--- a/fuentes/CF6_632223_DU.docx
+++ b/fuentes/CF6_632223_DU.docx
@@ -1,6 +1,6 @@
 
 <file path=word/document.xml><?xml version="1.0" encoding="utf-8"?>
-<w:document xmlns:wpc="http://schemas.microsoft.com/office/word/2010/wordprocessingCanvas" xmlns:cx="http://schemas.microsoft.com/office/drawing/2014/chartex" xmlns:cx1="http://schemas.microsoft.com/office/drawing/2015/9/8/chartex" xmlns:cx2="http://schemas.microsoft.com/office/drawing/2015/10/21/chartex" xmlns:cx3="http://schemas.microsoft.com/office/drawing/2016/5/9/chartex" xmlns:cx4="http://schemas.microsoft.com/office/drawing/2016/5/10/chartex" xmlns:cx5="http://schemas.microsoft.com/office/drawing/2016/5/11/chartex" xmlns:cx6="http://schemas.microsoft.com/office/drawing/2016/5/12/chartex" xmlns:cx7="http://schemas.microsoft.com/office/drawing/2016/5/13/chartex" xmlns:cx8="http://schemas.microsoft.com/office/drawing/2016/5/14/chartex" xmlns:mc="http://schemas.openxmlformats.org/markup-compatibility/2006" xmlns:aink="http://schemas.microsoft.com/office/drawing/2016/ink" xmlns:am3d="http://schemas.microsoft.com/office/drawing/2017/model3d" xmlns:o="urn:schemas-microsoft-com:office:office" xmlns:r="http://schemas.openxmlformats.org/officeDocument/2006/relationships" xmlns:m="http://schemas.openxmlformats.org/officeDocument/2006/math" xmlns:v="urn:schemas-microsoft-com:vml" xmlns:wp14="http://schemas.microsoft.com/office/word/2010/wordprocessingDrawing" xmlns:wp="http://schemas.openxmlformats.org/drawingml/2006/wordprocessingDrawing" xmlns:w10="urn:schemas-microsoft-com:office:word" xmlns:w="http://schemas.openxmlformats.org/wordprocessingml/2006/main" xmlns:w14="http://schemas.microsoft.com/office/word/2010/wordml" xmlns:w15="http://schemas.microsoft.com/office/word/2012/wordml" xmlns:w16cex="http://schemas.microsoft.com/office/word/2018/wordml/cex" xmlns:w16cid="http://schemas.microsoft.com/office/word/2016/wordml/cid" xmlns:w16="http://schemas.microsoft.com/office/word/2018/wordml" xmlns:w16sdtdh="http://schemas.microsoft.com/office/word/2020/wordml/sdtdatahash" xmlns:w16se="http://schemas.microsoft.com/office/word/2015/wordml/symex" xmlns:wpg="http://schemas.microsoft.com/office/word/2010/wordprocessingGroup" xmlns:wpi="http://schemas.microsoft.com/office/word/2010/wordprocessingInk" xmlns:wne="http://schemas.microsoft.com/office/word/2006/wordml" xmlns:wps="http://schemas.microsoft.com/office/word/2010/wordprocessingShape" mc:Ignorable="w14 w15 w16se w16cid w16 w16cex w16sdtdh wp14">
+<w:document xmlns:wpc="http://schemas.microsoft.com/office/word/2010/wordprocessingCanvas" xmlns:cx="http://schemas.microsoft.com/office/drawing/2014/chartex" xmlns:cx1="http://schemas.microsoft.com/office/drawing/2015/9/8/chartex" xmlns:cx2="http://schemas.microsoft.com/office/drawing/2015/10/21/chartex" xmlns:cx3="http://schemas.microsoft.com/office/drawing/2016/5/9/chartex" xmlns:cx4="http://schemas.microsoft.com/office/drawing/2016/5/10/chartex" xmlns:cx5="http://schemas.microsoft.com/office/drawing/2016/5/11/chartex" xmlns:cx6="http://schemas.microsoft.com/office/drawing/2016/5/12/chartex" xmlns:cx7="http://schemas.microsoft.com/office/drawing/2016/5/13/chartex" xmlns:cx8="http://schemas.microsoft.com/office/drawing/2016/5/14/chartex" xmlns:mc="http://schemas.openxmlformats.org/markup-compatibility/2006" xmlns:aink="http://schemas.microsoft.com/office/drawing/2016/ink" xmlns:am3d="http://schemas.microsoft.com/office/drawing/2017/model3d" xmlns:o="urn:schemas-microsoft-com:office:office" xmlns:oel="http://schemas.microsoft.com/office/2019/extlst" xmlns:r="http://schemas.openxmlformats.org/officeDocument/2006/relationships" xmlns:m="http://schemas.openxmlformats.org/officeDocument/2006/math" xmlns:v="urn:schemas-microsoft-com:vml" xmlns:wp14="http://schemas.microsoft.com/office/word/2010/wordprocessingDrawing" xmlns:wp="http://schemas.openxmlformats.org/drawingml/2006/wordprocessingDrawing" xmlns:w10="urn:schemas-microsoft-com:office:word" xmlns:w="http://schemas.openxmlformats.org/wordprocessingml/2006/main" xmlns:w14="http://schemas.microsoft.com/office/word/2010/wordml" xmlns:w15="http://schemas.microsoft.com/office/word/2012/wordml" xmlns:w16cex="http://schemas.microsoft.com/office/word/2018/wordml/cex" xmlns:w16cid="http://schemas.microsoft.com/office/word/2016/wordml/cid" xmlns:w16="http://schemas.microsoft.com/office/word/2018/wordml" xmlns:w16du="http://schemas.microsoft.com/office/word/2023/wordml/word16du" xmlns:w16sdtdh="http://schemas.microsoft.com/office/word/2020/wordml/sdtdatahash" xmlns:w16sdtfl="http://schemas.microsoft.com/office/word/2024/wordml/sdtformatlock" xmlns:w16se="http://schemas.microsoft.com/office/word/2015/wordml/symex" xmlns:wpg="http://schemas.microsoft.com/office/word/2010/wordprocessingGroup" xmlns:wpi="http://schemas.microsoft.com/office/word/2010/wordprocessingInk" xmlns:wne="http://schemas.microsoft.com/office/word/2006/wordml" xmlns:wps="http://schemas.microsoft.com/office/word/2010/wordprocessingShape" mc:Ignorable="w14 w15 w16se w16cid w16 w16cex w16sdtdh w16sdtfl w16du wp14">
   <w:body>
     <w:p>
       <w:r>
@@ -412,12 +412,15 @@
       <w:r>
         <w:t xml:space="preserve">Este componente formativo tiene como objetivo desarrollar competencias técnicas, humanas y personales en el puesto de pago, una posición representativa en el </w:t>
       </w:r>
+      <w:proofErr w:type="spellStart"/>
       <w:r>
         <w:rPr>
           <w:rStyle w:val="Extranjerismo"/>
+          <w:lang w:val="es-CO"/>
         </w:rPr>
         <w:t>retail</w:t>
       </w:r>
+      <w:proofErr w:type="spellEnd"/>
       <w:r>
         <w:t>, debido al contacto directo que se tiene con el cliente. Se profundizará en las funciones esenciales del cajero, recursos del puesto de pago, administración de dinero, equipos tecnológicos, medios de pago y normativa relacionada con el recaudo de caja.</w:t>
       </w:r>
@@ -454,7 +457,7 @@
           <w:szCs w:val="28"/>
           <w14:ligatures w14:val="none"/>
         </w:rPr>
-        <w:t>diciembre</w:t>
+        <w:t>Febrero</w:t>
       </w:r>
       <w:r>
         <w:rPr>
@@ -466,7 +469,19 @@
           <w:szCs w:val="28"/>
           <w14:ligatures w14:val="none"/>
         </w:rPr>
-        <w:t xml:space="preserve"> 2024</w:t>
+        <w:t xml:space="preserve"> 202</w:t>
+      </w:r>
+      <w:r>
+        <w:rPr>
+          <w:rFonts w:cstheme="minorHAnsi"/>
+          <w:b/>
+          <w:bCs/>
+          <w:color w:val="000000" w:themeColor="text1"/>
+          <w:kern w:val="0"/>
+          <w:szCs w:val="28"/>
+          <w14:ligatures w14:val="none"/>
+        </w:rPr>
+        <w:t>5</w:t>
       </w:r>
       <w:r>
         <w:rPr>
@@ -1221,7 +1236,7 @@
                 <w:noProof/>
                 <w:webHidden/>
               </w:rPr>
-              <w:t>15</w:t>
+              <w:t>14</w:t>
             </w:r>
             <w:r>
               <w:rPr>
@@ -1926,7 +1941,6 @@
         </w:rPr>
         <w:t xml:space="preserve">El cajero desempeña un rol fundamental en el proceso de compra, siendo el primer y último punto de contacto del cliente en el </w:t>
       </w:r>
-      <w:proofErr w:type="spellStart"/>
       <w:r>
         <w:rPr>
           <w:rStyle w:val="Extranjerismo"/>
@@ -1934,14 +1948,12 @@
         </w:rPr>
         <w:t>retail</w:t>
       </w:r>
-      <w:proofErr w:type="spellEnd"/>
       <w:r>
         <w:rPr>
           <w:lang w:val="es-419" w:eastAsia="es-CO"/>
         </w:rPr>
         <w:t xml:space="preserve">. El cajero no solo maneja transacciones, sino que también asegura una experiencia de compra fluida y agradable. Esta posición es una de las más representativas en el </w:t>
       </w:r>
-      <w:proofErr w:type="spellStart"/>
       <w:r>
         <w:rPr>
           <w:rStyle w:val="Extranjerismo"/>
@@ -1949,7 +1961,6 @@
         </w:rPr>
         <w:t>retail</w:t>
       </w:r>
-      <w:proofErr w:type="spellEnd"/>
       <w:r>
         <w:rPr>
           <w:lang w:val="es-419" w:eastAsia="es-CO"/>
@@ -1985,9 +1996,9 @@
           <w:lang w:val="es-419"/>
         </w:rPr>
         <w:drawing>
-          <wp:inline distT="0" distB="0" distL="0" distR="0" wp14:anchorId="29B98A8E" wp14:editId="468CFF5F">
-            <wp:extent cx="6332220" cy="3566795"/>
-            <wp:effectExtent l="0" t="0" r="0" b="0"/>
+          <wp:inline distT="0" distB="0" distL="0" distR="0" wp14:anchorId="29B98A8E" wp14:editId="582F88AD">
+            <wp:extent cx="5810250" cy="3272781"/>
+            <wp:effectExtent l="0" t="0" r="0" b="4445"/>
             <wp:docPr id="2" name="Imagen 2">
               <a:extLst xmlns:a="http://schemas.openxmlformats.org/drawingml/2006/main">
                 <a:ext uri="{C183D7F6-B498-43B3-948B-1728B52AA6E4}">
@@ -2029,7 +2040,7 @@
                   <pic:spPr bwMode="auto">
                     <a:xfrm>
                       <a:off x="0" y="0"/>
-                      <a:ext cx="6332220" cy="3566795"/>
+                      <a:ext cx="5824521" cy="3280820"/>
                     </a:xfrm>
                     <a:prstGeom prst="rect">
                       <a:avLst/>
@@ -2080,15 +2091,24 @@
             <w:pPr>
               <w:ind w:firstLine="0"/>
               <w:jc w:val="center"/>
+              <w:rPr>
+                <w:b/>
+                <w:bCs/>
+              </w:rPr>
             </w:pPr>
             <w:r>
+              <w:rPr>
+                <w:b/>
+                <w:bCs/>
+              </w:rPr>
               <w:lastRenderedPageBreak/>
-              <w:t>Síntesis del video:</w:t>
-            </w:r>
-            <w:r>
-              <w:t xml:space="preserve"> </w:t>
-            </w:r>
-            <w:r>
+              <w:t xml:space="preserve">Síntesis del video: </w:t>
+            </w:r>
+            <w:r>
+              <w:rPr>
+                <w:b/>
+                <w:bCs/>
+              </w:rPr>
               <w:t>Recursos del cajero: Introducción</w:t>
             </w:r>
           </w:p>
@@ -2101,34 +2121,79 @@
           </w:tcPr>
           <w:p>
             <w:r>
-              <w:t>Bienvenidos al componente</w:t>
-            </w:r>
-            <w:r>
-              <w:t xml:space="preserve"> recursos del cajero, e</w:t>
-            </w:r>
-            <w:r>
-              <w:t xml:space="preserve">l desempeño óptimo del cajero es uno de los elementos clave que contribuyen al cumplimiento de esta labor constante. Este desempeño no solo le permite representar el último momento del proceso de </w:t>
-            </w:r>
-            <w:r>
-              <w:rPr>
-                <w:rStyle w:val="Extranjerismo"/>
-              </w:rPr>
-              <w:t>Retail</w:t>
-            </w:r>
-            <w:r>
-              <w:t>, sino también mejorar sus habilidades. Esto, a su vez, ayuda a brindar a los clientes la seguridad de pagar lo que corresponde y agilizar el proceso, reduciendo el tiempo de espera.</w:t>
+              <w:t>Recursos del cajero. Introducción.</w:t>
             </w:r>
           </w:p>
           <w:p>
             <w:r>
-              <w:t>Cabe destacar que en el punto de pago se concluye la venta, lo que representa la mejor oportunidad para garantizar la satisfacción del cliente. Si algún aspecto de la atención no ha sido del agrado del cliente, este momento es crucial para recuperar y superar su confianza o, en el peor de los casos, para evitar que no regrese.</w:t>
+              <w:t xml:space="preserve">Bienvenidos al componente Recursos del cajero. </w:t>
             </w:r>
           </w:p>
           <w:p>
             <w:r>
-              <w:t>Por ello, es fundamental un buen manejo y administración de los recursos disponibles para el cajero. Nuevamente, ¡bienvenidos! Ahora profundicemos en esta interesante temática.</w:t>
+              <w:t xml:space="preserve">El desempeño óptimo del cajero es uno de los elementos que contribuyen al cumplimiento de esta labor constante, que le perite no solo representar el último momento del </w:t>
+            </w:r>
+            <w:proofErr w:type="spellStart"/>
+            <w:r>
+              <w:rPr>
+                <w:rStyle w:val="Extranjerismo"/>
+                <w:lang w:val="es-CO"/>
+              </w:rPr>
+              <w:t>retail</w:t>
+            </w:r>
+            <w:proofErr w:type="spellEnd"/>
+            <w:r>
+              <w:t>, sino mejorar su habilidad.</w:t>
             </w:r>
           </w:p>
+          <w:p>
+            <w:r>
+              <w:t xml:space="preserve">Esto para brindar a los clientes compradores la </w:t>
+            </w:r>
+            <w:r>
+              <w:t>seguridad</w:t>
+            </w:r>
+            <w:r>
+              <w:t xml:space="preserve"> de </w:t>
+            </w:r>
+            <w:r>
+              <w:t>pagar</w:t>
+            </w:r>
+            <w:r>
+              <w:t xml:space="preserve"> lo que es y la agilidad al tener un menor tiempo de espera. </w:t>
+            </w:r>
+          </w:p>
+          <w:p>
+            <w:r>
+              <w:t xml:space="preserve">Cabe destacar que en el punto de pago se concluye la venta y es la mejor ocasión de garantizar la satisfacción del cliente comprador. </w:t>
+            </w:r>
+          </w:p>
+          <w:p>
+            <w:r>
+              <w:t>Si algo no fue del agrado del cliente</w:t>
+            </w:r>
+            <w:r>
+              <w:t xml:space="preserve"> en</w:t>
+            </w:r>
+            <w:r>
+              <w:t xml:space="preserve"> la atención, es posible recobrar y superar su confianza o por el contrario</w:t>
+            </w:r>
+            <w:r>
+              <w:t>,</w:t>
+            </w:r>
+            <w:r>
+              <w:t xml:space="preserve"> hacer que nunca más regrese, por eso la importancia de un buen manejo </w:t>
+            </w:r>
+            <w:r>
+              <w:t>y administración de los recursos que tendrá a disposición el cajero.</w:t>
+            </w:r>
+          </w:p>
+          <w:p>
+            <w:r>
+              <w:t xml:space="preserve">Nuevamente bienvenidos. Y ahora profundicemos en esta importante temática. </w:t>
+            </w:r>
+          </w:p>
+          <w:p/>
         </w:tc>
       </w:tr>
     </w:tbl>
@@ -2154,21 +2219,6 @@
     </w:p>
     <w:p>
       <w:pPr>
-        <w:ind w:firstLine="0"/>
-      </w:pPr>
-    </w:p>
-    <w:p>
-      <w:pPr>
-        <w:ind w:firstLine="0"/>
-      </w:pPr>
-    </w:p>
-    <w:p>
-      <w:pPr>
-        <w:ind w:firstLine="0"/>
-      </w:pPr>
-    </w:p>
-    <w:p>
-      <w:pPr>
         <w:pStyle w:val="Ttulo1"/>
       </w:pPr>
       <w:bookmarkStart w:id="1" w:name="_Toc184891062"/>
@@ -2185,11 +2235,7 @@
     </w:p>
     <w:p>
       <w:r>
-        <w:t xml:space="preserve">El cajero debe recibir, empacar y entregar la mercancía, además de custodiar el dinero en efectivo, cheques, giros y otros documentos de valor. Su objetivo principal es asegurar la recaudación de ingresos para la organización y la correcta cancelación de pagos, de acuerdo con las políticas y procedimientos de cada empresa. Además, el cajero debe manejar con precisión el punto de venta </w:t>
-      </w:r>
-      <w:proofErr w:type="gramStart"/>
-      <w:r>
-        <w:t>(</w:t>
+        <w:t>El cajero debe recibir, empacar y entregar la mercancía, además de custodiar el dinero en efectivo, cheques, giros y otros documentos de valor. Su objetivo principal es asegurar la recaudación de ingresos para la organización y la correcta cancelación de pagos, de acuerdo con las políticas y procedimientos de cada empresa. Además, el cajero debe manejar con precisión el punto de venta (</w:t>
       </w:r>
       <w:r>
         <w:t xml:space="preserve"> </w:t>
@@ -2197,7 +2243,6 @@
       <w:r>
         <w:t>POS</w:t>
       </w:r>
-      <w:proofErr w:type="gramEnd"/>
       <w:r>
         <w:t xml:space="preserve"> </w:t>
       </w:r>
@@ -2784,12 +2829,15 @@
       <w:r>
         <w:t>La ética empresarial ayuda a promover el fortalecimiento de los valores de una sociedad, y muchas empresas establecen un código de ética para asegurar que los empleados traten a los clientes con respeto y dignidad. Los cajeros en el </w:t>
       </w:r>
+      <w:proofErr w:type="spellStart"/>
       <w:r>
         <w:rPr>
           <w:rStyle w:val="Extranjerismo"/>
+          <w:lang w:val="es-CO"/>
         </w:rPr>
         <w:t>retail</w:t>
       </w:r>
+      <w:proofErr w:type="spellEnd"/>
       <w:r>
         <w:t> están obligados a seguir estas normas éticas, asegurando que no abusen de su posición ni utilicen sus conocimientos para beneficio personal.</w:t>
       </w:r>
@@ -2819,12 +2867,15 @@
       <w:r>
         <w:t>En el </w:t>
       </w:r>
+      <w:proofErr w:type="spellStart"/>
       <w:r>
         <w:rPr>
           <w:rStyle w:val="Extranjerismo"/>
+          <w:lang w:val="es-CO"/>
         </w:rPr>
         <w:t>retail</w:t>
       </w:r>
+      <w:proofErr w:type="spellEnd"/>
       <w:r>
         <w:t>, el protocolo se refiere a un conjunto de normas, hábitos y costumbres institucionales que permiten a los empleados desenvolverse adecuadamente en las diferentes áreas de la organización. Cada empresa tiene su propio protocolo basado en sus políticas y objetivos, asegurando un entorno de trabajo ordenado y eficiente, donde todos los empleados conocen y cumplen con los estándares establecidos.</w:t>
       </w:r>
@@ -2857,21 +2908,13 @@
     </w:p>
     <w:p>
       <w:r>
-        <w:t xml:space="preserve">Es principal recurso es la terminal POS </w:t>
-      </w:r>
-      <w:proofErr w:type="gramStart"/>
-      <w:r>
-        <w:t>(</w:t>
+        <w:t>Es principal recurso es la terminal POS (</w:t>
       </w:r>
       <w:r>
         <w:t xml:space="preserve"> </w:t>
       </w:r>
       <w:r>
-        <w:t>punto</w:t>
-      </w:r>
-      <w:proofErr w:type="gramEnd"/>
-      <w:r>
-        <w:t xml:space="preserve"> de venta</w:t>
+        <w:t>punto de venta</w:t>
       </w:r>
       <w:r>
         <w:t xml:space="preserve"> </w:t>
@@ -3059,12 +3102,15 @@
       <w:r>
         <w:t xml:space="preserve">Al preparar la jornada laboral, de acuerdo con las instrucciones del </w:t>
       </w:r>
+      <w:proofErr w:type="spellStart"/>
       <w:r>
         <w:rPr>
           <w:rStyle w:val="Extranjerismo"/>
+          <w:lang w:val="es-CO"/>
         </w:rPr>
         <w:t>retail</w:t>
       </w:r>
+      <w:proofErr w:type="spellEnd"/>
       <w:r>
         <w:t xml:space="preserve"> y su política de apertura de caja, se debe cumplir con el siguiente procedimiento:</w:t>
       </w:r>
@@ -3206,6 +3252,7 @@
           <w:ilvl w:val="0"/>
           <w:numId w:val="40"/>
         </w:numPr>
+        <w:ind w:left="1068"/>
         <w:rPr>
           <w:b/>
           <w:bCs/>
@@ -3237,7 +3284,7 @@
     <w:p>
       <w:pPr>
         <w:pStyle w:val="Prrafodelista"/>
-        <w:ind w:firstLine="0"/>
+        <w:ind w:left="1068" w:firstLine="0"/>
       </w:pPr>
       <w:r>
         <w:t>Este equipo combina un lector de códigos de barras y una balanza para pesar frutas y verduras, conectándose a la terminal POS. Su función es proporcionar información de ventas con agilidad y exactitud.</w:t>
@@ -3250,6 +3297,7 @@
           <w:ilvl w:val="1"/>
           <w:numId w:val="40"/>
         </w:numPr>
+        <w:ind w:left="1788"/>
       </w:pPr>
       <w:r>
         <w:rPr>
@@ -3263,6 +3311,7 @@
           <w:rStyle w:val="Extranjerismo"/>
           <w:b/>
           <w:bCs/>
+          <w:lang w:val="es-CO"/>
         </w:rPr>
         <w:t>scanner</w:t>
       </w:r>
@@ -3281,6 +3330,7 @@
           <w:ilvl w:val="1"/>
           <w:numId w:val="40"/>
         </w:numPr>
+        <w:ind w:left="1788"/>
       </w:pPr>
       <w:r>
         <w:t>Brindar al cliente mayor seguridad, rapidez y exactitud en el registro.</w:t>
@@ -3293,6 +3343,7 @@
           <w:ilvl w:val="1"/>
           <w:numId w:val="40"/>
         </w:numPr>
+        <w:ind w:left="1788"/>
       </w:pPr>
       <w:r>
         <w:t>Aumentar la productividad en el puesto de pago.</w:t>
@@ -3305,6 +3356,7 @@
           <w:ilvl w:val="1"/>
           <w:numId w:val="40"/>
         </w:numPr>
+        <w:ind w:left="1788"/>
       </w:pPr>
       <w:r>
         <w:t>Mejorar la confiabilidad en la información de ventas.</w:t>
@@ -3317,6 +3369,7 @@
           <w:ilvl w:val="0"/>
           <w:numId w:val="40"/>
         </w:numPr>
+        <w:ind w:left="1068"/>
         <w:rPr>
           <w:b/>
           <w:bCs/>
@@ -3333,7 +3386,7 @@
     <w:p>
       <w:pPr>
         <w:pStyle w:val="Prrafodelista"/>
-        <w:ind w:firstLine="0"/>
+        <w:ind w:left="1068" w:firstLine="0"/>
       </w:pPr>
       <w:r>
         <w:t>El datáfono es el equipo que permite procesar los pagos cuando los clientes utilizan tarjetas de débito o crédito. Su función principal es comunicarse con los bancos y las entidades financieras para autorizar y completar las transacciones. Algunos datáfonos incluyen un teclado o PIN PAD separado para que los clientes ingresen su clave personal de manera segura.</w:t>
@@ -3342,7 +3395,7 @@
     <w:p>
       <w:pPr>
         <w:pStyle w:val="Prrafodelista"/>
-        <w:ind w:firstLine="0"/>
+        <w:ind w:left="1068" w:firstLine="0"/>
       </w:pPr>
     </w:p>
     <w:p>
@@ -3352,6 +3405,7 @@
           <w:ilvl w:val="0"/>
           <w:numId w:val="40"/>
         </w:numPr>
+        <w:ind w:left="1068"/>
         <w:rPr>
           <w:b/>
           <w:bCs/>
@@ -3377,7 +3431,7 @@
     <w:p>
       <w:pPr>
         <w:pStyle w:val="Prrafodelista"/>
-        <w:ind w:firstLine="0"/>
+        <w:ind w:left="1068" w:firstLine="0"/>
       </w:pPr>
       <w:r>
         <w:t>El desactivador de </w:t>
@@ -3385,25 +3439,36 @@
       <w:r>
         <w:rPr>
           <w:rStyle w:val="Extranjerismo"/>
+          <w:lang w:val="es-CO"/>
         </w:rPr>
         <w:t>tags</w:t>
       </w:r>
       <w:r>
-        <w:t> es el equipo utilizado para desactivar los dispositivos de seguridad colocados en los productos del almacén, evitando que salgan sin ser registrados. Estos tags se encuentran principalmente en textiles, variedades y licores.</w:t>
+        <w:t xml:space="preserve"> es el equipo utilizado para desactivar los dispositivos de seguridad colocados en los productos del almacén, evitando que salgan sin ser registrados. Estos </w:t>
+      </w:r>
+      <w:r>
+        <w:rPr>
+          <w:rStyle w:val="Extranjerismo"/>
+          <w:lang w:val="es-CO"/>
+        </w:rPr>
+        <w:t>tags</w:t>
+      </w:r>
+      <w:r>
+        <w:t xml:space="preserve"> se encuentran principalmente en textiles, variedades y licores.</w:t>
       </w:r>
     </w:p>
     <w:p>
       <w:pPr>
         <w:pStyle w:val="Prrafodelista"/>
-        <w:ind w:firstLine="0"/>
+        <w:ind w:left="1068" w:firstLine="0"/>
       </w:pPr>
       <w:r>
         <w:t>Los puestos de pago también incorporan desactivadores para los </w:t>
       </w:r>
       <w:r>
         <w:rPr>
-          <w:i/>
-          <w:iCs/>
+          <w:rStyle w:val="Extranjerismo"/>
+          <w:lang w:val="es-CO"/>
         </w:rPr>
         <w:t>tags</w:t>
       </w:r>
@@ -3414,7 +3479,7 @@
     <w:p>
       <w:pPr>
         <w:pStyle w:val="Prrafodelista"/>
-        <w:ind w:firstLine="0"/>
+        <w:ind w:left="1068" w:firstLine="0"/>
       </w:pPr>
       <w:r>
         <w:t>Es importante retirar el </w:t>
@@ -3422,6 +3487,7 @@
       <w:r>
         <w:rPr>
           <w:rStyle w:val="Extranjerismo"/>
+          <w:lang w:val="es-CO"/>
         </w:rPr>
         <w:t>tag</w:t>
       </w:r>
@@ -3436,6 +3502,7 @@
           <w:ilvl w:val="0"/>
           <w:numId w:val="40"/>
         </w:numPr>
+        <w:ind w:left="1068"/>
         <w:rPr>
           <w:b/>
           <w:bCs/>
@@ -3446,15 +3513,7 @@
           <w:b/>
           <w:bCs/>
         </w:rPr>
-        <w:t>Sistema Neumático </w:t>
-      </w:r>
-      <w:proofErr w:type="gramStart"/>
-      <w:r>
-        <w:rPr>
-          <w:b/>
-          <w:bCs/>
-        </w:rPr>
-        <w:t>(</w:t>
+        <w:t>Sistema Neumático (</w:t>
       </w:r>
       <w:r>
         <w:rPr>
@@ -3471,7 +3530,6 @@
         </w:rPr>
         <w:t>shut</w:t>
       </w:r>
-      <w:proofErr w:type="gramEnd"/>
       <w:r>
         <w:rPr>
           <w:rStyle w:val="Extranjerismo"/>
@@ -3491,81 +3549,39 @@
     <w:p>
       <w:pPr>
         <w:pStyle w:val="Prrafodelista"/>
-        <w:ind w:firstLine="0"/>
+        <w:ind w:left="1068" w:firstLine="0"/>
       </w:pPr>
       <w:r>
         <w:t>El sistema neumático, conocido como </w:t>
       </w:r>
+      <w:proofErr w:type="spellStart"/>
       <w:r>
         <w:rPr>
           <w:rStyle w:val="Extranjerismo"/>
+          <w:lang w:val="es-CO"/>
         </w:rPr>
         <w:t>shut</w:t>
       </w:r>
+      <w:proofErr w:type="spellEnd"/>
       <w:r>
         <w:t>, consiste en una serie de conductos que conectan el puesto de pago con la caja general o tesorería. Su función es transportar una cápsula que contiene el dinero de las ventas realizadas. En los </w:t>
       </w:r>
+      <w:proofErr w:type="spellStart"/>
       <w:r>
         <w:rPr>
           <w:rStyle w:val="Extranjerismo"/>
+          <w:lang w:val="es-CO"/>
         </w:rPr>
         <w:t>retailers</w:t>
       </w:r>
+      <w:proofErr w:type="spellEnd"/>
       <w:r>
         <w:t> que no disponen de este sistema, el dinero se envía con un directivo encargado de la recogida.</w:t>
       </w:r>
     </w:p>
     <w:p>
       <w:pPr>
-        <w:pStyle w:val="Prrafodelista"/>
-        <w:ind w:firstLine="0"/>
-      </w:pPr>
-    </w:p>
-    <w:p>
-      <w:pPr>
-        <w:pStyle w:val="Prrafodelista"/>
-        <w:ind w:firstLine="0"/>
-      </w:pPr>
-    </w:p>
-    <w:p>
-      <w:pPr>
-        <w:pStyle w:val="Prrafodelista"/>
-        <w:ind w:firstLine="0"/>
-      </w:pPr>
-    </w:p>
-    <w:p>
-      <w:pPr>
-        <w:pStyle w:val="Prrafodelista"/>
-        <w:ind w:firstLine="0"/>
-      </w:pPr>
-    </w:p>
-    <w:p>
-      <w:pPr>
-        <w:pStyle w:val="Prrafodelista"/>
-        <w:ind w:firstLine="0"/>
-      </w:pPr>
-    </w:p>
-    <w:p>
-      <w:pPr>
-        <w:pStyle w:val="Prrafodelista"/>
-        <w:ind w:firstLine="0"/>
-      </w:pPr>
-    </w:p>
-    <w:p>
-      <w:pPr>
-        <w:pStyle w:val="Prrafodelista"/>
-        <w:ind w:firstLine="0"/>
-      </w:pPr>
-    </w:p>
-    <w:p>
-      <w:pPr>
-        <w:pStyle w:val="Prrafodelista"/>
-        <w:ind w:firstLine="0"/>
-      </w:pPr>
-    </w:p>
-    <w:p>
-      <w:pPr>
-        <w:pStyle w:val="Prrafodelista"/>
+        <w:ind w:left="851" w:firstLine="0"/>
         <w:rPr>
           <w:b/>
           <w:bCs/>
@@ -3576,7 +3592,6 @@
           <w:b/>
           <w:bCs/>
         </w:rPr>
-        <w:lastRenderedPageBreak/>
         <w:t>Teclados</w:t>
       </w:r>
     </w:p>
@@ -3591,11 +3606,7 @@
         <w:t>a</w:t>
       </w:r>
       <w:r>
-        <w:t xml:space="preserve">blecido por la Dirección de Impuestos y Aduanas Nacionales </w:t>
-      </w:r>
-      <w:proofErr w:type="gramStart"/>
-      <w:r>
-        <w:t>(</w:t>
+        <w:t>blecido por la Dirección de Impuestos y Aduanas Nacionales (</w:t>
       </w:r>
       <w:r>
         <w:t xml:space="preserve"> </w:t>
@@ -3603,7 +3614,6 @@
       <w:r>
         <w:t>DIAN</w:t>
       </w:r>
-      <w:proofErr w:type="gramEnd"/>
       <w:r>
         <w:t xml:space="preserve"> </w:t>
       </w:r>
@@ -3618,12 +3628,15 @@
       <w:r>
         <w:t>En el siguiente video, se presenta el proceso de registro de productos, como uno de los ejemplos de teclados utilizados en </w:t>
       </w:r>
+      <w:proofErr w:type="spellStart"/>
       <w:r>
         <w:rPr>
           <w:rStyle w:val="Extranjerismo"/>
+          <w:lang w:val="es-CO"/>
         </w:rPr>
         <w:t>retail</w:t>
       </w:r>
+      <w:proofErr w:type="spellEnd"/>
       <w:r>
         <w:t>.</w:t>
       </w:r>
@@ -3631,16 +3644,24 @@
     <w:p>
       <w:pPr>
         <w:pStyle w:val="Prrafodelista"/>
+        <w:ind w:firstLine="131"/>
       </w:pPr>
       <w:r>
         <w:rPr>
           <w:b/>
           <w:bCs/>
         </w:rPr>
+        <w:lastRenderedPageBreak/>
         <w:t>Nota:</w:t>
       </w:r>
       <w:r>
-        <w:t> Se debe considerar que no hay un estándar único para este tipo de operaciones.</w:t>
+        <w:t> </w:t>
+      </w:r>
+      <w:r>
+        <w:t>s</w:t>
+      </w:r>
+      <w:r>
+        <w:t>e debe considerar que no hay un estándar único para este tipo de operaciones.</w:t>
       </w:r>
     </w:p>
     <w:p>
@@ -3650,6 +3671,7 @@
           <w:ilvl w:val="0"/>
           <w:numId w:val="40"/>
         </w:numPr>
+        <w:ind w:left="1134"/>
         <w:rPr>
           <w:b/>
           <w:bCs/>
@@ -3666,7 +3688,7 @@
     <w:p>
       <w:pPr>
         <w:pStyle w:val="Prrafodelista"/>
-        <w:ind w:firstLine="0"/>
+        <w:ind w:left="1134" w:firstLine="0"/>
       </w:pPr>
       <w:r>
         <w:t>Registro y escaneo de productos para el cálculo del total de la compra y continuar con el proceso de venta. ¡Ingrese!</w:t>
@@ -3707,11 +3729,7 @@
         <w:t>“</w:t>
       </w:r>
       <w:r>
-        <w:t xml:space="preserve">Según Angulo y Maldonado </w:t>
-      </w:r>
-      <w:proofErr w:type="gramStart"/>
-      <w:r>
-        <w:t>(</w:t>
+        <w:t>Según Angulo y Maldonado (</w:t>
       </w:r>
       <w:r>
         <w:t xml:space="preserve"> </w:t>
@@ -3719,7 +3737,6 @@
       <w:r>
         <w:t>2016</w:t>
       </w:r>
-      <w:proofErr w:type="gramEnd"/>
       <w:r>
         <w:t xml:space="preserve"> </w:t>
       </w:r>
@@ -3727,10 +3744,6 @@
         <w:t>), </w:t>
       </w:r>
       <w:r>
-        <w:rPr>
-          <w:b/>
-          <w:bCs/>
-        </w:rPr>
         <w:t>se entiende por sistema de información transaccional aquel diseñado para recolectar, modificar, almacenar y recuperar información generada por las transacciones en una organización.</w:t>
       </w:r>
       <w:r>
@@ -3741,12 +3754,15 @@
       <w:r>
         <w:t>En el </w:t>
       </w:r>
+      <w:proofErr w:type="spellStart"/>
       <w:r>
         <w:rPr>
           <w:rStyle w:val="Extranjerismo"/>
+          <w:lang w:val="es-CO"/>
         </w:rPr>
         <w:t>retail</w:t>
       </w:r>
+      <w:proofErr w:type="spellEnd"/>
       <w:r>
         <w:t>, un sistema transaccional se refiere al conjunto organizado de personas, procedimientos, software, bases de datos y dispositivos para registrar transacciones comerciales consumadas.</w:t>
       </w:r>
@@ -3755,45 +3771,48 @@
       <w:r>
         <w:t>No se trata solo de comprar y vender; el verdadero éxito radica en dejar a los clientes satisfechos. Para lograrlo, es esencial aprender a brindar la mejor experiencia posible. En el contexto actual, la relación entre las tiendas físicas de </w:t>
       </w:r>
+      <w:proofErr w:type="spellStart"/>
       <w:r>
         <w:rPr>
           <w:rStyle w:val="Extranjerismo"/>
+          <w:lang w:val="es-CO"/>
         </w:rPr>
         <w:t>retail</w:t>
       </w:r>
-      <w:r>
-        <w:t xml:space="preserve"> y sus clientes es principalmente transaccional. Estas tiendas existen para satisfacer la oferta y </w:t>
+      <w:proofErr w:type="spellEnd"/>
+      <w:r>
+        <w:t> y sus clientes es principalmente transaccional. Estas tiendas existen para satisfacer la oferta y la demanda, abrir nuevos canales, implementar segmentaciones a medida e integrar procesos tecnológicos avanzados.</w:t>
+      </w:r>
+    </w:p>
+    <w:p>
+      <w:pPr>
+        <w:pStyle w:val="Ttulo2"/>
+      </w:pPr>
+      <w:bookmarkStart w:id="7" w:name="_Toc184891068"/>
+      <w:r>
+        <w:t>Elementos en el puesto de trabajo</w:t>
+      </w:r>
+      <w:bookmarkEnd w:id="7"/>
+    </w:p>
+    <w:p>
+      <w:r>
+        <w:t>El cargo de cajero se desempeña en un sitio cerrado y</w:t>
+      </w:r>
+      <w:r>
+        <w:t xml:space="preserve"> </w:t>
+      </w:r>
+      <w:r>
+        <w:t>/</w:t>
+      </w:r>
+      <w:r>
+        <w:t xml:space="preserve"> </w:t>
+      </w:r>
+      <w:r>
+        <w:t xml:space="preserve">o abierto, normalmente en cubículos. Este puesto de trabajo conlleva ciertos riesgos, como la pérdida de dinero por errores al dar cambio, cobrar incorrectamente un producto o realizar un registro de </w:t>
       </w:r>
       <w:r>
         <w:lastRenderedPageBreak/>
-        <w:t>la demanda, abrir nuevos canales, implementar segmentaciones a medida e integrar procesos tecnológicos avanzados.</w:t>
-      </w:r>
-    </w:p>
-    <w:p>
-      <w:pPr>
-        <w:pStyle w:val="Ttulo2"/>
-      </w:pPr>
-      <w:bookmarkStart w:id="7" w:name="_Toc184891068"/>
-      <w:r>
-        <w:t>Elementos en el puesto de trabajo</w:t>
-      </w:r>
-      <w:bookmarkEnd w:id="7"/>
-    </w:p>
-    <w:p>
-      <w:r>
-        <w:t>El cargo de cajero se desempeña en un sitio cerrado y</w:t>
-      </w:r>
-      <w:r>
-        <w:t xml:space="preserve"> </w:t>
-      </w:r>
-      <w:r>
-        <w:t>/</w:t>
-      </w:r>
-      <w:r>
-        <w:t xml:space="preserve"> </w:t>
-      </w:r>
-      <w:r>
-        <w:t>o abierto, normalmente en cubículos. Este puesto de trabajo conlleva ciertos riesgos, como la pérdida de dinero por errores al dar cambio, cobrar incorrectamente un producto o realizar un registro de transacción de forma incorrecta, es por esto, considerando que el cajero maneja valores de la organización, que se requiere de su parte de una gran atención y precisión en sus tareas.</w:t>
+        <w:t>transacción de forma incorrecta, es por esto, considerando que el cajero maneja valores de la organización, que se requiere de su parte de una gran atención y precisión en sus tareas.</w:t>
       </w:r>
     </w:p>
     <w:p>
@@ -3813,6 +3832,7 @@
           <w:ilvl w:val="0"/>
           <w:numId w:val="40"/>
         </w:numPr>
+        <w:ind w:left="1068"/>
         <w:rPr>
           <w:b/>
           <w:bCs/>
@@ -3829,23 +3849,11 @@
     <w:p>
       <w:pPr>
         <w:pStyle w:val="Prrafodelista"/>
-        <w:ind w:firstLine="0"/>
+        <w:ind w:left="1068" w:firstLine="0"/>
       </w:pPr>
       <w:r>
         <w:t>Escritorio pequeño donde se ubica la caja registradora y se pueden ordenar adecuadamente los utensilios de trabajo.</w:t>
       </w:r>
-    </w:p>
-    <w:p>
-      <w:pPr>
-        <w:pStyle w:val="Prrafodelista"/>
-        <w:ind w:firstLine="0"/>
-      </w:pPr>
-    </w:p>
-    <w:p>
-      <w:pPr>
-        <w:pStyle w:val="Prrafodelista"/>
-        <w:ind w:firstLine="0"/>
-      </w:pPr>
     </w:p>
     <w:p>
       <w:pPr>
@@ -3854,6 +3862,7 @@
           <w:ilvl w:val="0"/>
           <w:numId w:val="40"/>
         </w:numPr>
+        <w:ind w:left="1068"/>
         <w:rPr>
           <w:b/>
           <w:bCs/>
@@ -3870,10 +3879,9 @@
     <w:p>
       <w:pPr>
         <w:pStyle w:val="Prrafodelista"/>
-        <w:ind w:firstLine="0"/>
-      </w:pPr>
-      <w:r>
-        <w:lastRenderedPageBreak/>
+        <w:ind w:left="1068" w:firstLine="0"/>
+      </w:pPr>
+      <w:r>
         <w:t>Equipo de comunicación para establecer contacto con los supervisores en caso de que estén ubicados lejos del punto de pago.</w:t>
       </w:r>
     </w:p>
@@ -3884,6 +3892,7 @@
           <w:ilvl w:val="0"/>
           <w:numId w:val="40"/>
         </w:numPr>
+        <w:ind w:left="1068"/>
         <w:rPr>
           <w:b/>
           <w:bCs/>
@@ -3900,10 +3909,59 @@
     <w:p>
       <w:pPr>
         <w:pStyle w:val="Prrafodelista"/>
-        <w:ind w:firstLine="0"/>
+        <w:ind w:left="1068" w:firstLine="0"/>
       </w:pPr>
       <w:r>
         <w:t>Cajonera ubicada en la caja registradora, aquí se introduce y organiza el dinero, cuenta con divisiones para billetes y monedas de diferentes denominaciones.</w:t>
+      </w:r>
+    </w:p>
+    <w:p>
+      <w:pPr>
+        <w:pStyle w:val="Prrafodelista"/>
+        <w:numPr>
+          <w:ilvl w:val="0"/>
+          <w:numId w:val="44"/>
+        </w:numPr>
+        <w:ind w:left="1134"/>
+        <w:rPr>
+          <w:b/>
+          <w:bCs/>
+        </w:rPr>
+      </w:pPr>
+      <w:r>
+        <w:rPr>
+          <w:b/>
+          <w:bCs/>
+        </w:rPr>
+        <w:t>Stock</w:t>
+      </w:r>
+    </w:p>
+    <w:p>
+      <w:pPr>
+        <w:pStyle w:val="Prrafodelista"/>
+        <w:ind w:left="1068" w:firstLine="0"/>
+      </w:pPr>
+      <w:r>
+        <w:t>Stock </w:t>
+      </w:r>
+      <w:r>
+        <w:t>adecuado de los útiles y provisiones necesarios para el desempeño de las funciones del cargo: plumas, grapas, engrapadora, </w:t>
+      </w:r>
+      <w:r>
+        <w:t>clips,</w:t>
+      </w:r>
+      <w:r>
+        <w:t xml:space="preserve"> facturas, notas de </w:t>
+      </w:r>
+      <w:r>
+        <w:lastRenderedPageBreak/>
+        <w:t>venta, bolsas de diferentes tamaños, etc. Este </w:t>
+      </w:r>
+      <w:r>
+        <w:t>stock</w:t>
+      </w:r>
+      <w:r>
+        <w:t> debe ser manejado por el propio cajero.</w:t>
       </w:r>
     </w:p>
     <w:p>
@@ -3913,52 +3971,27 @@
           <w:ilvl w:val="0"/>
           <w:numId w:val="40"/>
         </w:numPr>
-        <w:rPr>
-          <w:rStyle w:val="Extranjerismo"/>
+        <w:ind w:left="1068"/>
+        <w:rPr>
           <w:b/>
           <w:bCs/>
         </w:rPr>
       </w:pPr>
       <w:r>
         <w:rPr>
-          <w:rStyle w:val="Extranjerismo"/>
           <w:b/>
           <w:bCs/>
         </w:rPr>
-        <w:t>Stock</w:t>
+        <w:t>Silla</w:t>
       </w:r>
     </w:p>
     <w:p>
       <w:pPr>
         <w:pStyle w:val="Prrafodelista"/>
-        <w:ind w:firstLine="0"/>
-      </w:pPr>
-      <w:r>
-        <w:rPr>
-          <w:rStyle w:val="Extranjerismo"/>
-        </w:rPr>
-        <w:t>Stock</w:t>
-      </w:r>
-      <w:r>
-        <w:t> adecuado de los útiles y provisiones necesarios para el desempeño de las funciones del cargo: plumas, grapas, engrapadora, </w:t>
-      </w:r>
-      <w:r>
-        <w:rPr>
-          <w:rStyle w:val="Extranjerismo"/>
-        </w:rPr>
-        <w:t>clips</w:t>
-      </w:r>
-      <w:r>
-        <w:t>, facturas, notas de venta, bolsas de diferentes tamaños, etc. Este </w:t>
-      </w:r>
-      <w:r>
-        <w:rPr>
-          <w:rStyle w:val="Extranjerismo"/>
-        </w:rPr>
-        <w:t>stock</w:t>
-      </w:r>
-      <w:r>
-        <w:t> debe ser manejado por el propio cajero.</w:t>
+        <w:ind w:left="1068" w:firstLine="0"/>
+      </w:pPr>
+      <w:r>
+        <w:t>Silla cómoda, alta y con ruedas, ergonómica respecto a la posición de la caja registradora.</w:t>
       </w:r>
     </w:p>
     <w:p>
@@ -3968,6 +4001,7 @@
           <w:ilvl w:val="0"/>
           <w:numId w:val="40"/>
         </w:numPr>
+        <w:ind w:left="1068"/>
         <w:rPr>
           <w:b/>
           <w:bCs/>
@@ -3978,16 +4012,16 @@
           <w:b/>
           <w:bCs/>
         </w:rPr>
-        <w:t>Silla</w:t>
+        <w:t>Precios</w:t>
       </w:r>
     </w:p>
     <w:p>
       <w:pPr>
         <w:pStyle w:val="Prrafodelista"/>
-        <w:ind w:firstLine="0"/>
-      </w:pPr>
-      <w:r>
-        <w:t>Silla cómoda, alta y con ruedas, ergonómica respecto a la posición de la caja registradora.</w:t>
+        <w:ind w:left="1068" w:firstLine="0"/>
+      </w:pPr>
+      <w:r>
+        <w:t>Listado de precios de los artículos en caso de no contar con códigos de barras. Aunque se cuente con ellos, es preciso que los cajeros estén preparados para cualquier contingencia.</w:t>
       </w:r>
     </w:p>
     <w:p>
@@ -3997,6 +4031,7 @@
           <w:ilvl w:val="0"/>
           <w:numId w:val="40"/>
         </w:numPr>
+        <w:ind w:left="1068"/>
         <w:rPr>
           <w:b/>
           <w:bCs/>
@@ -4007,16 +4042,16 @@
           <w:b/>
           <w:bCs/>
         </w:rPr>
-        <w:t>Precios</w:t>
+        <w:t>Ventanilla</w:t>
       </w:r>
     </w:p>
     <w:p>
       <w:pPr>
         <w:pStyle w:val="Prrafodelista"/>
-        <w:ind w:firstLine="0"/>
-      </w:pPr>
-      <w:r>
-        <w:t>Listado de precios de los artículos en caso de no contar con códigos de barras. Aunque se cuente con ellos, es preciso que los cajeros estén preparados para cualquier contingencia.</w:t>
+        <w:ind w:left="1068" w:firstLine="0"/>
+      </w:pPr>
+      <w:r>
+        <w:t>Si existe una ventanilla, el canal de comunicación no debe obligar al cajero y al cliente a agacharse para poder comunicarse. Deben evitarse los micrófonos. Los demás clientes no deben enterarse de la transacción.</w:t>
       </w:r>
     </w:p>
     <w:p>
@@ -4026,6 +4061,7 @@
           <w:ilvl w:val="0"/>
           <w:numId w:val="40"/>
         </w:numPr>
+        <w:ind w:left="1068"/>
         <w:rPr>
           <w:b/>
           <w:bCs/>
@@ -4036,29 +4072,17 @@
           <w:b/>
           <w:bCs/>
         </w:rPr>
-        <w:t>Ventanilla</w:t>
+        <w:t>Efectivo</w:t>
       </w:r>
     </w:p>
     <w:p>
       <w:pPr>
         <w:pStyle w:val="Prrafodelista"/>
-        <w:ind w:firstLine="0"/>
-      </w:pPr>
-      <w:r>
-        <w:t>Si existe una ventanilla, el canal de comunicación no debe obligar al cajero y al cliente a agacharse para poder comunicarse. Deben evitarse los micrófonos. Los demás clientes no deben enterarse de la transacción.</w:t>
-      </w:r>
-    </w:p>
-    <w:p>
-      <w:pPr>
-        <w:pStyle w:val="Prrafodelista"/>
-        <w:ind w:firstLine="0"/>
-      </w:pPr>
-    </w:p>
-    <w:p>
-      <w:pPr>
-        <w:pStyle w:val="Prrafodelista"/>
-        <w:ind w:firstLine="0"/>
-      </w:pPr>
+        <w:ind w:left="1068" w:firstLine="0"/>
+      </w:pPr>
+      <w:r>
+        <w:t>Suficiente cantidad de efectivo y monedas, tanto en cantidad como en denominaciones.</w:t>
+      </w:r>
     </w:p>
     <w:p>
       <w:pPr>
@@ -4067,6 +4091,7 @@
           <w:ilvl w:val="0"/>
           <w:numId w:val="40"/>
         </w:numPr>
+        <w:ind w:left="1068"/>
         <w:rPr>
           <w:b/>
           <w:bCs/>
@@ -4077,17 +4102,16 @@
           <w:b/>
           <w:bCs/>
         </w:rPr>
-        <w:t>Efectivo</w:t>
+        <w:t>Visibilidad</w:t>
       </w:r>
     </w:p>
     <w:p>
       <w:pPr>
         <w:pStyle w:val="Prrafodelista"/>
-        <w:ind w:firstLine="0"/>
-      </w:pPr>
-      <w:r>
-        <w:lastRenderedPageBreak/>
-        <w:t>Suficiente cantidad de efectivo y monedas, tanto en cantidad como en denominaciones.</w:t>
+        <w:ind w:left="1068" w:firstLine="0"/>
+      </w:pPr>
+      <w:r>
+        <w:t>Deben evitarse las ventanillas en las que el cliente no pueda ver al cajero ni observar el manejo de su dinero.</w:t>
       </w:r>
     </w:p>
     <w:p>
@@ -4097,6 +4121,7 @@
           <w:ilvl w:val="0"/>
           <w:numId w:val="40"/>
         </w:numPr>
+        <w:ind w:left="1068"/>
         <w:rPr>
           <w:b/>
           <w:bCs/>
@@ -4107,16 +4132,145 @@
           <w:b/>
           <w:bCs/>
         </w:rPr>
-        <w:t>Visibilidad</w:t>
+        <w:t>No se recomienda</w:t>
       </w:r>
     </w:p>
     <w:p>
       <w:pPr>
         <w:pStyle w:val="Prrafodelista"/>
+        <w:ind w:left="1068" w:firstLine="0"/>
+      </w:pPr>
+      <w:r>
+        <w:t>En el punto de pago, no se recomienda el manejo de teléfonos convencionales, celulares, faxes y escáneres.</w:t>
+      </w:r>
+    </w:p>
+    <w:p>
+      <w:pPr>
+        <w:pStyle w:val="Ttulo2"/>
+      </w:pPr>
+      <w:bookmarkStart w:id="8" w:name="_Toc184891069"/>
+      <w:r>
+        <w:lastRenderedPageBreak/>
+        <w:t>Manejo de valores</w:t>
+      </w:r>
+      <w:bookmarkEnd w:id="8"/>
+    </w:p>
+    <w:p>
+      <w:r>
+        <w:t>La pandemia de 2020 aceleró el movimiento hacia una economía más digital, y los minoristas necesitan continuar adaptándose para avanzar en estos tiempos de profundos cambios. Una de las principales tendencias en el mundo post</w:t>
+      </w:r>
+      <w:r>
+        <w:t xml:space="preserve"> </w:t>
+      </w:r>
+      <w:r>
+        <w:t>-</w:t>
+      </w:r>
+      <w:r>
+        <w:t xml:space="preserve"> </w:t>
+      </w:r>
+      <w:r>
+        <w:t>pandémico es la consolidación de los procesos de pago tanto </w:t>
+      </w:r>
+      <w:r>
+        <w:rPr>
+          <w:rStyle w:val="Extranjerismo"/>
+          <w:lang w:val="es-CO"/>
+        </w:rPr>
+        <w:t>online</w:t>
+      </w:r>
+      <w:r>
+        <w:t> como </w:t>
+      </w:r>
+      <w:r>
+        <w:rPr>
+          <w:rStyle w:val="Extranjerismo"/>
+          <w:lang w:val="es-CO"/>
+        </w:rPr>
+        <w:t>offline</w:t>
+      </w:r>
+      <w:r>
+        <w:t>. Durante la pandemia, muchos minoristas se diversificaron e incrementaron su enfoque en los canales en línea.</w:t>
+      </w:r>
+    </w:p>
+    <w:p>
+      <w:r>
+        <w:t>La aparición de una experiencia de compra </w:t>
+      </w:r>
+      <w:r>
+        <w:rPr>
+          <w:rStyle w:val="Extranjerismo"/>
+          <w:lang w:val="es-CO"/>
+        </w:rPr>
+        <w:t>offline</w:t>
+      </w:r>
+      <w:r>
+        <w:t> más “conectada” implica la necesidad de armonizar las soluciones de pago para mejorar la experiencia del cliente. El manejo de valores en el </w:t>
+      </w:r>
+      <w:proofErr w:type="spellStart"/>
+      <w:r>
+        <w:rPr>
+          <w:rStyle w:val="Extranjerismo"/>
+          <w:lang w:val="es-CO"/>
+        </w:rPr>
+        <w:t>retail</w:t>
+      </w:r>
+      <w:proofErr w:type="spellEnd"/>
+      <w:r>
+        <w:t> se refiere al conjunto de operaciones y registros en el punto de pago, así como a la administración de efectivo y otros medios de pago, por esto, es importante que sea un proceso gestionado por personas que mantengan relaciones éticas y profesionales con los clientes compradores, garantizando transparencia, confianza en cada transacción y una experiencia de compra segura, en los diversos canales que se ejecute.</w:t>
+      </w:r>
+    </w:p>
+    <w:p>
+      <w:pPr>
+        <w:spacing w:before="0" w:after="160" w:line="259" w:lineRule="auto"/>
         <w:ind w:firstLine="0"/>
       </w:pPr>
-      <w:r>
-        <w:t>Deben evitarse las ventanillas en las que el cliente no pueda ver al cajero ni observar el manejo de su dinero.</w:t>
+      <w:bookmarkStart w:id="9" w:name="_Toc184891070"/>
+      <w:r>
+        <w:rPr>
+          <w:b/>
+        </w:rPr>
+        <w:br w:type="page"/>
+      </w:r>
+    </w:p>
+    <w:p>
+      <w:pPr>
+        <w:pStyle w:val="Ttulo1"/>
+      </w:pPr>
+      <w:r>
+        <w:lastRenderedPageBreak/>
+        <w:t>Medios de pago</w:t>
+      </w:r>
+      <w:bookmarkEnd w:id="9"/>
+    </w:p>
+    <w:p>
+      <w:r>
+        <w:t>Hoy en día, existen numerosos medios de pago que permiten a los clientes efectuar sus compras de manera conveniente y segura. Es importante entender los diferentes tipos y su funcionamiento para adaptarse a las preferencias y necesidades de cada cliente.</w:t>
+      </w:r>
+    </w:p>
+    <w:p>
+      <w:pPr>
+        <w:rPr>
+          <w:b/>
+          <w:bCs/>
+        </w:rPr>
+      </w:pPr>
+      <w:r>
+        <w:rPr>
+          <w:b/>
+          <w:bCs/>
+        </w:rPr>
+        <w:t>Concepto y tipos</w:t>
+      </w:r>
+    </w:p>
+    <w:p>
+      <w:pPr>
+        <w:rPr>
+          <w:b/>
+          <w:bCs/>
+        </w:rPr>
+      </w:pPr>
+      <w:r>
+        <w:t>Los medios de pago son elementos o instrumentos que facilitan la compra, contratación o cancelación de todo tipo de deudas, bienes o servicios, ya sea de forma física o electrónica. A continuación, se presentan los tipos más comunes:</w:t>
       </w:r>
     </w:p>
     <w:p>
@@ -4126,130 +4280,16 @@
           <w:ilvl w:val="0"/>
           <w:numId w:val="40"/>
         </w:numPr>
+      </w:pPr>
+      <w:r>
         <w:rPr>
           <w:b/>
           <w:bCs/>
         </w:rPr>
-      </w:pPr>
-      <w:r>
-        <w:rPr>
-          <w:b/>
-          <w:bCs/>
-        </w:rPr>
-        <w:t>No se recomienda</w:t>
-      </w:r>
-    </w:p>
-    <w:p>
-      <w:pPr>
-        <w:pStyle w:val="Prrafodelista"/>
-        <w:ind w:firstLine="0"/>
-      </w:pPr>
-      <w:r>
-        <w:t>En el punto de pago, no se recomienda el manejo de teléfonos convencionales, celulares, faxes y escáneres.</w:t>
-      </w:r>
-    </w:p>
-    <w:p>
-      <w:pPr>
-        <w:pStyle w:val="Ttulo2"/>
-      </w:pPr>
-      <w:bookmarkStart w:id="8" w:name="_Toc184891069"/>
-      <w:r>
-        <w:t>Manejo de valores</w:t>
-      </w:r>
-      <w:bookmarkEnd w:id="8"/>
-    </w:p>
-    <w:p>
-      <w:r>
-        <w:t>La pandemia de 2020 aceleró el movimiento hacia una economía más digital, y los minoristas necesitan continuar adaptándose para avanzar en estos tiempos de profundos cambios. Una de las principales tendencias en el mundo post</w:t>
-      </w:r>
-      <w:r>
-        <w:t xml:space="preserve"> </w:t>
-      </w:r>
-      <w:r>
-        <w:t>-</w:t>
-      </w:r>
-      <w:r>
-        <w:t xml:space="preserve"> </w:t>
-      </w:r>
-      <w:r>
-        <w:t>pandémico es la consolidación de los procesos de pago tanto </w:t>
-      </w:r>
-      <w:r>
-        <w:rPr>
-          <w:rStyle w:val="Extranjerismo"/>
-        </w:rPr>
-        <w:t>online</w:t>
-      </w:r>
-      <w:r>
-        <w:t> como </w:t>
-      </w:r>
-      <w:r>
-        <w:rPr>
-          <w:rStyle w:val="Extranjerismo"/>
-        </w:rPr>
-        <w:t>offline</w:t>
-      </w:r>
-      <w:r>
-        <w:t>. Durante la pandemia, muchos minoristas se diversificaron e incrementaron su enfoque en los canales en línea.</w:t>
-      </w:r>
-    </w:p>
-    <w:p>
-      <w:r>
-        <w:t>La aparición de una experiencia de compra </w:t>
-      </w:r>
-      <w:r>
-        <w:rPr>
-          <w:rStyle w:val="Extranjerismo"/>
-        </w:rPr>
-        <w:t>offline</w:t>
-      </w:r>
-      <w:r>
-        <w:t> más “conectada” implica la necesidad de armonizar las soluciones de pago para mejorar la experiencia del cliente. El manejo de valores en el </w:t>
-      </w:r>
-      <w:r>
-        <w:rPr>
-          <w:rStyle w:val="Extranjerismo"/>
-        </w:rPr>
-        <w:t>retail</w:t>
-      </w:r>
-      <w:r>
-        <w:t> se refiere al conjunto de operaciones y registros en el punto de pago, así como a la administración de efectivo y otros medios de pago, por esto, es importante que sea un proceso gestionado por personas que mantengan relaciones éticas y profesionales con los clientes compradores, garantizando transparencia, confianza en cada transacción y una experiencia de compra segura, en los diversos canales que se ejecute.</w:t>
-      </w:r>
-    </w:p>
-    <w:p>
-      <w:pPr>
-        <w:pStyle w:val="Ttulo1"/>
-      </w:pPr>
-      <w:bookmarkStart w:id="9" w:name="_Toc184891070"/>
-      <w:r>
-        <w:lastRenderedPageBreak/>
-        <w:t>Medios de pago</w:t>
-      </w:r>
-      <w:bookmarkEnd w:id="9"/>
-    </w:p>
-    <w:p>
-      <w:r>
-        <w:t>Hoy en día, existen numerosos medios de pago que permiten a los clientes efectuar sus compras de manera conveniente y segura. Es importante entender los diferentes tipos y su funcionamiento para adaptarse a las preferencias y necesidades de cada cliente.</w:t>
-      </w:r>
-    </w:p>
-    <w:p>
-      <w:pPr>
-        <w:rPr>
-          <w:b/>
-          <w:bCs/>
-        </w:rPr>
-      </w:pPr>
-      <w:r>
-        <w:rPr>
-          <w:b/>
-          <w:bCs/>
-        </w:rPr>
-        <w:t>Concepto y tipos</w:t>
-      </w:r>
-    </w:p>
-    <w:p>
-      <w:r>
-        <w:t>Los medios de pago son elementos o instrumentos que facilitan la compra, contratación o cancelación de todo tipo de deudas, bienes o servicios, ya sea de forma física o electrónica. A continuación, se presentan los tipos más comunes:</w:t>
+        <w:t>Pago en efectivo:</w:t>
+      </w:r>
+      <w:r>
+        <w:t> pagos realizados con dinero físico, con cheque bancario al portador o con algún otro medio físico similar.</w:t>
       </w:r>
     </w:p>
     <w:p>
@@ -4261,14 +4301,7 @@
         </w:numPr>
       </w:pPr>
       <w:r>
-        <w:rPr>
-          <w:b/>
-          <w:bCs/>
-        </w:rPr>
-        <w:t>Pago en efectivo:</w:t>
-      </w:r>
-      <w:r>
-        <w:t> pagos realizados con dinero físico, con cheque bancario al portador o con algún otro medio físico similar.</w:t>
+        <w:t>Pago con tarjeta de crédito o débito.</w:t>
       </w:r>
     </w:p>
     <w:p>
@@ -4280,7 +4313,7 @@
         </w:numPr>
       </w:pPr>
       <w:r>
-        <w:t>Pago con tarjeta de crédito o débito.</w:t>
+        <w:t>Pago por PayPal.</w:t>
       </w:r>
     </w:p>
     <w:p>
@@ -4292,7 +4325,7 @@
         </w:numPr>
       </w:pPr>
       <w:r>
-        <w:t>Pago por PayPal.</w:t>
+        <w:t>Pago a través del dispositivo móvil.</w:t>
       </w:r>
     </w:p>
     <w:p>
@@ -4304,7 +4337,7 @@
         </w:numPr>
       </w:pPr>
       <w:r>
-        <w:t>Pago a través del dispositivo móvil.</w:t>
+        <w:t>Bonos.</w:t>
       </w:r>
     </w:p>
     <w:p>
@@ -4316,18 +4349,6 @@
         </w:numPr>
       </w:pPr>
       <w:r>
-        <w:t>Bonos.</w:t>
-      </w:r>
-    </w:p>
-    <w:p>
-      <w:pPr>
-        <w:pStyle w:val="Prrafodelista"/>
-        <w:numPr>
-          <w:ilvl w:val="0"/>
-          <w:numId w:val="40"/>
-        </w:numPr>
-      </w:pPr>
-      <w:r>
         <w:t>Pagos en línea.</w:t>
       </w:r>
     </w:p>
@@ -4379,12 +4400,15 @@
       <w:r>
         <w:t>Los códigos de pago son números de varios dígitos que autorizan el abono de facturas a través de medios de pago electrónicos. Estos pueden incluir servicios como: Gana, Baloto, Su Chance, los mismos </w:t>
       </w:r>
+      <w:proofErr w:type="spellStart"/>
       <w:r>
         <w:rPr>
           <w:rStyle w:val="Extranjerismo"/>
+          <w:lang w:val="es-CO"/>
         </w:rPr>
         <w:t>retail</w:t>
       </w:r>
+      <w:proofErr w:type="spellEnd"/>
       <w:r>
         <w:t> o un cajero automático. Por lo general, el código de pago electrónico se encuentra en el extremo superior derecho de la primera hoja de la factura. Estos códigos facilitan transacciones rápidas y seguras, mejorando la eficiencia en el pago de servicios y productos.</w:t>
       </w:r>
@@ -4408,12 +4432,15 @@
       <w:r>
         <w:t>Comprender y ofrecer una variedad de medios de pago es esencial para proporcionar una experiencia de compra flexible y accesible a todos los clientes, adaptándose a sus preferencias y mejorando su satisfacción. En el </w:t>
       </w:r>
+      <w:proofErr w:type="spellStart"/>
       <w:r>
         <w:rPr>
           <w:rStyle w:val="Extranjerismo"/>
+          <w:lang w:val="es-CO"/>
         </w:rPr>
         <w:t>retail</w:t>
       </w:r>
+      <w:proofErr w:type="spellEnd"/>
       <w:r>
         <w:t>, se destacan otros medios de pago alternativos a los tradicionales, que, de igual manera, permiten acceder a la compra de un producto, adquisición de un bien o servicio, o cancelación de deudas. Estos son:</w:t>
       </w:r>
@@ -4459,18 +4486,22 @@
       <w:r>
         <w:t>Los puntos son una forma de recompensa que se acumula al comprar en una red determinada. Estos puntos pueden canjearse por productos como alimentos, viajes, actividades recreativas, ropa, calzado, accesorios, y otros en los </w:t>
       </w:r>
+      <w:proofErr w:type="spellStart"/>
       <w:r>
         <w:rPr>
           <w:rStyle w:val="Extranjerismo"/>
+          <w:lang w:val="es-CO"/>
         </w:rPr>
         <w:t>retailers</w:t>
       </w:r>
+      <w:proofErr w:type="spellEnd"/>
       <w:r>
         <w:t> aliados o en las tiendas </w:t>
       </w:r>
       <w:r>
         <w:rPr>
           <w:rStyle w:val="Extranjerismo"/>
+          <w:lang w:val="es-CO"/>
         </w:rPr>
         <w:t>online</w:t>
       </w:r>
@@ -4495,21 +4526,13 @@
     </w:p>
     <w:p>
       <w:r>
-        <w:t xml:space="preserve">Existen otros medios de pago que ofrecen alternativas a los métodos tradicionales: moneda virtual </w:t>
-      </w:r>
-      <w:proofErr w:type="gramStart"/>
-      <w:r>
-        <w:t>(</w:t>
+        <w:t>Existen otros medios de pago que ofrecen alternativas a los métodos tradicionales: moneda virtual (</w:t>
       </w:r>
       <w:r>
         <w:t xml:space="preserve"> </w:t>
       </w:r>
       <w:r>
-        <w:t>criptomonedas</w:t>
-      </w:r>
-      <w:proofErr w:type="gramEnd"/>
-      <w:r>
-        <w:t xml:space="preserve"> y otros activos digitales</w:t>
+        <w:t>criptomonedas y otros activos digitales</w:t>
       </w:r>
       <w:r>
         <w:t xml:space="preserve"> </w:t>
@@ -4530,6 +4553,7 @@
       <w:r>
         <w:rPr>
           <w:rStyle w:val="Extranjerismo"/>
+          <w:lang w:val="es-CO"/>
         </w:rPr>
         <w:t>eWallet</w:t>
       </w:r>
@@ -4551,15 +4575,19 @@
         </w:rPr>
         <w:t xml:space="preserve"> </w:t>
       </w:r>
+      <w:proofErr w:type="spellStart"/>
       <w:r>
         <w:rPr>
           <w:rStyle w:val="Extranjerismo"/>
+          <w:lang w:val="es-CO"/>
         </w:rPr>
         <w:t>contactless</w:t>
       </w:r>
+      <w:proofErr w:type="spellEnd"/>
       <w:r>
         <w:rPr>
           <w:rStyle w:val="Extranjerismo"/>
+          <w:lang w:val="es-CO"/>
         </w:rPr>
         <w:t xml:space="preserve"> </w:t>
       </w:r>
@@ -4590,9 +4618,9 @@
           <w:noProof/>
         </w:rPr>
         <w:drawing>
-          <wp:inline distT="0" distB="0" distL="0" distR="0" wp14:anchorId="0DD7CE34" wp14:editId="36914A5A">
-            <wp:extent cx="5567945" cy="3136296"/>
-            <wp:effectExtent l="0" t="0" r="0" b="6985"/>
+          <wp:inline distT="0" distB="0" distL="0" distR="0" wp14:anchorId="0DD7CE34" wp14:editId="54BDB686">
+            <wp:extent cx="4819650" cy="2714799"/>
+            <wp:effectExtent l="0" t="0" r="0" b="3175"/>
             <wp:docPr id="13" name="Imagen 13">
               <a:extLst xmlns:a="http://schemas.openxmlformats.org/drawingml/2006/main">
                 <a:ext uri="{C183D7F6-B498-43B3-948B-1728B52AA6E4}">
@@ -4619,7 +4647,7 @@
                     </pic:cNvPicPr>
                   </pic:nvPicPr>
                   <pic:blipFill>
-                    <a:blip r:embed="rId18">
+                    <a:blip r:embed="rId18" cstate="print">
                       <a:extLst>
                         <a:ext uri="{28A0092B-C50C-407E-A947-70E740481C1C}">
                           <a14:useLocalDpi xmlns:a14="http://schemas.microsoft.com/office/drawing/2010/main" val="0"/>
@@ -4634,7 +4662,7 @@
                   <pic:spPr bwMode="auto">
                     <a:xfrm>
                       <a:off x="0" y="0"/>
-                      <a:ext cx="5571685" cy="3138403"/>
+                      <a:ext cx="4850772" cy="2732329"/>
                     </a:xfrm>
                     <a:prstGeom prst="rect">
                       <a:avLst/>
@@ -4682,12 +4710,18 @@
             <w:pPr>
               <w:ind w:firstLine="0"/>
               <w:jc w:val="center"/>
+              <w:rPr>
+                <w:b/>
+                <w:bCs/>
+              </w:rPr>
             </w:pPr>
             <w:r>
-              <w:t xml:space="preserve">Síntesis del video: </w:t>
-            </w:r>
-            <w:r>
-              <w:t>Razones para utilizar el pago en línea</w:t>
+              <w:rPr>
+                <w:b/>
+                <w:bCs/>
+              </w:rPr>
+              <w:lastRenderedPageBreak/>
+              <w:t>Síntesis del video: Razones para utilizar el pago en línea</w:t>
             </w:r>
           </w:p>
         </w:tc>
@@ -4699,7 +4733,84 @@
           </w:tcPr>
           <w:p>
             <w:r>
-              <w:t>La mayoría de los negocios optan por el pago en línea para aumentar las compras al aceptar tarjetas bancarias, lo que amplía las opciones de pago disponibles para los clientes. Además, ciertos riesgos inherentes a las empresas pueden reducirse mediante el uso de pagos con tarjeta de crédito en línea. Los proveedores de servicios de pago aportan valor a las empresas de varias formas: mejoran la eficiencia del flujo de caja, garantizan la seguridad de las transacciones, reducen los costos operativos, facilitan un mejor manejo de la información sensible y ofrecen protección al proveedor de pagos.</w:t>
+              <w:t>R</w:t>
+            </w:r>
+            <w:r>
+              <w:t>azones para utilizar el pago en línea</w:t>
+            </w:r>
+            <w:r>
+              <w:t>.</w:t>
+            </w:r>
+          </w:p>
+          <w:p>
+            <w:r>
+              <w:t>L</w:t>
+            </w:r>
+            <w:r>
+              <w:t xml:space="preserve">a mayoría de los negocios buscan el pago </w:t>
+            </w:r>
+            <w:r>
+              <w:rPr>
+                <w:rStyle w:val="Extranjerismo"/>
+                <w:lang w:val="es-CO"/>
+              </w:rPr>
+              <w:t xml:space="preserve">Online </w:t>
+            </w:r>
+            <w:r>
+              <w:t>para aumentar las compras aceptando tarjetas bancarias</w:t>
+            </w:r>
+            <w:r>
+              <w:t>,</w:t>
+            </w:r>
+            <w:r>
+              <w:t xml:space="preserve"> con esto amplían las opciones de pago disponibles para los clientes</w:t>
+            </w:r>
+            <w:r>
+              <w:t>,</w:t>
+            </w:r>
+            <w:r>
+              <w:t xml:space="preserve"> y ciertos riesgos inherentes a las empresas pueden reducirse mediante el uso del pago de crédito en línea</w:t>
+            </w:r>
+            <w:r>
+              <w:t>.</w:t>
+            </w:r>
+          </w:p>
+          <w:p>
+            <w:r>
+              <w:t>C</w:t>
+            </w:r>
+            <w:r>
+              <w:t>inco formas en que los proveedores aportan valor a las empresas son las siguientes</w:t>
+            </w:r>
+            <w:r>
+              <w:t>:</w:t>
+            </w:r>
+            <w:r>
+              <w:t xml:space="preserve"> mejora de la eficiencia del flujo de caja</w:t>
+            </w:r>
+            <w:r>
+              <w:t>,</w:t>
+            </w:r>
+            <w:r>
+              <w:t xml:space="preserve"> garantía de las transacciones</w:t>
+            </w:r>
+            <w:r>
+              <w:t>,</w:t>
+            </w:r>
+            <w:r>
+              <w:t xml:space="preserve"> reducción de </w:t>
+            </w:r>
+            <w:r>
+              <w:t>l</w:t>
+            </w:r>
+            <w:r>
+              <w:t>os costos</w:t>
+            </w:r>
+            <w:r>
+              <w:t>,</w:t>
+            </w:r>
+            <w:r>
+              <w:t xml:space="preserve"> mayor manejo de la información sensible protección del proveedor de pagos.</w:t>
             </w:r>
           </w:p>
         </w:tc>
@@ -4707,16 +4818,7 @@
     </w:tbl>
     <w:p>
       <w:pPr>
-        <w:pStyle w:val="Ttulo1"/>
-        <w:numPr>
-          <w:ilvl w:val="0"/>
-          <w:numId w:val="0"/>
-        </w:numPr>
-        <w:ind w:left="360"/>
-      </w:pPr>
-    </w:p>
-    <w:p>
-      <w:pPr>
+        <w:ind w:firstLine="0"/>
         <w:rPr>
           <w:lang w:val="es-419" w:eastAsia="es-CO"/>
         </w:rPr>
@@ -4724,59 +4826,18 @@
     </w:p>
     <w:p>
       <w:pPr>
+        <w:spacing w:before="0" w:after="160" w:line="259" w:lineRule="auto"/>
+        <w:ind w:firstLine="0"/>
         <w:rPr>
           <w:lang w:val="es-419" w:eastAsia="es-CO"/>
         </w:rPr>
       </w:pPr>
-    </w:p>
-    <w:p>
-      <w:pPr>
+      <w:r>
         <w:rPr>
           <w:lang w:val="es-419" w:eastAsia="es-CO"/>
         </w:rPr>
-      </w:pPr>
-    </w:p>
-    <w:p>
-      <w:pPr>
-        <w:rPr>
-          <w:lang w:val="es-419" w:eastAsia="es-CO"/>
-        </w:rPr>
-      </w:pPr>
-    </w:p>
-    <w:p>
-      <w:pPr>
-        <w:rPr>
-          <w:lang w:val="es-419" w:eastAsia="es-CO"/>
-        </w:rPr>
-      </w:pPr>
-    </w:p>
-    <w:p>
-      <w:pPr>
-        <w:rPr>
-          <w:lang w:val="es-419" w:eastAsia="es-CO"/>
-        </w:rPr>
-      </w:pPr>
-    </w:p>
-    <w:p>
-      <w:pPr>
-        <w:rPr>
-          <w:lang w:val="es-419" w:eastAsia="es-CO"/>
-        </w:rPr>
-      </w:pPr>
-    </w:p>
-    <w:p>
-      <w:pPr>
-        <w:rPr>
-          <w:lang w:val="es-419" w:eastAsia="es-CO"/>
-        </w:rPr>
-      </w:pPr>
-    </w:p>
-    <w:p>
-      <w:pPr>
-        <w:rPr>
-          <w:lang w:val="es-419" w:eastAsia="es-CO"/>
-        </w:rPr>
-      </w:pPr>
+        <w:br w:type="page"/>
+      </w:r>
     </w:p>
     <w:p>
       <w:pPr>
@@ -4793,12 +4854,15 @@
       <w:r>
         <w:t>La necesidad de control en la recepción, custodia y despacho de bienes financieros en el </w:t>
       </w:r>
+      <w:proofErr w:type="spellStart"/>
       <w:r>
         <w:rPr>
           <w:rStyle w:val="Extranjerismo"/>
+          <w:lang w:val="es-CO"/>
         </w:rPr>
         <w:t>retail</w:t>
       </w:r>
+      <w:proofErr w:type="spellEnd"/>
       <w:r>
         <w:t> ha llevado a la transformación de procedimientos destinados a cumplir con las normas de recaudo de caja. Esto incluye la implementación de recursos físicos, materiales y humanos para asegurar la precisión y seguridad en estas operaciones.</w:t>
       </w:r>
@@ -4816,12 +4880,15 @@
       <w:r>
         <w:t>Los controles de seguridad ambiental son registros procedimentales, administrativos, financieros y documentales que establecen las reglas a seguir para la protección del ambiente en el </w:t>
       </w:r>
+      <w:proofErr w:type="spellStart"/>
       <w:r>
         <w:rPr>
           <w:rStyle w:val="Extranjerismo"/>
+          <w:lang w:val="es-CO"/>
         </w:rPr>
         <w:t>retail</w:t>
       </w:r>
+      <w:proofErr w:type="spellEnd"/>
       <w:r>
         <w:t>.</w:t>
       </w:r>
@@ -4956,15 +5023,16 @@
     <w:p>
       <w:pPr>
         <w:ind w:firstLine="426"/>
+        <w:jc w:val="center"/>
       </w:pPr>
       <w:r>
         <w:rPr>
           <w:noProof/>
         </w:rPr>
         <w:drawing>
-          <wp:inline distT="0" distB="0" distL="0" distR="0" wp14:anchorId="54CA74AC" wp14:editId="7EDE3070">
-            <wp:extent cx="5895492" cy="3320796"/>
-            <wp:effectExtent l="0" t="0" r="0" b="0"/>
+          <wp:inline distT="0" distB="0" distL="0" distR="0" wp14:anchorId="54CA74AC" wp14:editId="1B7EE970">
+            <wp:extent cx="5295900" cy="2983059"/>
+            <wp:effectExtent l="0" t="0" r="0" b="1905"/>
             <wp:docPr id="15" name="Imagen 15">
               <a:extLst xmlns:a="http://schemas.openxmlformats.org/drawingml/2006/main">
                 <a:ext uri="{C183D7F6-B498-43B3-948B-1728B52AA6E4}">
@@ -5006,7 +5074,7 @@
                   <pic:spPr bwMode="auto">
                     <a:xfrm>
                       <a:off x="0" y="0"/>
-                      <a:ext cx="5900048" cy="3323362"/>
+                      <a:ext cx="5311545" cy="2991871"/>
                     </a:xfrm>
                     <a:prstGeom prst="rect">
                       <a:avLst/>
@@ -5054,13 +5122,18 @@
             <w:pPr>
               <w:ind w:firstLine="0"/>
               <w:jc w:val="center"/>
+              <w:rPr>
+                <w:b/>
+                <w:bCs/>
+              </w:rPr>
             </w:pPr>
             <w:r>
+              <w:rPr>
+                <w:b/>
+                <w:bCs/>
+              </w:rPr>
               <w:lastRenderedPageBreak/>
-              <w:t xml:space="preserve">Síntesis del video: </w:t>
-            </w:r>
-            <w:r>
-              <w:t>Sistemas de gestión de la seguridad y salud en el trabajo</w:t>
+              <w:t>Síntesis del video: Sistemas de gestión de la seguridad y salud en el trabajo</w:t>
             </w:r>
           </w:p>
         </w:tc>
@@ -5072,77 +5145,268 @@
           </w:tcPr>
           <w:p>
             <w:r>
-              <w:t xml:space="preserve">La Seguridad y Salud en el Trabajo </w:t>
-            </w:r>
-            <w:proofErr w:type="gramStart"/>
-            <w:r>
-              <w:t>(</w:t>
+              <w:t>S</w:t>
+            </w:r>
+            <w:r>
+              <w:t>istemas de gestión de la seguridad y salud en el trabajo</w:t>
+            </w:r>
+            <w:r>
+              <w:t>.</w:t>
+            </w:r>
+          </w:p>
+          <w:p>
+            <w:r>
+              <w:t>L</w:t>
+            </w:r>
+            <w:r>
+              <w:t>a seguridad y salud en el trabajo SST</w:t>
+            </w:r>
+            <w:r>
+              <w:t>, e</w:t>
+            </w:r>
+            <w:r>
+              <w:t>s la disciplina que trata la prevención de las lesiones y enfermedades causadas por las condiciones de trabajo y de la protección y promoción de la salud de los trabajadores</w:t>
+            </w:r>
+            <w:r>
+              <w:t>.</w:t>
             </w:r>
             <w:r>
               <w:t xml:space="preserve"> </w:t>
             </w:r>
-            <w:r>
-              <w:t>SST</w:t>
-            </w:r>
-            <w:proofErr w:type="gramEnd"/>
+          </w:p>
+          <w:p>
+            <w:r>
+              <w:t xml:space="preserve">Según la ley 1562 de 2012 el sistema de gestión de seguridad y salud en el trabajo SG SST </w:t>
+            </w:r>
+            <w:r>
+              <w:t>b</w:t>
+            </w:r>
+            <w:r>
+              <w:t>usca con la participación de varias disciplinas y con el compromiso activo de todos los niveles de la organización</w:t>
+            </w:r>
+            <w:r>
+              <w:t>,</w:t>
+            </w:r>
+            <w:r>
+              <w:t xml:space="preserve"> optimizar las condiciones de trabajo y de salud de la población trabajadora</w:t>
+            </w:r>
+            <w:r>
+              <w:t>,</w:t>
+            </w:r>
+            <w:r>
+              <w:t xml:space="preserve"> mediante acciones coordinadas de promoción de estilos de trabajo y vida saludables</w:t>
+            </w:r>
+            <w:r>
+              <w:t>,</w:t>
+            </w:r>
+            <w:r>
+              <w:t xml:space="preserve"> la prevención y el control de los factores de riesgos de manera que faciliten el bienestar de la comunidad laboral y la eficiencia del ministerio</w:t>
+            </w:r>
+            <w:r>
+              <w:t>. A</w:t>
+            </w:r>
+            <w:r>
+              <w:t xml:space="preserve">sí como también el </w:t>
+            </w:r>
+            <w:r>
+              <w:t xml:space="preserve">SG SST </w:t>
+            </w:r>
+            <w:r>
+              <w:t>b</w:t>
+            </w:r>
+            <w:r>
+              <w:t>usca garantizar que en el lugar de trabajo todos y cada uno de los operarios tengan el conocimiento necesario para realizar las labores</w:t>
+            </w:r>
+            <w:r>
+              <w:t>,</w:t>
+            </w:r>
+            <w:r>
+              <w:t xml:space="preserve"> además que cuenten con el equipo adecuado para que haya una práctica </w:t>
+            </w:r>
+            <w:r>
+              <w:t>s</w:t>
+            </w:r>
+            <w:r>
+              <w:t>egura</w:t>
+            </w:r>
+            <w:r>
+              <w:t xml:space="preserve">, y </w:t>
+            </w:r>
+            <w:r>
+              <w:t>que en el imprevisto de algún accidente se cuente con lo mínimo para ser atendidos oportunamente</w:t>
+            </w:r>
+            <w:r>
+              <w:t>,</w:t>
+            </w:r>
+            <w:r>
+              <w:t xml:space="preserve"> desde la capacitación</w:t>
+            </w:r>
+            <w:r>
+              <w:t>,</w:t>
+            </w:r>
+            <w:r>
+              <w:t xml:space="preserve"> como contar con los elementos necesarios</w:t>
+            </w:r>
+            <w:r>
+              <w:t>.</w:t>
+            </w:r>
+          </w:p>
+          <w:p>
             <w:r>
               <w:t xml:space="preserve"> </w:t>
             </w:r>
             <w:r>
-              <w:t xml:space="preserve">) es la disciplina que se encarga de prevenir lesiones y enfermedades causadas por las condiciones laborales, así como de proteger y promover la salud de los trabajadores. Según la Ley 1562 de 2012, el Sistema de Gestión de Seguridad y Salud en el Trabajo </w:t>
-            </w:r>
-            <w:proofErr w:type="gramStart"/>
-            <w:r>
-              <w:t>(</w:t>
+              <w:t>E</w:t>
+            </w:r>
+            <w:r>
+              <w:t>l sistema de gestión de seguridad y salud en el trabajo</w:t>
+            </w:r>
+            <w:r>
+              <w:t xml:space="preserve"> SG</w:t>
             </w:r>
             <w:r>
               <w:t xml:space="preserve"> </w:t>
             </w:r>
             <w:r>
-              <w:t>SG</w:t>
-            </w:r>
-            <w:proofErr w:type="gramEnd"/>
-            <w:r>
-              <w:t xml:space="preserve"> </w:t>
-            </w:r>
-            <w:r>
-              <w:t>-</w:t>
-            </w:r>
-            <w:r>
-              <w:t xml:space="preserve"> </w:t>
-            </w:r>
-            <w:r>
-              <w:t>SST</w:t>
-            </w:r>
-            <w:r>
-              <w:t xml:space="preserve"> </w:t>
-            </w:r>
-            <w:r>
-              <w:t>) busca, con la participación de diversas disciplinas y el compromiso activo de todos los niveles de la organización, optimizar las condiciones de trabajo y salud de los empleados mediante acciones coordinadas de promoción de estilos de vida saludables, prevención y control de factores de riesgo, para garantizar el bienestar de la comunidad laboral y la eficiencia organizacional. Además, el SG</w:t>
-            </w:r>
-            <w:r>
-              <w:t xml:space="preserve"> </w:t>
-            </w:r>
-            <w:r>
-              <w:t>-</w:t>
-            </w:r>
-            <w:r>
-              <w:t xml:space="preserve"> </w:t>
-            </w:r>
-            <w:r>
-              <w:t>SST tiene como objetivo asegurar que todos los operarios posean el conocimiento necesario para realizar sus labores de manera segura, cuenten con el equipo adecuado para una práctica segura y dispongan de recursos mínimos para una atención oportuna en caso de accidentes. Este sistema debe ser implementado por todos los empleadores mediante un proceso lógico y progresivo basado en la mejora continua, que incluye políticas, organización, planificación, aplicación, evaluación, auditoría y acciones correctivas para anticipar, reconocer, evaluar y controlar los riesgos laborales. El SG</w:t>
-            </w:r>
-            <w:r>
-              <w:t xml:space="preserve"> </w:t>
-            </w:r>
-            <w:r>
-              <w:t>-</w:t>
-            </w:r>
-            <w:r>
-              <w:t xml:space="preserve"> </w:t>
-            </w:r>
-            <w:r>
-              <w:t>SST aplica a empleados públicos y privados, trabajadores dependientes e independientes, trabajadores cooperados, trabajadores en misión, contratantes de personal bajo contratos civiles, comerciales o administrativos, organizaciones de economía solidaria y del sector cooperativo, empresas de servicios temporales y agremiaciones o asociaciones que afilien trabajadores independientes.</w:t>
+              <w:t xml:space="preserve">SST </w:t>
+            </w:r>
+            <w:r>
+              <w:t>debe ser implementado por todos los empleadores</w:t>
+            </w:r>
+            <w:r>
+              <w:t>,</w:t>
+            </w:r>
+            <w:r>
+              <w:t xml:space="preserve"> que consiste en el desarrollo de un proceso lógico y por etapas basado en la mejora continua</w:t>
+            </w:r>
+            <w:r>
+              <w:t>,</w:t>
+            </w:r>
+            <w:r>
+              <w:t xml:space="preserve"> lo cual incluye</w:t>
+            </w:r>
+            <w:r>
+              <w:t>:</w:t>
+            </w:r>
+            <w:r>
+              <w:t xml:space="preserve"> la política</w:t>
+            </w:r>
+            <w:r>
+              <w:t>,</w:t>
+            </w:r>
+            <w:r>
+              <w:t xml:space="preserve"> la organización</w:t>
+            </w:r>
+            <w:r>
+              <w:t>,</w:t>
+            </w:r>
+            <w:r>
+              <w:t xml:space="preserve"> la planificación</w:t>
+            </w:r>
+            <w:r>
+              <w:t>,</w:t>
+            </w:r>
+            <w:r>
+              <w:t xml:space="preserve"> la aplicación</w:t>
+            </w:r>
+            <w:r>
+              <w:t>,</w:t>
+            </w:r>
+            <w:r>
+              <w:t xml:space="preserve"> la evaluación</w:t>
+            </w:r>
+            <w:r>
+              <w:t>,</w:t>
+            </w:r>
+            <w:r>
+              <w:t xml:space="preserve"> la auditoría y las acciones </w:t>
+            </w:r>
+            <w:r>
+              <w:lastRenderedPageBreak/>
+              <w:t>de mejora</w:t>
+            </w:r>
+            <w:r>
+              <w:t>;</w:t>
+            </w:r>
+            <w:r>
+              <w:t xml:space="preserve"> con el objetivo de anticipar</w:t>
+            </w:r>
+            <w:r>
+              <w:t>,</w:t>
+            </w:r>
+            <w:r>
+              <w:t xml:space="preserve"> reconocer</w:t>
+            </w:r>
+            <w:r>
+              <w:t>,</w:t>
+            </w:r>
+            <w:r>
+              <w:t xml:space="preserve"> evaluar y controlar los riesgos que pueden afectar la seguridad y la salud en los espacios laborales</w:t>
+            </w:r>
+            <w:r>
+              <w:t>.</w:t>
+            </w:r>
+          </w:p>
+          <w:p>
+            <w:r>
+              <w:t>E</w:t>
+            </w:r>
+            <w:r>
+              <w:t>l sistema de gestión aplica a todos los empleados públicos y privados</w:t>
+            </w:r>
+            <w:r>
+              <w:t>,</w:t>
+            </w:r>
+            <w:r>
+              <w:t xml:space="preserve"> los trabajadores dependientes e independientes</w:t>
+            </w:r>
+            <w:r>
+              <w:t>,</w:t>
+            </w:r>
+            <w:r>
+              <w:t xml:space="preserve"> los trabajadores cooperados</w:t>
+            </w:r>
+            <w:r>
+              <w:t>,</w:t>
+            </w:r>
+            <w:r>
+              <w:t xml:space="preserve"> los trabajadores en </w:t>
+            </w:r>
+            <w:r>
+              <w:t>m</w:t>
+            </w:r>
+            <w:r>
+              <w:t>isión</w:t>
+            </w:r>
+            <w:r>
+              <w:t>,</w:t>
+            </w:r>
+            <w:r>
+              <w:t xml:space="preserve"> los contratantes de personal bajo modalidad de contrato civil</w:t>
+            </w:r>
+            <w:r>
+              <w:t>,</w:t>
+            </w:r>
+            <w:r>
+              <w:t xml:space="preserve"> comercial o administrativo</w:t>
+            </w:r>
+            <w:r>
+              <w:t>,</w:t>
+            </w:r>
+            <w:r>
+              <w:t xml:space="preserve"> las organizaciones de economía solidaria y del sector cooperativo</w:t>
+            </w:r>
+            <w:r>
+              <w:t>,</w:t>
+            </w:r>
+            <w:r>
+              <w:t xml:space="preserve"> las empresas de servicios temporales</w:t>
+            </w:r>
+            <w:r>
+              <w:t>,</w:t>
+            </w:r>
+            <w:r>
+              <w:t xml:space="preserve"> las agremiaciones o asociaciones que afilien trabajadores independientes. </w:t>
             </w:r>
           </w:p>
         </w:tc>
@@ -5155,7 +5419,6 @@
       </w:pPr>
       <w:bookmarkStart w:id="14" w:name="_Toc184891075"/>
       <w:r>
-        <w:lastRenderedPageBreak/>
         <w:t>Leyes de protección de datos</w:t>
       </w:r>
       <w:bookmarkEnd w:id="14"/>
@@ -5268,21 +5531,22 @@
     </w:p>
     <w:p>
       <w:r>
+        <w:lastRenderedPageBreak/>
         <w:t>También existe información más sensible, como el estado de salud, características físicas, ideología política y vida sexual de una persona. En el </w:t>
       </w:r>
+      <w:proofErr w:type="spellStart"/>
       <w:r>
         <w:rPr>
           <w:rStyle w:val="Extranjerismo"/>
+          <w:lang w:val="es-CO"/>
         </w:rPr>
         <w:t>retail</w:t>
       </w:r>
+      <w:proofErr w:type="spellEnd"/>
       <w:r>
         <w:t>, es común solicitar esta información por razones de estrategia de mercadeo, con el objetivo de desarrollar estrategias basadas en las preferencias de los clientes en cuanto a marcas, productos, olores y empaques, entre otros aspectos. Esta recopilación de datos permite personalizar la experiencia del cliente y mejorar la efectividad de las campañas de </w:t>
       </w:r>
       <w:r>
-        <w:rPr>
-          <w:rStyle w:val="Extranjerismo"/>
-        </w:rPr>
         <w:t>marketing</w:t>
       </w:r>
       <w:r>
@@ -5291,35 +5555,25 @@
     </w:p>
     <w:p>
       <w:r>
-        <w:t xml:space="preserve">Para lograr un manejo adecuado de toda esta información, es esencial solicitar la autorización del cliente comprador. La protección de datos se centra en encontrar un equilibrio entre la información que las personas desean mantener privada y la que </w:t>
-      </w:r>
-      <w:r>
-        <w:lastRenderedPageBreak/>
-        <w:t>están dispuestas a compartir públicamente. Este consentimiento asegura que el manejo de datos personales sea transparente y respetuoso con la privacidad de los individuos, permitiendo a las empresas utilizar esta información de manera ética y conforme a las leyes de protección de datos.</w:t>
+        <w:t>Para lograr un manejo adecuado de toda esta información, es esencial solicitar la autorización del cliente comprador. La protección de datos se centra en encontrar un equilibrio entre la información que las personas desean mantener privada y la que están dispuestas a compartir públicamente. Este consentimiento asegura que el manejo de datos personales sea transparente y respetuoso con la privacidad de los individuos, permitiendo a las empresas utilizar esta información de manera ética y conforme a las leyes de protección de datos.</w:t>
       </w:r>
     </w:p>
     <w:p/>
-    <w:p/>
-    <w:p/>
-    <w:p/>
-    <w:p/>
-    <w:p/>
-    <w:p/>
-    <w:p/>
-    <w:p/>
-    <w:p/>
-    <w:p/>
-    <w:p/>
-    <w:p/>
-    <w:p/>
-    <w:p/>
-    <w:p>
-      <w:pPr>
+    <w:p>
+      <w:pPr>
+        <w:spacing w:before="0" w:after="160" w:line="259" w:lineRule="auto"/>
         <w:ind w:firstLine="0"/>
         <w:rPr>
           <w:lang w:val="es-419" w:eastAsia="es-CO"/>
         </w:rPr>
       </w:pPr>
+      <w:bookmarkStart w:id="15" w:name="_Toc184891076"/>
+      <w:r>
+        <w:rPr>
+          <w:b/>
+        </w:rPr>
+        <w:br w:type="page"/>
+      </w:r>
     </w:p>
     <w:p>
       <w:pPr>
@@ -5330,7 +5584,6 @@
         </w:numPr>
         <w:ind w:left="1068"/>
       </w:pPr>
-      <w:bookmarkStart w:id="15" w:name="_Toc184891076"/>
       <w:r>
         <w:lastRenderedPageBreak/>
         <w:t>Síntesis</w:t>
@@ -5352,20 +5605,6 @@
     </w:p>
     <w:p>
       <w:pPr>
-        <w:rPr>
-          <w:lang w:eastAsia="es-CO"/>
-        </w:rPr>
-      </w:pPr>
-      <w:r>
-        <w:rPr>
-          <w:lang w:eastAsia="es-CO"/>
-        </w:rPr>
-        <w:t>.</w:t>
-      </w:r>
-    </w:p>
-    <w:p>
-      <w:pPr>
-        <w:ind w:firstLine="0"/>
         <w:jc w:val="center"/>
         <w:rPr>
           <w:lang w:eastAsia="es-CO"/>
@@ -5377,10 +5616,10 @@
           <w:lang w:eastAsia="es-CO"/>
         </w:rPr>
         <w:drawing>
-          <wp:inline distT="0" distB="0" distL="0" distR="0" wp14:anchorId="6B0540EA" wp14:editId="7BBF0EDB">
-            <wp:extent cx="6144126" cy="3453593"/>
-            <wp:effectExtent l="0" t="0" r="0" b="0"/>
-            <wp:docPr id="29" name="Imagen 29" descr="El esquema presenta de manera general las temáticas que aborda el componente formativo Recursos del cajero, incluyendo conocimientos asociados a los medios de pago y normativa del recaudo de caja."/>
+          <wp:inline distT="0" distB="0" distL="0" distR="0" wp14:anchorId="2EEF0694" wp14:editId="36E8C866">
+            <wp:extent cx="6332220" cy="3554095"/>
+            <wp:effectExtent l="0" t="0" r="5080" b="1905"/>
+            <wp:docPr id="564625430" name="Gráfico 4" descr="El esquema presenta de manera general las temáticas que aborda el componente formativo Recursos del cajero, incluyendo conocimientos asociados a los medios de pago y normativa del recaudo de caja."/>
             <wp:cNvGraphicFramePr>
               <a:graphicFrameLocks xmlns:a="http://schemas.openxmlformats.org/drawingml/2006/main" noChangeAspect="1"/>
             </wp:cNvGraphicFramePr>
@@ -5388,33 +5627,29 @@
               <a:graphicData uri="http://schemas.openxmlformats.org/drawingml/2006/picture">
                 <pic:pic xmlns:pic="http://schemas.openxmlformats.org/drawingml/2006/picture">
                   <pic:nvPicPr>
-                    <pic:cNvPr id="29" name="Imagen 29" descr="El esquema presenta de manera general las temáticas que aborda el componente formativo Recursos del cajero, incluyendo conocimientos asociados a los medios de pago y normativa del recaudo de caja."/>
-                    <pic:cNvPicPr>
-                      <a:picLocks noChangeAspect="1" noChangeArrowheads="1"/>
-                    </pic:cNvPicPr>
+                    <pic:cNvPr id="564625430" name="Gráfico 4" descr="El esquema presenta de manera general las temáticas que aborda el componente formativo Recursos del cajero, incluyendo conocimientos asociados a los medios de pago y normativa del recaudo de caja."/>
+                    <pic:cNvPicPr/>
                   </pic:nvPicPr>
                   <pic:blipFill>
                     <a:blip r:embed="rId22">
                       <a:extLst>
-                        <a:ext uri="{28A0092B-C50C-407E-A947-70E740481C1C}">
-                          <a14:useLocalDpi xmlns:a14="http://schemas.microsoft.com/office/drawing/2010/main" val="0"/>
+                        <a:ext uri="{96DAC541-7B7A-43D3-8B79-37D633B846F1}">
+                          <asvg:svgBlip xmlns:asvg="http://schemas.microsoft.com/office/drawing/2016/SVG/main" r:embed="rId23"/>
                         </a:ext>
                       </a:extLst>
                     </a:blip>
-                    <a:srcRect/>
                     <a:stretch>
                       <a:fillRect/>
                     </a:stretch>
                   </pic:blipFill>
-                  <pic:spPr bwMode="auto">
+                  <pic:spPr>
                     <a:xfrm>
                       <a:off x="0" y="0"/>
-                      <a:ext cx="6160198" cy="3462627"/>
+                      <a:ext cx="6332220" cy="3554095"/>
                     </a:xfrm>
                     <a:prstGeom prst="rect">
                       <a:avLst/>
                     </a:prstGeom>
-                    <a:noFill/>
                   </pic:spPr>
                 </pic:pic>
               </a:graphicData>
@@ -5425,43 +5660,19 @@
     </w:p>
     <w:p>
       <w:pPr>
-        <w:rPr>
-          <w:noProof/>
-          <w:lang w:eastAsia="es-CO"/>
-        </w:rPr>
-      </w:pPr>
-    </w:p>
-    <w:p>
-      <w:pPr>
-        <w:rPr>
-          <w:noProof/>
-          <w:lang w:eastAsia="es-CO"/>
-        </w:rPr>
-      </w:pPr>
-    </w:p>
-    <w:p>
-      <w:pPr>
-        <w:rPr>
-          <w:noProof/>
-          <w:lang w:eastAsia="es-CO"/>
-        </w:rPr>
-      </w:pPr>
-    </w:p>
-    <w:p>
-      <w:pPr>
-        <w:rPr>
-          <w:noProof/>
-          <w:lang w:eastAsia="es-CO"/>
-        </w:rPr>
-      </w:pPr>
-    </w:p>
-    <w:p>
-      <w:pPr>
+        <w:spacing w:before="0" w:after="160" w:line="259" w:lineRule="auto"/>
         <w:ind w:firstLine="0"/>
         <w:rPr>
           <w:lang w:val="es-419" w:eastAsia="es-CO"/>
         </w:rPr>
       </w:pPr>
+      <w:bookmarkStart w:id="16" w:name="_Toc184891077"/>
+      <w:r>
+        <w:rPr>
+          <w:b/>
+        </w:rPr>
+        <w:br w:type="page"/>
+      </w:r>
     </w:p>
     <w:p>
       <w:pPr>
@@ -5472,7 +5683,6 @@
         </w:numPr>
         <w:ind w:left="1068"/>
       </w:pPr>
-      <w:bookmarkStart w:id="16" w:name="_Toc184891077"/>
       <w:r>
         <w:lastRenderedPageBreak/>
         <w:t>Material complementario</w:t>
@@ -5563,7 +5773,7 @@
               <w:pStyle w:val="TextoTablas"/>
             </w:pPr>
             <w:r>
-              <w:t>El cajero</w:t>
+              <w:t>El servicio centrado en el cliente</w:t>
             </w:r>
           </w:p>
         </w:tc>
@@ -5576,15 +5786,7 @@
               <w:pStyle w:val="TextoTablas"/>
             </w:pPr>
             <w:r>
-              <w:t xml:space="preserve">Blanco, L. A. (2013). Ética integral. Bogotá, Colombia: </w:t>
-            </w:r>
-            <w:proofErr w:type="spellStart"/>
-            <w:r>
-              <w:t>Ecoe</w:t>
-            </w:r>
-            <w:proofErr w:type="spellEnd"/>
-            <w:r>
-              <w:t xml:space="preserve"> Ediciones</w:t>
+              <w:t>Cottle, D. W. (1991). El servicio centrado en el cliente. El Salvador: Díaz de Santos.</w:t>
             </w:r>
           </w:p>
         </w:tc>
@@ -5609,14 +5811,12 @@
             <w:pPr>
               <w:pStyle w:val="TextoTablas"/>
             </w:pPr>
-            <w:hyperlink r:id="rId23" w:history="1">
-              <w:r>
-                <w:rPr>
-                  <w:rStyle w:val="Hipervnculo"/>
-                </w:rPr>
-                <w:t>https://elibro-net.bdigital.sena.edu.co/es/ereader/senavirtual/69262?page=59</w:t>
-              </w:r>
-            </w:hyperlink>
+            <w:r>
+              <w:t>M</w:t>
+            </w:r>
+            <w:r>
+              <w:t xml:space="preserve">aterial anexo </w:t>
+            </w:r>
           </w:p>
         </w:tc>
       </w:tr>
@@ -5630,7 +5830,7 @@
               <w:pStyle w:val="TextoTablas"/>
             </w:pPr>
             <w:r>
-              <w:t>Leyes de protección de datos</w:t>
+              <w:t>Híper satisfacción del cliente</w:t>
             </w:r>
           </w:p>
         </w:tc>
@@ -5643,7 +5843,7 @@
               <w:pStyle w:val="TextoTablas"/>
             </w:pPr>
             <w:r>
-              <w:t>Oró, R. (2015). La protección de datos.</w:t>
+              <w:t>Hiper satisfaccion del cliente. (n.d.). (n.p.): Panorama Editorial S.A. De C.V.</w:t>
             </w:r>
           </w:p>
         </w:tc>
@@ -5869,31 +6069,22 @@
           <w:bdr w:val="none" w:sz="0" w:space="0" w:color="auto" w:frame="1"/>
           <w:lang w:eastAsia="es-CO"/>
         </w:rPr>
-        <w:t xml:space="preserve">cuando una transacción se acredita en su cuenta, aparece como una transacción positiva </w:t>
-      </w:r>
-      <w:proofErr w:type="gramStart"/>
+        <w:t>cuando una transacción se acredita en su cuenta, aparece como una transacción positiva (</w:t>
+      </w:r>
       <w:r>
         <w:rPr>
           <w:bdr w:val="none" w:sz="0" w:space="0" w:color="auto" w:frame="1"/>
           <w:lang w:eastAsia="es-CO"/>
         </w:rPr>
-        <w:t>(</w:t>
+        <w:t xml:space="preserve"> </w:t>
       </w:r>
       <w:r>
         <w:rPr>
           <w:bdr w:val="none" w:sz="0" w:space="0" w:color="auto" w:frame="1"/>
           <w:lang w:eastAsia="es-CO"/>
         </w:rPr>
-        <w:t xml:space="preserve"> </w:t>
-      </w:r>
-      <w:r>
-        <w:rPr>
-          <w:bdr w:val="none" w:sz="0" w:space="0" w:color="auto" w:frame="1"/>
-          <w:lang w:eastAsia="es-CO"/>
-        </w:rPr>
         <w:t>+</w:t>
       </w:r>
-      <w:proofErr w:type="gramEnd"/>
       <w:r>
         <w:rPr>
           <w:bdr w:val="none" w:sz="0" w:space="0" w:color="auto" w:frame="1"/>
@@ -5986,31 +6177,22 @@
           <w:bdr w:val="none" w:sz="0" w:space="0" w:color="auto" w:frame="1"/>
           <w:lang w:eastAsia="es-CO"/>
         </w:rPr>
-        <w:t xml:space="preserve">cuando una transacción se debita en su cuenta, aparece como una transacción negativa </w:t>
-      </w:r>
-      <w:proofErr w:type="gramStart"/>
+        <w:t>cuando una transacción se debita en su cuenta, aparece como una transacción negativa (</w:t>
+      </w:r>
       <w:r>
         <w:rPr>
           <w:bdr w:val="none" w:sz="0" w:space="0" w:color="auto" w:frame="1"/>
           <w:lang w:eastAsia="es-CO"/>
         </w:rPr>
-        <w:t>(</w:t>
+        <w:t xml:space="preserve"> </w:t>
       </w:r>
       <w:r>
         <w:rPr>
           <w:bdr w:val="none" w:sz="0" w:space="0" w:color="auto" w:frame="1"/>
           <w:lang w:eastAsia="es-CO"/>
         </w:rPr>
-        <w:t xml:space="preserve"> </w:t>
-      </w:r>
-      <w:r>
-        <w:rPr>
-          <w:bdr w:val="none" w:sz="0" w:space="0" w:color="auto" w:frame="1"/>
-          <w:lang w:eastAsia="es-CO"/>
-        </w:rPr>
         <w:t>-</w:t>
       </w:r>
-      <w:proofErr w:type="gramEnd"/>
       <w:r>
         <w:rPr>
           <w:bdr w:val="none" w:sz="0" w:space="0" w:color="auto" w:frame="1"/>
@@ -6099,56 +6281,48 @@
           <w:bdr w:val="none" w:sz="0" w:space="0" w:color="auto" w:frame="1"/>
           <w:lang w:eastAsia="es-CO"/>
         </w:rPr>
-        <w:t xml:space="preserve">esta es una aplicación </w:t>
-      </w:r>
-      <w:proofErr w:type="gramStart"/>
+        <w:t>esta es una aplicación (</w:t>
+      </w:r>
       <w:r>
         <w:rPr>
           <w:bdr w:val="none" w:sz="0" w:space="0" w:color="auto" w:frame="1"/>
           <w:lang w:eastAsia="es-CO"/>
         </w:rPr>
-        <w:t>(</w:t>
+        <w:t xml:space="preserve"> </w:t>
       </w:r>
       <w:r>
         <w:rPr>
           <w:bdr w:val="none" w:sz="0" w:space="0" w:color="auto" w:frame="1"/>
           <w:lang w:eastAsia="es-CO"/>
         </w:rPr>
-        <w:t xml:space="preserve"> </w:t>
+        <w:t>app</w:t>
       </w:r>
       <w:r>
         <w:rPr>
           <w:bdr w:val="none" w:sz="0" w:space="0" w:color="auto" w:frame="1"/>
           <w:lang w:eastAsia="es-CO"/>
         </w:rPr>
-        <w:t>app</w:t>
-      </w:r>
-      <w:proofErr w:type="gramEnd"/>
+        <w:t xml:space="preserve"> </w:t>
+      </w:r>
       <w:r>
         <w:rPr>
           <w:bdr w:val="none" w:sz="0" w:space="0" w:color="auto" w:frame="1"/>
           <w:lang w:eastAsia="es-CO"/>
         </w:rPr>
-        <w:t xml:space="preserve"> </w:t>
+        <w:t xml:space="preserve">) que te permite pagar desde tu celular sin llevar las tarjetas contigo, de forma más fácil y segura, en comercios </w:t>
       </w:r>
       <w:r>
         <w:rPr>
           <w:bdr w:val="none" w:sz="0" w:space="0" w:color="auto" w:frame="1"/>
           <w:lang w:eastAsia="es-CO"/>
         </w:rPr>
-        <w:t xml:space="preserve">) que te permite pagar desde tu celular sin llevar las tarjetas contigo, de forma más fácil y segura, en comercios </w:t>
-      </w:r>
-      <w:r>
-        <w:rPr>
-          <w:bdr w:val="none" w:sz="0" w:space="0" w:color="auto" w:frame="1"/>
-          <w:lang w:eastAsia="es-CO"/>
-        </w:rPr>
         <w:lastRenderedPageBreak/>
         <w:t>con datafonos habilitados. Para hacer uso de esta tecnología debes descargar la aplicación en tu </w:t>
       </w:r>
       <w:r>
         <w:rPr>
           <w:rStyle w:val="Extranjerismo"/>
+          <w:lang w:val="es-CO"/>
         </w:rPr>
         <w:t>Smartphone</w:t>
       </w:r>
@@ -6624,13 +6798,10 @@
             <w:lang w:eastAsia="es-CO"/>
             <w14:ligatures w14:val="none"/>
           </w:rPr>
-          <w:t>https://elibro-net.bdigital.sena.edu.co/es/ereader/senavirtual/69262?page=59</w:t>
+          <w:t>https://www.google.com.co/books/edition/Ética_integral/uXIAAgAAQBAJ?hl=es&amp;gbpv=1&amp;dq=Ética+integral&amp;pg=PA25&amp;printsec=frontcover</w:t>
         </w:r>
       </w:hyperlink>
-    </w:p>
-    <w:p>
-      <w:pPr>
-        <w:ind w:left="709" w:hanging="709"/>
+      <w:r>
         <w:rPr>
           <w:rFonts w:eastAsia="Times New Roman" w:cstheme="minorHAnsi"/>
           <w:kern w:val="0"/>
@@ -6639,8 +6810,12 @@
           <w:lang w:eastAsia="es-CO"/>
           <w14:ligatures w14:val="none"/>
         </w:rPr>
-      </w:pPr>
-      <w:r>
+        <w:t xml:space="preserve"> </w:t>
+      </w:r>
+    </w:p>
+    <w:p>
+      <w:pPr>
+        <w:ind w:left="709" w:hanging="709"/>
         <w:rPr>
           <w:rFonts w:eastAsia="Times New Roman" w:cstheme="minorHAnsi"/>
           <w:kern w:val="0"/>
@@ -6649,12 +6824,8 @@
           <w:lang w:eastAsia="es-CO"/>
           <w14:ligatures w14:val="none"/>
         </w:rPr>
-        <w:t>Block, S. (2013). Fundamentos de administración financiera. McGraw Hill Interamericana.</w:t>
-      </w:r>
-    </w:p>
-    <w:p>
-      <w:pPr>
-        <w:ind w:left="709" w:hanging="709"/>
+      </w:pPr>
+      <w:r>
         <w:rPr>
           <w:rFonts w:eastAsia="Times New Roman" w:cstheme="minorHAnsi"/>
           <w:kern w:val="0"/>
@@ -6663,8 +6834,12 @@
           <w:lang w:eastAsia="es-CO"/>
           <w14:ligatures w14:val="none"/>
         </w:rPr>
-      </w:pPr>
-      <w:r>
+        <w:t>Block, S. (2013). Fundamentos de administración financiera. McGraw Hill Interamericana.</w:t>
+      </w:r>
+    </w:p>
+    <w:p>
+      <w:pPr>
+        <w:ind w:left="709" w:hanging="709"/>
         <w:rPr>
           <w:rFonts w:eastAsia="Times New Roman" w:cstheme="minorHAnsi"/>
           <w:kern w:val="0"/>
@@ -6673,12 +6848,8 @@
           <w:lang w:eastAsia="es-CO"/>
           <w14:ligatures w14:val="none"/>
         </w:rPr>
-        <w:t>Calleja, F. (2014). Contabilidad Administrativa. México: Editorial Pearson.</w:t>
-      </w:r>
-    </w:p>
-    <w:p>
-      <w:pPr>
-        <w:ind w:left="709" w:hanging="709"/>
+      </w:pPr>
+      <w:r>
         <w:rPr>
           <w:rFonts w:eastAsia="Times New Roman" w:cstheme="minorHAnsi"/>
           <w:kern w:val="0"/>
@@ -6687,8 +6858,12 @@
           <w:lang w:eastAsia="es-CO"/>
           <w14:ligatures w14:val="none"/>
         </w:rPr>
-      </w:pPr>
-      <w:r>
+        <w:t>Calleja, F. (2014). Contabilidad Administrativa. México: Editorial Pearson.</w:t>
+      </w:r>
+    </w:p>
+    <w:p>
+      <w:pPr>
+        <w:ind w:left="709" w:hanging="709"/>
         <w:rPr>
           <w:rFonts w:eastAsia="Times New Roman" w:cstheme="minorHAnsi"/>
           <w:kern w:val="0"/>
@@ -6697,12 +6872,8 @@
           <w:lang w:eastAsia="es-CO"/>
           <w14:ligatures w14:val="none"/>
         </w:rPr>
-        <w:t>Krugman, O. (2008). Fundamentos de Economía. Barcelona. Editorial Reverté.</w:t>
-      </w:r>
-    </w:p>
-    <w:p>
-      <w:pPr>
-        <w:ind w:left="709" w:hanging="709"/>
+      </w:pPr>
+      <w:r>
         <w:rPr>
           <w:rFonts w:eastAsia="Times New Roman" w:cstheme="minorHAnsi"/>
           <w:kern w:val="0"/>
@@ -6711,8 +6882,12 @@
           <w:lang w:eastAsia="es-CO"/>
           <w14:ligatures w14:val="none"/>
         </w:rPr>
-      </w:pPr>
-      <w:r>
+        <w:t>Krugman, O. (2008). Fundamentos de Economía. Barcelona. Editorial Reverté.</w:t>
+      </w:r>
+    </w:p>
+    <w:p>
+      <w:pPr>
+        <w:ind w:left="709" w:hanging="709"/>
         <w:rPr>
           <w:rFonts w:eastAsia="Times New Roman" w:cstheme="minorHAnsi"/>
           <w:kern w:val="0"/>
@@ -6721,9 +6896,7 @@
           <w:lang w:eastAsia="es-CO"/>
           <w14:ligatures w14:val="none"/>
         </w:rPr>
-        <w:t xml:space="preserve">Oró, R. (2015). La protección de datos. Barcelona, </w:t>
-      </w:r>
-      <w:proofErr w:type="spellStart"/>
+      </w:pPr>
       <w:r>
         <w:rPr>
           <w:rFonts w:eastAsia="Times New Roman" w:cstheme="minorHAnsi"/>
@@ -6733,10 +6906,12 @@
           <w:lang w:eastAsia="es-CO"/>
           <w14:ligatures w14:val="none"/>
         </w:rPr>
-        <w:t>Spain</w:t>
-      </w:r>
-      <w:proofErr w:type="spellEnd"/>
-      <w:r>
+        <w:t>Pérez, L. (2007). Negociación Asertiva, una visión diferente de la cobranza. México. ICM División editorial.</w:t>
+      </w:r>
+    </w:p>
+    <w:p>
+      <w:pPr>
+        <w:ind w:left="709" w:hanging="709"/>
         <w:rPr>
           <w:rFonts w:eastAsia="Times New Roman" w:cstheme="minorHAnsi"/>
           <w:kern w:val="0"/>
@@ -6745,7 +6920,65 @@
           <w:lang w:eastAsia="es-CO"/>
           <w14:ligatures w14:val="none"/>
         </w:rPr>
-        <w:t>: Editorial UOC.</w:t>
+      </w:pPr>
+      <w:r>
+        <w:rPr>
+          <w:rFonts w:eastAsia="Times New Roman" w:cstheme="minorHAnsi"/>
+          <w:kern w:val="0"/>
+          <w:szCs w:val="28"/>
+          <w:bdr w:val="none" w:sz="0" w:space="0" w:color="auto" w:frame="1"/>
+          <w:lang w:eastAsia="es-CO"/>
+          <w14:ligatures w14:val="none"/>
+        </w:rPr>
+        <w:t>Protección de Datos y Seguridad de la Información. (</w:t>
+      </w:r>
+      <w:proofErr w:type="spellStart"/>
+      <w:r>
+        <w:rPr>
+          <w:rFonts w:eastAsia="Times New Roman" w:cstheme="minorHAnsi"/>
+          <w:kern w:val="0"/>
+          <w:szCs w:val="28"/>
+          <w:bdr w:val="none" w:sz="0" w:space="0" w:color="auto" w:frame="1"/>
+          <w:lang w:eastAsia="es-CO"/>
+          <w14:ligatures w14:val="none"/>
+        </w:rPr>
+        <w:t>n.d</w:t>
+      </w:r>
+      <w:proofErr w:type="spellEnd"/>
+      <w:r>
+        <w:rPr>
+          <w:rFonts w:eastAsia="Times New Roman" w:cstheme="minorHAnsi"/>
+          <w:kern w:val="0"/>
+          <w:szCs w:val="28"/>
+          <w:bdr w:val="none" w:sz="0" w:space="0" w:color="auto" w:frame="1"/>
+          <w:lang w:eastAsia="es-CO"/>
+          <w14:ligatures w14:val="none"/>
+        </w:rPr>
+        <w:t>.). (</w:t>
+      </w:r>
+      <w:proofErr w:type="spellStart"/>
+      <w:r>
+        <w:rPr>
+          <w:rFonts w:eastAsia="Times New Roman" w:cstheme="minorHAnsi"/>
+          <w:kern w:val="0"/>
+          <w:szCs w:val="28"/>
+          <w:bdr w:val="none" w:sz="0" w:space="0" w:color="auto" w:frame="1"/>
+          <w:lang w:eastAsia="es-CO"/>
+          <w14:ligatures w14:val="none"/>
+        </w:rPr>
+        <w:t>n.p</w:t>
+      </w:r>
+      <w:proofErr w:type="spellEnd"/>
+      <w:r>
+        <w:rPr>
+          <w:rFonts w:eastAsia="Times New Roman" w:cstheme="minorHAnsi"/>
+          <w:kern w:val="0"/>
+          <w:szCs w:val="28"/>
+          <w:bdr w:val="none" w:sz="0" w:space="0" w:color="auto" w:frame="1"/>
+          <w:lang w:eastAsia="es-CO"/>
+          <w14:ligatures w14:val="none"/>
+        </w:rPr>
+        <w:t>.): Grupo Editorial RA-MA.</w:t>
       </w:r>
       <w:r>
         <w:rPr>
@@ -6769,13 +7002,10 @@
             <w:lang w:eastAsia="es-CO"/>
             <w14:ligatures w14:val="none"/>
           </w:rPr>
-          <w:t>https://elibro-net.bdigital.sena.edu.co/es/ereader/senavirtual/57741?page=12</w:t>
+          <w:t>https://www.google.com.co/books/edition/Protección_de_Datos_y_Seguridad_de_la_I/To6fDwAAQBAJ?hl=es&amp;gbpv=1&amp;dq=La+protección+de+datos.&amp;printsec=frontcover</w:t>
         </w:r>
       </w:hyperlink>
-    </w:p>
-    <w:p>
-      <w:pPr>
-        <w:ind w:left="709" w:hanging="709"/>
+      <w:r>
         <w:rPr>
           <w:rFonts w:eastAsia="Times New Roman" w:cstheme="minorHAnsi"/>
           <w:kern w:val="0"/>
@@ -6784,8 +7014,12 @@
           <w:lang w:eastAsia="es-CO"/>
           <w14:ligatures w14:val="none"/>
         </w:rPr>
-      </w:pPr>
-      <w:r>
+        <w:t xml:space="preserve"> </w:t>
+      </w:r>
+    </w:p>
+    <w:p>
+      <w:pPr>
+        <w:ind w:left="709" w:hanging="709"/>
         <w:rPr>
           <w:rFonts w:eastAsia="Times New Roman" w:cstheme="minorHAnsi"/>
           <w:kern w:val="0"/>
@@ -6794,12 +7028,9 @@
           <w:lang w:eastAsia="es-CO"/>
           <w14:ligatures w14:val="none"/>
         </w:rPr>
-        <w:t>Pérez, L. (2007). Negociación Asertiva, una visión diferente de la cobranza. México. ICM División editorial.</w:t>
-      </w:r>
-    </w:p>
-    <w:p>
-      <w:pPr>
-        <w:ind w:left="709" w:hanging="709"/>
+      </w:pPr>
+      <w:proofErr w:type="spellStart"/>
+      <w:r>
         <w:rPr>
           <w:rFonts w:eastAsia="Times New Roman" w:cstheme="minorHAnsi"/>
           <w:kern w:val="0"/>
@@ -6808,8 +7039,9 @@
           <w:lang w:eastAsia="es-CO"/>
           <w14:ligatures w14:val="none"/>
         </w:rPr>
-      </w:pPr>
-      <w:proofErr w:type="spellStart"/>
+        <w:t>Raju</w:t>
+      </w:r>
+      <w:proofErr w:type="spellEnd"/>
       <w:r>
         <w:rPr>
           <w:rFonts w:eastAsia="Times New Roman" w:cstheme="minorHAnsi"/>
@@ -6819,9 +7051,9 @@
           <w:lang w:eastAsia="es-CO"/>
           <w14:ligatures w14:val="none"/>
         </w:rPr>
-        <w:t>Raju</w:t>
-      </w:r>
-      <w:proofErr w:type="spellEnd"/>
+        <w:t xml:space="preserve">, J. (2010). Fijando Precios para Ganar Competitividad. Barcelona. </w:t>
+      </w:r>
+      <w:proofErr w:type="spellStart"/>
       <w:r>
         <w:rPr>
           <w:rFonts w:eastAsia="Times New Roman" w:cstheme="minorHAnsi"/>
@@ -6831,9 +7063,9 @@
           <w:lang w:eastAsia="es-CO"/>
           <w14:ligatures w14:val="none"/>
         </w:rPr>
-        <w:t xml:space="preserve">, J. (2010). Fijando Precios para Ganar Competitividad. Barcelona. </w:t>
-      </w:r>
-      <w:proofErr w:type="spellStart"/>
+        <w:t>Profit</w:t>
+      </w:r>
+      <w:proofErr w:type="spellEnd"/>
       <w:r>
         <w:rPr>
           <w:rFonts w:eastAsia="Times New Roman" w:cstheme="minorHAnsi"/>
@@ -6843,96 +7075,8 @@
           <w:lang w:eastAsia="es-CO"/>
           <w14:ligatures w14:val="none"/>
         </w:rPr>
-        <w:t>Profit</w:t>
-      </w:r>
-      <w:proofErr w:type="spellEnd"/>
-      <w:r>
-        <w:rPr>
-          <w:rFonts w:eastAsia="Times New Roman" w:cstheme="minorHAnsi"/>
-          <w:kern w:val="0"/>
-          <w:szCs w:val="28"/>
-          <w:bdr w:val="none" w:sz="0" w:space="0" w:color="auto" w:frame="1"/>
-          <w:lang w:eastAsia="es-CO"/>
-          <w14:ligatures w14:val="none"/>
-        </w:rPr>
         <w:t xml:space="preserve"> Editorial.</w:t>
       </w:r>
-      <w:r>
-        <w:rPr>
-          <w:rFonts w:eastAsia="Times New Roman" w:cstheme="minorHAnsi"/>
-          <w:kern w:val="0"/>
-          <w:szCs w:val="28"/>
-          <w:bdr w:val="none" w:sz="0" w:space="0" w:color="auto" w:frame="1"/>
-          <w:lang w:eastAsia="es-CO"/>
-          <w14:ligatures w14:val="none"/>
-        </w:rPr>
-        <w:t xml:space="preserve"> </w:t>
-      </w:r>
-      <w:r>
-        <w:rPr>
-          <w:rFonts w:eastAsia="Times New Roman" w:cstheme="minorHAnsi"/>
-          <w:kern w:val="0"/>
-          <w:szCs w:val="28"/>
-          <w:bdr w:val="none" w:sz="0" w:space="0" w:color="auto" w:frame="1"/>
-          <w:lang w:eastAsia="es-CO"/>
-          <w14:ligatures w14:val="none"/>
-        </w:rPr>
-        <w:t xml:space="preserve">Wolters </w:t>
-      </w:r>
-      <w:proofErr w:type="spellStart"/>
-      <w:r>
-        <w:rPr>
-          <w:rFonts w:eastAsia="Times New Roman" w:cstheme="minorHAnsi"/>
-          <w:kern w:val="0"/>
-          <w:szCs w:val="28"/>
-          <w:bdr w:val="none" w:sz="0" w:space="0" w:color="auto" w:frame="1"/>
-          <w:lang w:eastAsia="es-CO"/>
-          <w14:ligatures w14:val="none"/>
-        </w:rPr>
-        <w:t>Kluwer</w:t>
-      </w:r>
-      <w:proofErr w:type="spellEnd"/>
-      <w:r>
-        <w:rPr>
-          <w:rFonts w:eastAsia="Times New Roman" w:cstheme="minorHAnsi"/>
-          <w:kern w:val="0"/>
-          <w:szCs w:val="28"/>
-          <w:bdr w:val="none" w:sz="0" w:space="0" w:color="auto" w:frame="1"/>
-          <w:lang w:eastAsia="es-CO"/>
-          <w14:ligatures w14:val="none"/>
-        </w:rPr>
-        <w:t xml:space="preserve"> N.V. (2021). Comunicación comercial. Tomado de </w:t>
-      </w:r>
-      <w:hyperlink r:id="rId28" w:history="1">
-        <w:r>
-          <w:rPr>
-            <w:rStyle w:val="Hipervnculo"/>
-            <w:rFonts w:eastAsia="Times New Roman" w:cstheme="minorHAnsi"/>
-            <w:kern w:val="0"/>
-            <w:szCs w:val="28"/>
-            <w:bdr w:val="none" w:sz="0" w:space="0" w:color="auto" w:frame="1"/>
-            <w:lang w:eastAsia="es-CO"/>
-            <w14:ligatures w14:val="none"/>
-          </w:rPr>
-          <w:t>https://guiasjuridicas.wolterskluwer.es</w:t>
-        </w:r>
-      </w:hyperlink>
-    </w:p>
-    <w:p>
-      <w:pPr>
-        <w:ind w:firstLine="0"/>
-        <w:rPr>
-          <w:lang w:val="es-419" w:eastAsia="es-CO"/>
-        </w:rPr>
-      </w:pPr>
-    </w:p>
-    <w:p>
-      <w:pPr>
-        <w:ind w:firstLine="0"/>
-        <w:rPr>
-          <w:lang w:val="es-419" w:eastAsia="es-CO"/>
-        </w:rPr>
-      </w:pPr>
     </w:p>
     <w:p>
       <w:pPr>
@@ -7050,13 +7194,8 @@
             <w:pPr>
               <w:pStyle w:val="TextoTablas"/>
             </w:pPr>
-            <w:proofErr w:type="spellStart"/>
-            <w:r>
-              <w:t>Milady</w:t>
-            </w:r>
-            <w:proofErr w:type="spellEnd"/>
-            <w:r>
-              <w:t xml:space="preserve"> Tatiana Villamil Castellanos</w:t>
+            <w:r>
+              <w:t>Milady Tatiana Villamil Castellanos</w:t>
             </w:r>
           </w:p>
         </w:tc>
@@ -7188,19 +7327,9 @@
             <w:pPr>
               <w:pStyle w:val="TextoTablas"/>
             </w:pPr>
-            <w:proofErr w:type="spellStart"/>
-            <w:r>
-              <w:t>Zvi</w:t>
-            </w:r>
-            <w:proofErr w:type="spellEnd"/>
-            <w:r>
-              <w:t xml:space="preserve"> Daniel </w:t>
-            </w:r>
-            <w:proofErr w:type="spellStart"/>
-            <w:r>
-              <w:t>Grosman</w:t>
-            </w:r>
-            <w:proofErr w:type="spellEnd"/>
+            <w:r>
+              <w:t>Zvi Daniel Grosman</w:t>
+            </w:r>
           </w:p>
         </w:tc>
         <w:tc>
@@ -7465,13 +7594,8 @@
             <w:pPr>
               <w:pStyle w:val="TextoTablas"/>
             </w:pPr>
-            <w:proofErr w:type="spellStart"/>
-            <w:r>
-              <w:t>Lucenith</w:t>
-            </w:r>
-            <w:proofErr w:type="spellEnd"/>
-            <w:r>
-              <w:t xml:space="preserve"> Pinilla Moreno</w:t>
+            <w:r>
+              <w:t>Lucenith Pinilla Moreno</w:t>
             </w:r>
           </w:p>
         </w:tc>
@@ -7568,13 +7692,8 @@
             <w:pPr>
               <w:pStyle w:val="TextoTablas"/>
             </w:pPr>
-            <w:proofErr w:type="spellStart"/>
-            <w:r>
-              <w:t>Lucenith</w:t>
-            </w:r>
-            <w:proofErr w:type="spellEnd"/>
-            <w:r>
-              <w:t xml:space="preserve"> Pinilla Moreno</w:t>
+            <w:r>
+              <w:t>Laura Paola Gelvez Manosalva</w:t>
             </w:r>
           </w:p>
         </w:tc>
@@ -7587,7 +7706,7 @@
               <w:pStyle w:val="TextoTablas"/>
             </w:pPr>
             <w:r>
-              <w:t>Actividad didáctica</w:t>
+              <w:t>Validador de recursos educativos digitales</w:t>
             </w:r>
           </w:p>
         </w:tc>
@@ -7620,15 +7739,7 @@
             </w:pPr>
             <w:r>
               <w:lastRenderedPageBreak/>
-              <w:t xml:space="preserve">Laura Paola </w:t>
-            </w:r>
-            <w:proofErr w:type="spellStart"/>
-            <w:r>
-              <w:t>Gelvez</w:t>
-            </w:r>
-            <w:proofErr w:type="spellEnd"/>
-            <w:r>
-              <w:t xml:space="preserve"> Manosalva</w:t>
+              <w:t>Erika Fernanda Mejía Pinzón</w:t>
             </w:r>
           </w:p>
         </w:tc>
@@ -7641,7 +7752,7 @@
               <w:pStyle w:val="TextoTablas"/>
             </w:pPr>
             <w:r>
-              <w:t>Validador de recursos educativos digitales</w:t>
+              <w:t>Evaluador para contenidos inclusivos y accesibles</w:t>
             </w:r>
           </w:p>
         </w:tc>
@@ -7659,50 +7770,6 @@
           </w:p>
         </w:tc>
       </w:tr>
-      <w:tr>
-        <w:trPr>
-          <w:trHeight w:val="852"/>
-        </w:trPr>
-        <w:tc>
-          <w:tcPr>
-            <w:tcW w:w="2724" w:type="dxa"/>
-          </w:tcPr>
-          <w:p>
-            <w:pPr>
-              <w:pStyle w:val="TextoTablas"/>
-            </w:pPr>
-            <w:r>
-              <w:t>Erika Fernanda Mejía Pinzón</w:t>
-            </w:r>
-          </w:p>
-        </w:tc>
-        <w:tc>
-          <w:tcPr>
-            <w:tcW w:w="3139" w:type="dxa"/>
-          </w:tcPr>
-          <w:p>
-            <w:pPr>
-              <w:pStyle w:val="TextoTablas"/>
-            </w:pPr>
-            <w:r>
-              <w:t>Evaluador para contenidos inclusivos y accesibles</w:t>
-            </w:r>
-          </w:p>
-        </w:tc>
-        <w:tc>
-          <w:tcPr>
-            <w:tcW w:w="3821" w:type="dxa"/>
-          </w:tcPr>
-          <w:p>
-            <w:pPr>
-              <w:pStyle w:val="TextoTablas"/>
-            </w:pPr>
-            <w:r>
-              <w:t>Centro Agroturístico - Regional Santander</w:t>
-            </w:r>
-          </w:p>
-        </w:tc>
-      </w:tr>
     </w:tbl>
     <w:p>
       <w:pPr>
@@ -7712,8 +7779,8 @@
       </w:pPr>
     </w:p>
     <w:sectPr>
-      <w:headerReference w:type="default" r:id="rId29"/>
-      <w:footerReference w:type="default" r:id="rId30"/>
+      <w:headerReference w:type="default" r:id="rId28"/>
+      <w:footerReference w:type="default" r:id="rId29"/>
       <w:pgSz w:w="12240" w:h="15840"/>
       <w:pgMar w:top="1701" w:right="1134" w:bottom="1134" w:left="1134" w:header="709" w:footer="737" w:gutter="0"/>
       <w:pgNumType w:start="1"/>
@@ -7725,7 +7792,7 @@
 </file>
 
 <file path=word/endnotes.xml><?xml version="1.0" encoding="utf-8"?>
-<w:endnotes xmlns:wpc="http://schemas.microsoft.com/office/word/2010/wordprocessingCanvas" xmlns:cx="http://schemas.microsoft.com/office/drawing/2014/chartex" xmlns:cx1="http://schemas.microsoft.com/office/drawing/2015/9/8/chartex" xmlns:cx2="http://schemas.microsoft.com/office/drawing/2015/10/21/chartex" xmlns:cx3="http://schemas.microsoft.com/office/drawing/2016/5/9/chartex" xmlns:cx4="http://schemas.microsoft.com/office/drawing/2016/5/10/chartex" xmlns:cx5="http://schemas.microsoft.com/office/drawing/2016/5/11/chartex" xmlns:cx6="http://schemas.microsoft.com/office/drawing/2016/5/12/chartex" xmlns:cx7="http://schemas.microsoft.com/office/drawing/2016/5/13/chartex" xmlns:cx8="http://schemas.microsoft.com/office/drawing/2016/5/14/chartex" xmlns:mc="http://schemas.openxmlformats.org/markup-compatibility/2006" xmlns:aink="http://schemas.microsoft.com/office/drawing/2016/ink" xmlns:am3d="http://schemas.microsoft.com/office/drawing/2017/model3d" xmlns:o="urn:schemas-microsoft-com:office:office" xmlns:r="http://schemas.openxmlformats.org/officeDocument/2006/relationships" xmlns:m="http://schemas.openxmlformats.org/officeDocument/2006/math" xmlns:v="urn:schemas-microsoft-com:vml" xmlns:wp14="http://schemas.microsoft.com/office/word/2010/wordprocessingDrawing" xmlns:wp="http://schemas.openxmlformats.org/drawingml/2006/wordprocessingDrawing" xmlns:w10="urn:schemas-microsoft-com:office:word" xmlns:w="http://schemas.openxmlformats.org/wordprocessingml/2006/main" xmlns:w14="http://schemas.microsoft.com/office/word/2010/wordml" xmlns:w15="http://schemas.microsoft.com/office/word/2012/wordml" xmlns:w16cex="http://schemas.microsoft.com/office/word/2018/wordml/cex" xmlns:w16cid="http://schemas.microsoft.com/office/word/2016/wordml/cid" xmlns:w16="http://schemas.microsoft.com/office/word/2018/wordml" xmlns:w16sdtdh="http://schemas.microsoft.com/office/word/2020/wordml/sdtdatahash" xmlns:w16se="http://schemas.microsoft.com/office/word/2015/wordml/symex" xmlns:wpg="http://schemas.microsoft.com/office/word/2010/wordprocessingGroup" xmlns:wpi="http://schemas.microsoft.com/office/word/2010/wordprocessingInk" xmlns:wne="http://schemas.microsoft.com/office/word/2006/wordml" xmlns:wps="http://schemas.microsoft.com/office/word/2010/wordprocessingShape" mc:Ignorable="w14 w15 w16se w16cid w16 w16cex w16sdtdh wp14">
+<w:endnotes xmlns:wpc="http://schemas.microsoft.com/office/word/2010/wordprocessingCanvas" xmlns:cx="http://schemas.microsoft.com/office/drawing/2014/chartex" xmlns:cx1="http://schemas.microsoft.com/office/drawing/2015/9/8/chartex" xmlns:cx2="http://schemas.microsoft.com/office/drawing/2015/10/21/chartex" xmlns:cx3="http://schemas.microsoft.com/office/drawing/2016/5/9/chartex" xmlns:cx4="http://schemas.microsoft.com/office/drawing/2016/5/10/chartex" xmlns:cx5="http://schemas.microsoft.com/office/drawing/2016/5/11/chartex" xmlns:cx6="http://schemas.microsoft.com/office/drawing/2016/5/12/chartex" xmlns:cx7="http://schemas.microsoft.com/office/drawing/2016/5/13/chartex" xmlns:cx8="http://schemas.microsoft.com/office/drawing/2016/5/14/chartex" xmlns:mc="http://schemas.openxmlformats.org/markup-compatibility/2006" xmlns:aink="http://schemas.microsoft.com/office/drawing/2016/ink" xmlns:am3d="http://schemas.microsoft.com/office/drawing/2017/model3d" xmlns:o="urn:schemas-microsoft-com:office:office" xmlns:oel="http://schemas.microsoft.com/office/2019/extlst" xmlns:r="http://schemas.openxmlformats.org/officeDocument/2006/relationships" xmlns:m="http://schemas.openxmlformats.org/officeDocument/2006/math" xmlns:v="urn:schemas-microsoft-com:vml" xmlns:wp14="http://schemas.microsoft.com/office/word/2010/wordprocessingDrawing" xmlns:wp="http://schemas.openxmlformats.org/drawingml/2006/wordprocessingDrawing" xmlns:w10="urn:schemas-microsoft-com:office:word" xmlns:w="http://schemas.openxmlformats.org/wordprocessingml/2006/main" xmlns:w14="http://schemas.microsoft.com/office/word/2010/wordml" xmlns:w15="http://schemas.microsoft.com/office/word/2012/wordml" xmlns:w16cex="http://schemas.microsoft.com/office/word/2018/wordml/cex" xmlns:w16cid="http://schemas.microsoft.com/office/word/2016/wordml/cid" xmlns:w16="http://schemas.microsoft.com/office/word/2018/wordml" xmlns:w16du="http://schemas.microsoft.com/office/word/2023/wordml/word16du" xmlns:w16sdtdh="http://schemas.microsoft.com/office/word/2020/wordml/sdtdatahash" xmlns:w16sdtfl="http://schemas.microsoft.com/office/word/2024/wordml/sdtformatlock" xmlns:w16se="http://schemas.microsoft.com/office/word/2015/wordml/symex" xmlns:wpg="http://schemas.microsoft.com/office/word/2010/wordprocessingGroup" xmlns:wpi="http://schemas.microsoft.com/office/word/2010/wordprocessingInk" xmlns:wne="http://schemas.microsoft.com/office/word/2006/wordml" xmlns:wps="http://schemas.microsoft.com/office/word/2010/wordprocessingShape" mc:Ignorable="w14 w15 w16se w16cid w16 w16cex w16sdtdh w16sdtfl w16du wp14">
   <w:endnote w:type="separator" w:id="-1">
     <w:p>
       <w:pPr>
@@ -7750,7 +7817,7 @@
 </file>
 
 <file path=word/footer1.xml><?xml version="1.0" encoding="utf-8"?>
-<w:ftr xmlns:wpc="http://schemas.microsoft.com/office/word/2010/wordprocessingCanvas" xmlns:cx="http://schemas.microsoft.com/office/drawing/2014/chartex" xmlns:cx1="http://schemas.microsoft.com/office/drawing/2015/9/8/chartex" xmlns:cx2="http://schemas.microsoft.com/office/drawing/2015/10/21/chartex" xmlns:cx3="http://schemas.microsoft.com/office/drawing/2016/5/9/chartex" xmlns:cx4="http://schemas.microsoft.com/office/drawing/2016/5/10/chartex" xmlns:cx5="http://schemas.microsoft.com/office/drawing/2016/5/11/chartex" xmlns:cx6="http://schemas.microsoft.com/office/drawing/2016/5/12/chartex" xmlns:cx7="http://schemas.microsoft.com/office/drawing/2016/5/13/chartex" xmlns:cx8="http://schemas.microsoft.com/office/drawing/2016/5/14/chartex" xmlns:mc="http://schemas.openxmlformats.org/markup-compatibility/2006" xmlns:aink="http://schemas.microsoft.com/office/drawing/2016/ink" xmlns:am3d="http://schemas.microsoft.com/office/drawing/2017/model3d" xmlns:o="urn:schemas-microsoft-com:office:office" xmlns:r="http://schemas.openxmlformats.org/officeDocument/2006/relationships" xmlns:m="http://schemas.openxmlformats.org/officeDocument/2006/math" xmlns:v="urn:schemas-microsoft-com:vml" xmlns:wp14="http://schemas.microsoft.com/office/word/2010/wordprocessingDrawing" xmlns:wp="http://schemas.openxmlformats.org/drawingml/2006/wordprocessingDrawing" xmlns:w10="urn:schemas-microsoft-com:office:word" xmlns:w="http://schemas.openxmlformats.org/wordprocessingml/2006/main" xmlns:w14="http://schemas.microsoft.com/office/word/2010/wordml" xmlns:w15="http://schemas.microsoft.com/office/word/2012/wordml" xmlns:w16cex="http://schemas.microsoft.com/office/word/2018/wordml/cex" xmlns:w16cid="http://schemas.microsoft.com/office/word/2016/wordml/cid" xmlns:w16="http://schemas.microsoft.com/office/word/2018/wordml" xmlns:w16sdtdh="http://schemas.microsoft.com/office/word/2020/wordml/sdtdatahash" xmlns:w16se="http://schemas.microsoft.com/office/word/2015/wordml/symex" xmlns:wpg="http://schemas.microsoft.com/office/word/2010/wordprocessingGroup" xmlns:wpi="http://schemas.microsoft.com/office/word/2010/wordprocessingInk" xmlns:wne="http://schemas.microsoft.com/office/word/2006/wordml" xmlns:wps="http://schemas.microsoft.com/office/word/2010/wordprocessingShape" mc:Ignorable="w14 w15 w16se w16cid w16 w16cex w16sdtdh wp14">
+<w:ftr xmlns:wpc="http://schemas.microsoft.com/office/word/2010/wordprocessingCanvas" xmlns:cx="http://schemas.microsoft.com/office/drawing/2014/chartex" xmlns:cx1="http://schemas.microsoft.com/office/drawing/2015/9/8/chartex" xmlns:cx2="http://schemas.microsoft.com/office/drawing/2015/10/21/chartex" xmlns:cx3="http://schemas.microsoft.com/office/drawing/2016/5/9/chartex" xmlns:cx4="http://schemas.microsoft.com/office/drawing/2016/5/10/chartex" xmlns:cx5="http://schemas.microsoft.com/office/drawing/2016/5/11/chartex" xmlns:cx6="http://schemas.microsoft.com/office/drawing/2016/5/12/chartex" xmlns:cx7="http://schemas.microsoft.com/office/drawing/2016/5/13/chartex" xmlns:cx8="http://schemas.microsoft.com/office/drawing/2016/5/14/chartex" xmlns:mc="http://schemas.openxmlformats.org/markup-compatibility/2006" xmlns:aink="http://schemas.microsoft.com/office/drawing/2016/ink" xmlns:am3d="http://schemas.microsoft.com/office/drawing/2017/model3d" xmlns:o="urn:schemas-microsoft-com:office:office" xmlns:oel="http://schemas.microsoft.com/office/2019/extlst" xmlns:r="http://schemas.openxmlformats.org/officeDocument/2006/relationships" xmlns:m="http://schemas.openxmlformats.org/officeDocument/2006/math" xmlns:v="urn:schemas-microsoft-com:vml" xmlns:wp14="http://schemas.microsoft.com/office/word/2010/wordprocessingDrawing" xmlns:wp="http://schemas.openxmlformats.org/drawingml/2006/wordprocessingDrawing" xmlns:w10="urn:schemas-microsoft-com:office:word" xmlns:w="http://schemas.openxmlformats.org/wordprocessingml/2006/main" xmlns:w14="http://schemas.microsoft.com/office/word/2010/wordml" xmlns:w15="http://schemas.microsoft.com/office/word/2012/wordml" xmlns:w16cex="http://schemas.microsoft.com/office/word/2018/wordml/cex" xmlns:w16cid="http://schemas.microsoft.com/office/word/2016/wordml/cid" xmlns:w16="http://schemas.microsoft.com/office/word/2018/wordml" xmlns:w16du="http://schemas.microsoft.com/office/word/2023/wordml/word16du" xmlns:w16sdtdh="http://schemas.microsoft.com/office/word/2020/wordml/sdtdatahash" xmlns:w16sdtfl="http://schemas.microsoft.com/office/word/2024/wordml/sdtformatlock" xmlns:w16se="http://schemas.microsoft.com/office/word/2015/wordml/symex" xmlns:wpg="http://schemas.microsoft.com/office/word/2010/wordprocessingGroup" xmlns:wpi="http://schemas.microsoft.com/office/word/2010/wordprocessingInk" xmlns:wne="http://schemas.microsoft.com/office/word/2006/wordml" xmlns:wps="http://schemas.microsoft.com/office/word/2010/wordprocessingShape" mc:Ignorable="w14 w15 w16se w16cid w16 w16cex w16sdtdh w16sdtfl w16du wp14">
   <w:p>
     <w:pPr>
       <w:pStyle w:val="Piedepgina"/>
@@ -7766,7 +7833,7 @@
 </file>
 
 <file path=word/footer2.xml><?xml version="1.0" encoding="utf-8"?>
-<w:ftr xmlns:wpc="http://schemas.microsoft.com/office/word/2010/wordprocessingCanvas" xmlns:cx="http://schemas.microsoft.com/office/drawing/2014/chartex" xmlns:cx1="http://schemas.microsoft.com/office/drawing/2015/9/8/chartex" xmlns:cx2="http://schemas.microsoft.com/office/drawing/2015/10/21/chartex" xmlns:cx3="http://schemas.microsoft.com/office/drawing/2016/5/9/chartex" xmlns:cx4="http://schemas.microsoft.com/office/drawing/2016/5/10/chartex" xmlns:cx5="http://schemas.microsoft.com/office/drawing/2016/5/11/chartex" xmlns:cx6="http://schemas.microsoft.com/office/drawing/2016/5/12/chartex" xmlns:cx7="http://schemas.microsoft.com/office/drawing/2016/5/13/chartex" xmlns:cx8="http://schemas.microsoft.com/office/drawing/2016/5/14/chartex" xmlns:mc="http://schemas.openxmlformats.org/markup-compatibility/2006" xmlns:aink="http://schemas.microsoft.com/office/drawing/2016/ink" xmlns:am3d="http://schemas.microsoft.com/office/drawing/2017/model3d" xmlns:o="urn:schemas-microsoft-com:office:office" xmlns:r="http://schemas.openxmlformats.org/officeDocument/2006/relationships" xmlns:m="http://schemas.openxmlformats.org/officeDocument/2006/math" xmlns:v="urn:schemas-microsoft-com:vml" xmlns:wp14="http://schemas.microsoft.com/office/word/2010/wordprocessingDrawing" xmlns:wp="http://schemas.openxmlformats.org/drawingml/2006/wordprocessingDrawing" xmlns:w10="urn:schemas-microsoft-com:office:word" xmlns:w="http://schemas.openxmlformats.org/wordprocessingml/2006/main" xmlns:w14="http://schemas.microsoft.com/office/word/2010/wordml" xmlns:w15="http://schemas.microsoft.com/office/word/2012/wordml" xmlns:w16cex="http://schemas.microsoft.com/office/word/2018/wordml/cex" xmlns:w16cid="http://schemas.microsoft.com/office/word/2016/wordml/cid" xmlns:w16="http://schemas.microsoft.com/office/word/2018/wordml" xmlns:w16sdtdh="http://schemas.microsoft.com/office/word/2020/wordml/sdtdatahash" xmlns:w16se="http://schemas.microsoft.com/office/word/2015/wordml/symex" xmlns:wpg="http://schemas.microsoft.com/office/word/2010/wordprocessingGroup" xmlns:wpi="http://schemas.microsoft.com/office/word/2010/wordprocessingInk" xmlns:wne="http://schemas.microsoft.com/office/word/2006/wordml" xmlns:wps="http://schemas.microsoft.com/office/word/2010/wordprocessingShape" mc:Ignorable="w14 w15 w16se w16cid w16 w16cex w16sdtdh wp14">
+<w:ftr xmlns:wpc="http://schemas.microsoft.com/office/word/2010/wordprocessingCanvas" xmlns:cx="http://schemas.microsoft.com/office/drawing/2014/chartex" xmlns:cx1="http://schemas.microsoft.com/office/drawing/2015/9/8/chartex" xmlns:cx2="http://schemas.microsoft.com/office/drawing/2015/10/21/chartex" xmlns:cx3="http://schemas.microsoft.com/office/drawing/2016/5/9/chartex" xmlns:cx4="http://schemas.microsoft.com/office/drawing/2016/5/10/chartex" xmlns:cx5="http://schemas.microsoft.com/office/drawing/2016/5/11/chartex" xmlns:cx6="http://schemas.microsoft.com/office/drawing/2016/5/12/chartex" xmlns:cx7="http://schemas.microsoft.com/office/drawing/2016/5/13/chartex" xmlns:cx8="http://schemas.microsoft.com/office/drawing/2016/5/14/chartex" xmlns:mc="http://schemas.openxmlformats.org/markup-compatibility/2006" xmlns:aink="http://schemas.microsoft.com/office/drawing/2016/ink" xmlns:am3d="http://schemas.microsoft.com/office/drawing/2017/model3d" xmlns:o="urn:schemas-microsoft-com:office:office" xmlns:oel="http://schemas.microsoft.com/office/2019/extlst" xmlns:r="http://schemas.openxmlformats.org/officeDocument/2006/relationships" xmlns:m="http://schemas.openxmlformats.org/officeDocument/2006/math" xmlns:v="urn:schemas-microsoft-com:vml" xmlns:wp14="http://schemas.microsoft.com/office/word/2010/wordprocessingDrawing" xmlns:wp="http://schemas.openxmlformats.org/drawingml/2006/wordprocessingDrawing" xmlns:w10="urn:schemas-microsoft-com:office:word" xmlns:w="http://schemas.openxmlformats.org/wordprocessingml/2006/main" xmlns:w14="http://schemas.microsoft.com/office/word/2010/wordml" xmlns:w15="http://schemas.microsoft.com/office/word/2012/wordml" xmlns:w16cex="http://schemas.microsoft.com/office/word/2018/wordml/cex" xmlns:w16cid="http://schemas.microsoft.com/office/word/2016/wordml/cid" xmlns:w16="http://schemas.microsoft.com/office/word/2018/wordml" xmlns:w16du="http://schemas.microsoft.com/office/word/2023/wordml/word16du" xmlns:w16sdtdh="http://schemas.microsoft.com/office/word/2020/wordml/sdtdatahash" xmlns:w16sdtfl="http://schemas.microsoft.com/office/word/2024/wordml/sdtformatlock" xmlns:w16se="http://schemas.microsoft.com/office/word/2015/wordml/symex" xmlns:wpg="http://schemas.microsoft.com/office/word/2010/wordprocessingGroup" xmlns:wpi="http://schemas.microsoft.com/office/word/2010/wordprocessingInk" xmlns:wne="http://schemas.microsoft.com/office/word/2006/wordml" xmlns:wps="http://schemas.microsoft.com/office/word/2010/wordprocessingShape" mc:Ignorable="w14 w15 w16se w16cid w16 w16cex w16sdtdh w16sdtfl w16du wp14">
   <w:sdt>
     <w:sdtPr>
       <w:id w:val="-1465197936"/>
@@ -7775,135 +7842,12 @@
         <w:docPartUnique/>
       </w:docPartObj>
     </w:sdtPr>
-    <w:sdtEndPr/>
     <w:sdtContent>
       <w:p>
         <w:pPr>
           <w:pStyle w:val="Piedepgina"/>
           <w:jc w:val="right"/>
         </w:pPr>
-        <w:r>
-          <w:rPr>
-            <w:noProof/>
-            <w:lang w:eastAsia="es-CO"/>
-          </w:rPr>
-          <mc:AlternateContent>
-            <mc:Choice Requires="wps">
-              <w:drawing>
-                <wp:anchor distT="45720" distB="45720" distL="114300" distR="114300" simplePos="0" relativeHeight="251661312" behindDoc="0" locked="0" layoutInCell="1" allowOverlap="1" wp14:anchorId="797C42AF" wp14:editId="60C5BEAC">
-                  <wp:simplePos x="0" y="0"/>
-                  <wp:positionH relativeFrom="column">
-                    <wp:posOffset>204470</wp:posOffset>
-                  </wp:positionH>
-                  <wp:positionV relativeFrom="paragraph">
-                    <wp:posOffset>7970</wp:posOffset>
-                  </wp:positionV>
-                  <wp:extent cx="5780690" cy="525518"/>
-                  <wp:effectExtent l="0" t="0" r="0" b="8255"/>
-                  <wp:wrapNone/>
-                  <wp:docPr id="1215982720" name="Cuadro de texto 2">
-                    <a:extLst xmlns:a="http://schemas.openxmlformats.org/drawingml/2006/main">
-                      <a:ext uri="{C183D7F6-B498-43B3-948B-1728B52AA6E4}">
-                        <adec:decorative xmlns:adec="http://schemas.microsoft.com/office/drawing/2017/decorative" val="1"/>
-                      </a:ext>
-                    </a:extLst>
-                  </wp:docPr>
-                  <wp:cNvGraphicFramePr>
-                    <a:graphicFrameLocks xmlns:a="http://schemas.openxmlformats.org/drawingml/2006/main"/>
-                  </wp:cNvGraphicFramePr>
-                  <a:graphic xmlns:a="http://schemas.openxmlformats.org/drawingml/2006/main">
-                    <a:graphicData uri="http://schemas.microsoft.com/office/word/2010/wordprocessingShape">
-                      <wps:wsp>
-                        <wps:cNvSpPr txBox="1">
-                          <a:spLocks noChangeArrowheads="1"/>
-                        </wps:cNvSpPr>
-                        <wps:spPr bwMode="auto">
-                          <a:xfrm>
-                            <a:off x="0" y="0"/>
-                            <a:ext cx="5780690" cy="525518"/>
-                          </a:xfrm>
-                          <a:prstGeom prst="rect">
-                            <a:avLst/>
-                          </a:prstGeom>
-                          <a:solidFill>
-                            <a:srgbClr val="FFFFFF"/>
-                          </a:solidFill>
-                          <a:ln w="9525">
-                            <a:noFill/>
-                            <a:miter lim="800000"/>
-                            <a:headEnd/>
-                            <a:tailEnd/>
-                          </a:ln>
-                        </wps:spPr>
-                        <wps:txbx>
-                          <w:txbxContent>
-                            <w:p>
-                              <w:pPr>
-                                <w:spacing w:before="0"/>
-                                <w:jc w:val="center"/>
-                                <w:rPr>
-                                  <w:b/>
-                                  <w:bCs/>
-                                </w:rPr>
-                              </w:pPr>
-                              <w:r>
-                                <w:rPr>
-                                  <w:b/>
-                                  <w:bCs/>
-                                </w:rPr>
-                                <w:t>Grupo de Ejecución de la Formación Virtual</w:t>
-                              </w:r>
-                            </w:p>
-                          </w:txbxContent>
-                        </wps:txbx>
-                        <wps:bodyPr rot="0" vert="horz" wrap="square" lIns="91440" tIns="45720" rIns="91440" bIns="45720" anchor="t" anchorCtr="0">
-                          <a:noAutofit/>
-                        </wps:bodyPr>
-                      </wps:wsp>
-                    </a:graphicData>
-                  </a:graphic>
-                  <wp14:sizeRelH relativeFrom="margin">
-                    <wp14:pctWidth>0</wp14:pctWidth>
-                  </wp14:sizeRelH>
-                  <wp14:sizeRelV relativeFrom="margin">
-                    <wp14:pctHeight>0</wp14:pctHeight>
-                  </wp14:sizeRelV>
-                </wp:anchor>
-              </w:drawing>
-            </mc:Choice>
-            <mc:Fallback>
-              <w:pict>
-                <v:shapetype w14:anchorId="797C42AF" id="_x0000_t202" coordsize="21600,21600" o:spt="202" path="m,l,21600r21600,l21600,xe">
-                  <v:stroke joinstyle="miter"/>
-                  <v:path gradientshapeok="t" o:connecttype="rect"/>
-                </v:shapetype>
-                <v:shape id="_x0000_s1027" type="#_x0000_t202" alt="&quot;&quot;" style="position:absolute;left:0;text-align:left;margin-left:16.1pt;margin-top:.65pt;width:455.15pt;height:41.4pt;z-index:251661312;visibility:visible;mso-wrap-style:square;mso-width-percent:0;mso-height-percent:0;mso-wrap-distance-left:9pt;mso-wrap-distance-top:3.6pt;mso-wrap-distance-right:9pt;mso-wrap-distance-bottom:3.6pt;mso-position-horizontal:absolute;mso-position-horizontal-relative:text;mso-position-vertical:absolute;mso-position-vertical-relative:text;mso-width-percent:0;mso-height-percent:0;mso-width-relative:margin;mso-height-relative:margin;v-text-anchor:top" o:gfxdata="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" stroked="f">
-                  <v:textbox>
-                    <w:txbxContent>
-                      <w:p>
-                        <w:pPr>
-                          <w:spacing w:before="0"/>
-                          <w:jc w:val="center"/>
-                          <w:rPr>
-                            <w:b/>
-                            <w:bCs/>
-                          </w:rPr>
-                        </w:pPr>
-                        <w:r>
-                          <w:rPr>
-                            <w:b/>
-                            <w:bCs/>
-                          </w:rPr>
-                          <w:t>Grupo de Ejecución de la Formación Virtual</w:t>
-                        </w:r>
-                      </w:p>
-                    </w:txbxContent>
-                  </v:textbox>
-                </v:shape>
-              </w:pict>
-            </mc:Fallback>
-          </mc:AlternateContent>
-        </w:r>
         <w:r>
           <w:fldChar w:fldCharType="begin"/>
         </w:r>
@@ -7935,7 +7879,7 @@
 </file>
 
 <file path=word/footnotes.xml><?xml version="1.0" encoding="utf-8"?>
-<w:footnotes xmlns:wpc="http://schemas.microsoft.com/office/word/2010/wordprocessingCanvas" xmlns:cx="http://schemas.microsoft.com/office/drawing/2014/chartex" xmlns:cx1="http://schemas.microsoft.com/office/drawing/2015/9/8/chartex" xmlns:cx2="http://schemas.microsoft.com/office/drawing/2015/10/21/chartex" xmlns:cx3="http://schemas.microsoft.com/office/drawing/2016/5/9/chartex" xmlns:cx4="http://schemas.microsoft.com/office/drawing/2016/5/10/chartex" xmlns:cx5="http://schemas.microsoft.com/office/drawing/2016/5/11/chartex" xmlns:cx6="http://schemas.microsoft.com/office/drawing/2016/5/12/chartex" xmlns:cx7="http://schemas.microsoft.com/office/drawing/2016/5/13/chartex" xmlns:cx8="http://schemas.microsoft.com/office/drawing/2016/5/14/chartex" xmlns:mc="http://schemas.openxmlformats.org/markup-compatibility/2006" xmlns:aink="http://schemas.microsoft.com/office/drawing/2016/ink" xmlns:am3d="http://schemas.microsoft.com/office/drawing/2017/model3d" xmlns:o="urn:schemas-microsoft-com:office:office" xmlns:r="http://schemas.openxmlformats.org/officeDocument/2006/relationships" xmlns:m="http://schemas.openxmlformats.org/officeDocument/2006/math" xmlns:v="urn:schemas-microsoft-com:vml" xmlns:wp14="http://schemas.microsoft.com/office/word/2010/wordprocessingDrawing" xmlns:wp="http://schemas.openxmlformats.org/drawingml/2006/wordprocessingDrawing" xmlns:w10="urn:schemas-microsoft-com:office:word" xmlns:w="http://schemas.openxmlformats.org/wordprocessingml/2006/main" xmlns:w14="http://schemas.microsoft.com/office/word/2010/wordml" xmlns:w15="http://schemas.microsoft.com/office/word/2012/wordml" xmlns:w16cex="http://schemas.microsoft.com/office/word/2018/wordml/cex" xmlns:w16cid="http://schemas.microsoft.com/office/word/2016/wordml/cid" xmlns:w16="http://schemas.microsoft.com/office/word/2018/wordml" xmlns:w16sdtdh="http://schemas.microsoft.com/office/word/2020/wordml/sdtdatahash" xmlns:w16se="http://schemas.microsoft.com/office/word/2015/wordml/symex" xmlns:wpg="http://schemas.microsoft.com/office/word/2010/wordprocessingGroup" xmlns:wpi="http://schemas.microsoft.com/office/word/2010/wordprocessingInk" xmlns:wne="http://schemas.microsoft.com/office/word/2006/wordml" xmlns:wps="http://schemas.microsoft.com/office/word/2010/wordprocessingShape" mc:Ignorable="w14 w15 w16se w16cid w16 w16cex w16sdtdh wp14">
+<w:footnotes xmlns:wpc="http://schemas.microsoft.com/office/word/2010/wordprocessingCanvas" xmlns:cx="http://schemas.microsoft.com/office/drawing/2014/chartex" xmlns:cx1="http://schemas.microsoft.com/office/drawing/2015/9/8/chartex" xmlns:cx2="http://schemas.microsoft.com/office/drawing/2015/10/21/chartex" xmlns:cx3="http://schemas.microsoft.com/office/drawing/2016/5/9/chartex" xmlns:cx4="http://schemas.microsoft.com/office/drawing/2016/5/10/chartex" xmlns:cx5="http://schemas.microsoft.com/office/drawing/2016/5/11/chartex" xmlns:cx6="http://schemas.microsoft.com/office/drawing/2016/5/12/chartex" xmlns:cx7="http://schemas.microsoft.com/office/drawing/2016/5/13/chartex" xmlns:cx8="http://schemas.microsoft.com/office/drawing/2016/5/14/chartex" xmlns:mc="http://schemas.openxmlformats.org/markup-compatibility/2006" xmlns:aink="http://schemas.microsoft.com/office/drawing/2016/ink" xmlns:am3d="http://schemas.microsoft.com/office/drawing/2017/model3d" xmlns:o="urn:schemas-microsoft-com:office:office" xmlns:oel="http://schemas.microsoft.com/office/2019/extlst" xmlns:r="http://schemas.openxmlformats.org/officeDocument/2006/relationships" xmlns:m="http://schemas.openxmlformats.org/officeDocument/2006/math" xmlns:v="urn:schemas-microsoft-com:vml" xmlns:wp14="http://schemas.microsoft.com/office/word/2010/wordprocessingDrawing" xmlns:wp="http://schemas.openxmlformats.org/drawingml/2006/wordprocessingDrawing" xmlns:w10="urn:schemas-microsoft-com:office:word" xmlns:w="http://schemas.openxmlformats.org/wordprocessingml/2006/main" xmlns:w14="http://schemas.microsoft.com/office/word/2010/wordml" xmlns:w15="http://schemas.microsoft.com/office/word/2012/wordml" xmlns:w16cex="http://schemas.microsoft.com/office/word/2018/wordml/cex" xmlns:w16cid="http://schemas.microsoft.com/office/word/2016/wordml/cid" xmlns:w16="http://schemas.microsoft.com/office/word/2018/wordml" xmlns:w16du="http://schemas.microsoft.com/office/word/2023/wordml/word16du" xmlns:w16sdtdh="http://schemas.microsoft.com/office/word/2020/wordml/sdtdatahash" xmlns:w16sdtfl="http://schemas.microsoft.com/office/word/2024/wordml/sdtformatlock" xmlns:w16se="http://schemas.microsoft.com/office/word/2015/wordml/symex" xmlns:wpg="http://schemas.microsoft.com/office/word/2010/wordprocessingGroup" xmlns:wpi="http://schemas.microsoft.com/office/word/2010/wordprocessingInk" xmlns:wne="http://schemas.microsoft.com/office/word/2006/wordml" xmlns:wps="http://schemas.microsoft.com/office/word/2010/wordprocessingShape" mc:Ignorable="w14 w15 w16se w16cid w16 w16cex w16sdtdh w16sdtfl w16du wp14">
   <w:footnote w:type="separator" w:id="-1">
     <w:p>
       <w:pPr>
@@ -7960,7 +7904,7 @@
 </file>
 
 <file path=word/header1.xml><?xml version="1.0" encoding="utf-8"?>
-<w:hdr xmlns:wpc="http://schemas.microsoft.com/office/word/2010/wordprocessingCanvas" xmlns:cx="http://schemas.microsoft.com/office/drawing/2014/chartex" xmlns:cx1="http://schemas.microsoft.com/office/drawing/2015/9/8/chartex" xmlns:cx2="http://schemas.microsoft.com/office/drawing/2015/10/21/chartex" xmlns:cx3="http://schemas.microsoft.com/office/drawing/2016/5/9/chartex" xmlns:cx4="http://schemas.microsoft.com/office/drawing/2016/5/10/chartex" xmlns:cx5="http://schemas.microsoft.com/office/drawing/2016/5/11/chartex" xmlns:cx6="http://schemas.microsoft.com/office/drawing/2016/5/12/chartex" xmlns:cx7="http://schemas.microsoft.com/office/drawing/2016/5/13/chartex" xmlns:cx8="http://schemas.microsoft.com/office/drawing/2016/5/14/chartex" xmlns:mc="http://schemas.openxmlformats.org/markup-compatibility/2006" xmlns:aink="http://schemas.microsoft.com/office/drawing/2016/ink" xmlns:am3d="http://schemas.microsoft.com/office/drawing/2017/model3d" xmlns:o="urn:schemas-microsoft-com:office:office" xmlns:r="http://schemas.openxmlformats.org/officeDocument/2006/relationships" xmlns:m="http://schemas.openxmlformats.org/officeDocument/2006/math" xmlns:v="urn:schemas-microsoft-com:vml" xmlns:wp14="http://schemas.microsoft.com/office/word/2010/wordprocessingDrawing" xmlns:wp="http://schemas.openxmlformats.org/drawingml/2006/wordprocessingDrawing" xmlns:w10="urn:schemas-microsoft-com:office:word" xmlns:w="http://schemas.openxmlformats.org/wordprocessingml/2006/main" xmlns:w14="http://schemas.microsoft.com/office/word/2010/wordml" xmlns:w15="http://schemas.microsoft.com/office/word/2012/wordml" xmlns:w16cex="http://schemas.microsoft.com/office/word/2018/wordml/cex" xmlns:w16cid="http://schemas.microsoft.com/office/word/2016/wordml/cid" xmlns:w16="http://schemas.microsoft.com/office/word/2018/wordml" xmlns:w16sdtdh="http://schemas.microsoft.com/office/word/2020/wordml/sdtdatahash" xmlns:w16se="http://schemas.microsoft.com/office/word/2015/wordml/symex" xmlns:wpg="http://schemas.microsoft.com/office/word/2010/wordprocessingGroup" xmlns:wpi="http://schemas.microsoft.com/office/word/2010/wordprocessingInk" xmlns:wne="http://schemas.microsoft.com/office/word/2006/wordml" xmlns:wps="http://schemas.microsoft.com/office/word/2010/wordprocessingShape" mc:Ignorable="w14 w15 w16se w16cid w16 w16cex w16sdtdh wp14">
+<w:hdr xmlns:wpc="http://schemas.microsoft.com/office/word/2010/wordprocessingCanvas" xmlns:cx="http://schemas.microsoft.com/office/drawing/2014/chartex" xmlns:cx1="http://schemas.microsoft.com/office/drawing/2015/9/8/chartex" xmlns:cx2="http://schemas.microsoft.com/office/drawing/2015/10/21/chartex" xmlns:cx3="http://schemas.microsoft.com/office/drawing/2016/5/9/chartex" xmlns:cx4="http://schemas.microsoft.com/office/drawing/2016/5/10/chartex" xmlns:cx5="http://schemas.microsoft.com/office/drawing/2016/5/11/chartex" xmlns:cx6="http://schemas.microsoft.com/office/drawing/2016/5/12/chartex" xmlns:cx7="http://schemas.microsoft.com/office/drawing/2016/5/13/chartex" xmlns:cx8="http://schemas.microsoft.com/office/drawing/2016/5/14/chartex" xmlns:mc="http://schemas.openxmlformats.org/markup-compatibility/2006" xmlns:aink="http://schemas.microsoft.com/office/drawing/2016/ink" xmlns:am3d="http://schemas.microsoft.com/office/drawing/2017/model3d" xmlns:o="urn:schemas-microsoft-com:office:office" xmlns:oel="http://schemas.microsoft.com/office/2019/extlst" xmlns:r="http://schemas.openxmlformats.org/officeDocument/2006/relationships" xmlns:m="http://schemas.openxmlformats.org/officeDocument/2006/math" xmlns:v="urn:schemas-microsoft-com:vml" xmlns:wp14="http://schemas.microsoft.com/office/word/2010/wordprocessingDrawing" xmlns:wp="http://schemas.openxmlformats.org/drawingml/2006/wordprocessingDrawing" xmlns:w10="urn:schemas-microsoft-com:office:word" xmlns:w="http://schemas.openxmlformats.org/wordprocessingml/2006/main" xmlns:w14="http://schemas.microsoft.com/office/word/2010/wordml" xmlns:w15="http://schemas.microsoft.com/office/word/2012/wordml" xmlns:w16cex="http://schemas.microsoft.com/office/word/2018/wordml/cex" xmlns:w16cid="http://schemas.microsoft.com/office/word/2016/wordml/cid" xmlns:w16="http://schemas.microsoft.com/office/word/2018/wordml" xmlns:w16du="http://schemas.microsoft.com/office/word/2023/wordml/word16du" xmlns:w16sdtdh="http://schemas.microsoft.com/office/word/2020/wordml/sdtdatahash" xmlns:w16sdtfl="http://schemas.microsoft.com/office/word/2024/wordml/sdtformatlock" xmlns:w16se="http://schemas.microsoft.com/office/word/2015/wordml/symex" xmlns:wpg="http://schemas.microsoft.com/office/word/2010/wordprocessingGroup" xmlns:wpi="http://schemas.microsoft.com/office/word/2010/wordprocessingInk" xmlns:wne="http://schemas.microsoft.com/office/word/2006/wordml" xmlns:wps="http://schemas.microsoft.com/office/word/2010/wordprocessingShape" mc:Ignorable="w14 w15 w16se w16cid w16 w16cex w16sdtdh w16sdtfl w16du wp14">
   <w:p>
     <w:pPr>
       <w:pStyle w:val="Encabezado"/>
@@ -8046,7 +7990,7 @@
 </file>
 
 <file path=word/numbering.xml><?xml version="1.0" encoding="utf-8"?>
-<w:numbering xmlns:wpc="http://schemas.microsoft.com/office/word/2010/wordprocessingCanvas" xmlns:cx="http://schemas.microsoft.com/office/drawing/2014/chartex" xmlns:cx1="http://schemas.microsoft.com/office/drawing/2015/9/8/chartex" xmlns:cx2="http://schemas.microsoft.com/office/drawing/2015/10/21/chartex" xmlns:cx3="http://schemas.microsoft.com/office/drawing/2016/5/9/chartex" xmlns:cx4="http://schemas.microsoft.com/office/drawing/2016/5/10/chartex" xmlns:cx5="http://schemas.microsoft.com/office/drawing/2016/5/11/chartex" xmlns:cx6="http://schemas.microsoft.com/office/drawing/2016/5/12/chartex" xmlns:cx7="http://schemas.microsoft.com/office/drawing/2016/5/13/chartex" xmlns:cx8="http://schemas.microsoft.com/office/drawing/2016/5/14/chartex" xmlns:mc="http://schemas.openxmlformats.org/markup-compatibility/2006" xmlns:aink="http://schemas.microsoft.com/office/drawing/2016/ink" xmlns:am3d="http://schemas.microsoft.com/office/drawing/2017/model3d" xmlns:o="urn:schemas-microsoft-com:office:office" xmlns:r="http://schemas.openxmlformats.org/officeDocument/2006/relationships" xmlns:m="http://schemas.openxmlformats.org/officeDocument/2006/math" xmlns:v="urn:schemas-microsoft-com:vml" xmlns:wp14="http://schemas.microsoft.com/office/word/2010/wordprocessingDrawing" xmlns:wp="http://schemas.openxmlformats.org/drawingml/2006/wordprocessingDrawing" xmlns:w10="urn:schemas-microsoft-com:office:word" xmlns:w="http://schemas.openxmlformats.org/wordprocessingml/2006/main" xmlns:w14="http://schemas.microsoft.com/office/word/2010/wordml" xmlns:w15="http://schemas.microsoft.com/office/word/2012/wordml" xmlns:w16cex="http://schemas.microsoft.com/office/word/2018/wordml/cex" xmlns:w16cid="http://schemas.microsoft.com/office/word/2016/wordml/cid" xmlns:w16="http://schemas.microsoft.com/office/word/2018/wordml" xmlns:w16sdtdh="http://schemas.microsoft.com/office/word/2020/wordml/sdtdatahash" xmlns:w16se="http://schemas.microsoft.com/office/word/2015/wordml/symex" xmlns:wpg="http://schemas.microsoft.com/office/word/2010/wordprocessingGroup" xmlns:wpi="http://schemas.microsoft.com/office/word/2010/wordprocessingInk" xmlns:wne="http://schemas.microsoft.com/office/word/2006/wordml" xmlns:wps="http://schemas.microsoft.com/office/word/2010/wordprocessingShape" mc:Ignorable="w14 w15 w16se w16cid w16 w16cex w16sdtdh wp14">
+<w:numbering xmlns:wpc="http://schemas.microsoft.com/office/word/2010/wordprocessingCanvas" xmlns:cx="http://schemas.microsoft.com/office/drawing/2014/chartex" xmlns:cx1="http://schemas.microsoft.com/office/drawing/2015/9/8/chartex" xmlns:cx2="http://schemas.microsoft.com/office/drawing/2015/10/21/chartex" xmlns:cx3="http://schemas.microsoft.com/office/drawing/2016/5/9/chartex" xmlns:cx4="http://schemas.microsoft.com/office/drawing/2016/5/10/chartex" xmlns:cx5="http://schemas.microsoft.com/office/drawing/2016/5/11/chartex" xmlns:cx6="http://schemas.microsoft.com/office/drawing/2016/5/12/chartex" xmlns:cx7="http://schemas.microsoft.com/office/drawing/2016/5/13/chartex" xmlns:cx8="http://schemas.microsoft.com/office/drawing/2016/5/14/chartex" xmlns:mc="http://schemas.openxmlformats.org/markup-compatibility/2006" xmlns:aink="http://schemas.microsoft.com/office/drawing/2016/ink" xmlns:am3d="http://schemas.microsoft.com/office/drawing/2017/model3d" xmlns:o="urn:schemas-microsoft-com:office:office" xmlns:oel="http://schemas.microsoft.com/office/2019/extlst" xmlns:r="http://schemas.openxmlformats.org/officeDocument/2006/relationships" xmlns:m="http://schemas.openxmlformats.org/officeDocument/2006/math" xmlns:v="urn:schemas-microsoft-com:vml" xmlns:wp14="http://schemas.microsoft.com/office/word/2010/wordprocessingDrawing" xmlns:wp="http://schemas.openxmlformats.org/drawingml/2006/wordprocessingDrawing" xmlns:w10="urn:schemas-microsoft-com:office:word" xmlns:w="http://schemas.openxmlformats.org/wordprocessingml/2006/main" xmlns:w14="http://schemas.microsoft.com/office/word/2010/wordml" xmlns:w15="http://schemas.microsoft.com/office/word/2012/wordml" xmlns:w16cex="http://schemas.microsoft.com/office/word/2018/wordml/cex" xmlns:w16cid="http://schemas.microsoft.com/office/word/2016/wordml/cid" xmlns:w16="http://schemas.microsoft.com/office/word/2018/wordml" xmlns:w16du="http://schemas.microsoft.com/office/word/2023/wordml/word16du" xmlns:w16sdtdh="http://schemas.microsoft.com/office/word/2020/wordml/sdtdatahash" xmlns:w16sdtfl="http://schemas.microsoft.com/office/word/2024/wordml/sdtformatlock" xmlns:w16se="http://schemas.microsoft.com/office/word/2015/wordml/symex" xmlns:wpg="http://schemas.microsoft.com/office/word/2010/wordprocessingGroup" xmlns:wpi="http://schemas.microsoft.com/office/word/2010/wordprocessingInk" xmlns:wne="http://schemas.microsoft.com/office/word/2006/wordml" xmlns:wps="http://schemas.microsoft.com/office/word/2010/wordprocessingShape" mc:Ignorable="w14 w15 w16se w16cid w16 w16cex w16sdtdh w16sdtfl w16du wp14">
   <w:abstractNum w:abstractNumId="0" w15:restartNumberingAfterBreak="0">
     <w:nsid w:val="FFFFFF89"/>
     <w:multiLevelType w:val="singleLevel"/>
@@ -9274,6 +9218,119 @@
     </w:lvl>
   </w:abstractNum>
   <w:abstractNum w:abstractNumId="13" w15:restartNumberingAfterBreak="0">
+    <w:nsid w:val="347B170B"/>
+    <w:multiLevelType w:val="hybridMultilevel"/>
+    <w:tmpl w:val="49A6DA1C"/>
+    <w:lvl w:ilvl="0" w:tplc="080A0001">
+      <w:start w:val="1"/>
+      <w:numFmt w:val="bullet"/>
+      <w:lvlText w:val=""/>
+      <w:lvlJc w:val="left"/>
+      <w:pPr>
+        <w:ind w:left="1788" w:hanging="360"/>
+      </w:pPr>
+      <w:rPr>
+        <w:rFonts w:ascii="Symbol" w:hAnsi="Symbol" w:hint="default"/>
+      </w:rPr>
+    </w:lvl>
+    <w:lvl w:ilvl="1" w:tplc="080A0003" w:tentative="1">
+      <w:start w:val="1"/>
+      <w:numFmt w:val="bullet"/>
+      <w:lvlText w:val="o"/>
+      <w:lvlJc w:val="left"/>
+      <w:pPr>
+        <w:ind w:left="2508" w:hanging="360"/>
+      </w:pPr>
+      <w:rPr>
+        <w:rFonts w:ascii="Courier New" w:hAnsi="Courier New" w:cs="Courier New" w:hint="default"/>
+      </w:rPr>
+    </w:lvl>
+    <w:lvl w:ilvl="2" w:tplc="080A0005" w:tentative="1">
+      <w:start w:val="1"/>
+      <w:numFmt w:val="bullet"/>
+      <w:lvlText w:val=""/>
+      <w:lvlJc w:val="left"/>
+      <w:pPr>
+        <w:ind w:left="3228" w:hanging="360"/>
+      </w:pPr>
+      <w:rPr>
+        <w:rFonts w:ascii="Wingdings" w:hAnsi="Wingdings" w:hint="default"/>
+      </w:rPr>
+    </w:lvl>
+    <w:lvl w:ilvl="3" w:tplc="080A0001" w:tentative="1">
+      <w:start w:val="1"/>
+      <w:numFmt w:val="bullet"/>
+      <w:lvlText w:val=""/>
+      <w:lvlJc w:val="left"/>
+      <w:pPr>
+        <w:ind w:left="3948" w:hanging="360"/>
+      </w:pPr>
+      <w:rPr>
+        <w:rFonts w:ascii="Symbol" w:hAnsi="Symbol" w:hint="default"/>
+      </w:rPr>
+    </w:lvl>
+    <w:lvl w:ilvl="4" w:tplc="080A0003" w:tentative="1">
+      <w:start w:val="1"/>
+      <w:numFmt w:val="bullet"/>
+      <w:lvlText w:val="o"/>
+      <w:lvlJc w:val="left"/>
+      <w:pPr>
+        <w:ind w:left="4668" w:hanging="360"/>
+      </w:pPr>
+      <w:rPr>
+        <w:rFonts w:ascii="Courier New" w:hAnsi="Courier New" w:cs="Courier New" w:hint="default"/>
+      </w:rPr>
+    </w:lvl>
+    <w:lvl w:ilvl="5" w:tplc="080A0005" w:tentative="1">
+      <w:start w:val="1"/>
+      <w:numFmt w:val="bullet"/>
+      <w:lvlText w:val=""/>
+      <w:lvlJc w:val="left"/>
+      <w:pPr>
+        <w:ind w:left="5388" w:hanging="360"/>
+      </w:pPr>
+      <w:rPr>
+        <w:rFonts w:ascii="Wingdings" w:hAnsi="Wingdings" w:hint="default"/>
+      </w:rPr>
+    </w:lvl>
+    <w:lvl w:ilvl="6" w:tplc="080A0001" w:tentative="1">
+      <w:start w:val="1"/>
+      <w:numFmt w:val="bullet"/>
+      <w:lvlText w:val=""/>
+      <w:lvlJc w:val="left"/>
+      <w:pPr>
+        <w:ind w:left="6108" w:hanging="360"/>
+      </w:pPr>
+      <w:rPr>
+        <w:rFonts w:ascii="Symbol" w:hAnsi="Symbol" w:hint="default"/>
+      </w:rPr>
+    </w:lvl>
+    <w:lvl w:ilvl="7" w:tplc="080A0003" w:tentative="1">
+      <w:start w:val="1"/>
+      <w:numFmt w:val="bullet"/>
+      <w:lvlText w:val="o"/>
+      <w:lvlJc w:val="left"/>
+      <w:pPr>
+        <w:ind w:left="6828" w:hanging="360"/>
+      </w:pPr>
+      <w:rPr>
+        <w:rFonts w:ascii="Courier New" w:hAnsi="Courier New" w:cs="Courier New" w:hint="default"/>
+      </w:rPr>
+    </w:lvl>
+    <w:lvl w:ilvl="8" w:tplc="080A0005" w:tentative="1">
+      <w:start w:val="1"/>
+      <w:numFmt w:val="bullet"/>
+      <w:lvlText w:val=""/>
+      <w:lvlJc w:val="left"/>
+      <w:pPr>
+        <w:ind w:left="7548" w:hanging="360"/>
+      </w:pPr>
+      <w:rPr>
+        <w:rFonts w:ascii="Wingdings" w:hAnsi="Wingdings" w:hint="default"/>
+      </w:rPr>
+    </w:lvl>
+  </w:abstractNum>
+  <w:abstractNum w:abstractNumId="14" w15:restartNumberingAfterBreak="0">
     <w:nsid w:val="34F96216"/>
     <w:multiLevelType w:val="hybridMultilevel"/>
     <w:tmpl w:val="074063F0"/>
@@ -9386,7 +9443,7 @@
       </w:rPr>
     </w:lvl>
   </w:abstractNum>
-  <w:abstractNum w:abstractNumId="14" w15:restartNumberingAfterBreak="0">
+  <w:abstractNum w:abstractNumId="15" w15:restartNumberingAfterBreak="0">
     <w:nsid w:val="359010E4"/>
     <w:multiLevelType w:val="hybridMultilevel"/>
     <w:tmpl w:val="4358FDD4"/>
@@ -9499,7 +9556,7 @@
       </w:rPr>
     </w:lvl>
   </w:abstractNum>
-  <w:abstractNum w:abstractNumId="15" w15:restartNumberingAfterBreak="0">
+  <w:abstractNum w:abstractNumId="16" w15:restartNumberingAfterBreak="0">
     <w:nsid w:val="368E176E"/>
     <w:multiLevelType w:val="hybridMultilevel"/>
     <w:tmpl w:val="900A67F2"/>
@@ -9593,7 +9650,7 @@
       </w:pPr>
     </w:lvl>
   </w:abstractNum>
-  <w:abstractNum w:abstractNumId="16" w15:restartNumberingAfterBreak="0">
+  <w:abstractNum w:abstractNumId="17" w15:restartNumberingAfterBreak="0">
     <w:nsid w:val="39AF265C"/>
     <w:multiLevelType w:val="hybridMultilevel"/>
     <w:tmpl w:val="AEEE6EFE"/>
@@ -9706,7 +9763,7 @@
       </w:rPr>
     </w:lvl>
   </w:abstractNum>
-  <w:abstractNum w:abstractNumId="17" w15:restartNumberingAfterBreak="0">
+  <w:abstractNum w:abstractNumId="18" w15:restartNumberingAfterBreak="0">
     <w:nsid w:val="3CCF1B47"/>
     <w:multiLevelType w:val="hybridMultilevel"/>
     <w:tmpl w:val="681A3AB6"/>
@@ -9792,7 +9849,7 @@
       </w:pPr>
     </w:lvl>
   </w:abstractNum>
-  <w:abstractNum w:abstractNumId="18" w15:restartNumberingAfterBreak="0">
+  <w:abstractNum w:abstractNumId="19" w15:restartNumberingAfterBreak="0">
     <w:nsid w:val="3D2B5CA4"/>
     <w:multiLevelType w:val="hybridMultilevel"/>
     <w:tmpl w:val="733A07E2"/>
@@ -9882,7 +9939,120 @@
       </w:pPr>
     </w:lvl>
   </w:abstractNum>
-  <w:abstractNum w:abstractNumId="19" w15:restartNumberingAfterBreak="0">
+  <w:abstractNum w:abstractNumId="20" w15:restartNumberingAfterBreak="0">
+    <w:nsid w:val="404F56B6"/>
+    <w:multiLevelType w:val="hybridMultilevel"/>
+    <w:tmpl w:val="B846D866"/>
+    <w:lvl w:ilvl="0" w:tplc="080A0001">
+      <w:start w:val="1"/>
+      <w:numFmt w:val="bullet"/>
+      <w:lvlText w:val=""/>
+      <w:lvlJc w:val="left"/>
+      <w:pPr>
+        <w:ind w:left="1788" w:hanging="360"/>
+      </w:pPr>
+      <w:rPr>
+        <w:rFonts w:ascii="Symbol" w:hAnsi="Symbol" w:hint="default"/>
+      </w:rPr>
+    </w:lvl>
+    <w:lvl w:ilvl="1" w:tplc="080A0003" w:tentative="1">
+      <w:start w:val="1"/>
+      <w:numFmt w:val="bullet"/>
+      <w:lvlText w:val="o"/>
+      <w:lvlJc w:val="left"/>
+      <w:pPr>
+        <w:ind w:left="2508" w:hanging="360"/>
+      </w:pPr>
+      <w:rPr>
+        <w:rFonts w:ascii="Courier New" w:hAnsi="Courier New" w:cs="Courier New" w:hint="default"/>
+      </w:rPr>
+    </w:lvl>
+    <w:lvl w:ilvl="2" w:tplc="080A0005" w:tentative="1">
+      <w:start w:val="1"/>
+      <w:numFmt w:val="bullet"/>
+      <w:lvlText w:val=""/>
+      <w:lvlJc w:val="left"/>
+      <w:pPr>
+        <w:ind w:left="3228" w:hanging="360"/>
+      </w:pPr>
+      <w:rPr>
+        <w:rFonts w:ascii="Wingdings" w:hAnsi="Wingdings" w:hint="default"/>
+      </w:rPr>
+    </w:lvl>
+    <w:lvl w:ilvl="3" w:tplc="080A0001" w:tentative="1">
+      <w:start w:val="1"/>
+      <w:numFmt w:val="bullet"/>
+      <w:lvlText w:val=""/>
+      <w:lvlJc w:val="left"/>
+      <w:pPr>
+        <w:ind w:left="3948" w:hanging="360"/>
+      </w:pPr>
+      <w:rPr>
+        <w:rFonts w:ascii="Symbol" w:hAnsi="Symbol" w:hint="default"/>
+      </w:rPr>
+    </w:lvl>
+    <w:lvl w:ilvl="4" w:tplc="080A0003" w:tentative="1">
+      <w:start w:val="1"/>
+      <w:numFmt w:val="bullet"/>
+      <w:lvlText w:val="o"/>
+      <w:lvlJc w:val="left"/>
+      <w:pPr>
+        <w:ind w:left="4668" w:hanging="360"/>
+      </w:pPr>
+      <w:rPr>
+        <w:rFonts w:ascii="Courier New" w:hAnsi="Courier New" w:cs="Courier New" w:hint="default"/>
+      </w:rPr>
+    </w:lvl>
+    <w:lvl w:ilvl="5" w:tplc="080A0005" w:tentative="1">
+      <w:start w:val="1"/>
+      <w:numFmt w:val="bullet"/>
+      <w:lvlText w:val=""/>
+      <w:lvlJc w:val="left"/>
+      <w:pPr>
+        <w:ind w:left="5388" w:hanging="360"/>
+      </w:pPr>
+      <w:rPr>
+        <w:rFonts w:ascii="Wingdings" w:hAnsi="Wingdings" w:hint="default"/>
+      </w:rPr>
+    </w:lvl>
+    <w:lvl w:ilvl="6" w:tplc="080A0001" w:tentative="1">
+      <w:start w:val="1"/>
+      <w:numFmt w:val="bullet"/>
+      <w:lvlText w:val=""/>
+      <w:lvlJc w:val="left"/>
+      <w:pPr>
+        <w:ind w:left="6108" w:hanging="360"/>
+      </w:pPr>
+      <w:rPr>
+        <w:rFonts w:ascii="Symbol" w:hAnsi="Symbol" w:hint="default"/>
+      </w:rPr>
+    </w:lvl>
+    <w:lvl w:ilvl="7" w:tplc="080A0003" w:tentative="1">
+      <w:start w:val="1"/>
+      <w:numFmt w:val="bullet"/>
+      <w:lvlText w:val="o"/>
+      <w:lvlJc w:val="left"/>
+      <w:pPr>
+        <w:ind w:left="6828" w:hanging="360"/>
+      </w:pPr>
+      <w:rPr>
+        <w:rFonts w:ascii="Courier New" w:hAnsi="Courier New" w:cs="Courier New" w:hint="default"/>
+      </w:rPr>
+    </w:lvl>
+    <w:lvl w:ilvl="8" w:tplc="080A0005" w:tentative="1">
+      <w:start w:val="1"/>
+      <w:numFmt w:val="bullet"/>
+      <w:lvlText w:val=""/>
+      <w:lvlJc w:val="left"/>
+      <w:pPr>
+        <w:ind w:left="7548" w:hanging="360"/>
+      </w:pPr>
+      <w:rPr>
+        <w:rFonts w:ascii="Wingdings" w:hAnsi="Wingdings" w:hint="default"/>
+      </w:rPr>
+    </w:lvl>
+  </w:abstractNum>
+  <w:abstractNum w:abstractNumId="21" w15:restartNumberingAfterBreak="0">
     <w:nsid w:val="41743F29"/>
     <w:multiLevelType w:val="hybridMultilevel"/>
     <w:tmpl w:val="AB8A6E68"/>
@@ -9995,7 +10165,7 @@
       </w:rPr>
     </w:lvl>
   </w:abstractNum>
-  <w:abstractNum w:abstractNumId="20" w15:restartNumberingAfterBreak="0">
+  <w:abstractNum w:abstractNumId="22" w15:restartNumberingAfterBreak="0">
     <w:nsid w:val="43217B07"/>
     <w:multiLevelType w:val="hybridMultilevel"/>
     <w:tmpl w:val="1F2A02FE"/>
@@ -10081,7 +10251,7 @@
       </w:pPr>
     </w:lvl>
   </w:abstractNum>
-  <w:abstractNum w:abstractNumId="21" w15:restartNumberingAfterBreak="0">
+  <w:abstractNum w:abstractNumId="23" w15:restartNumberingAfterBreak="0">
     <w:nsid w:val="45004BD8"/>
     <w:multiLevelType w:val="hybridMultilevel"/>
     <w:tmpl w:val="C8948460"/>
@@ -10194,7 +10364,7 @@
       </w:rPr>
     </w:lvl>
   </w:abstractNum>
-  <w:abstractNum w:abstractNumId="22" w15:restartNumberingAfterBreak="0">
+  <w:abstractNum w:abstractNumId="24" w15:restartNumberingAfterBreak="0">
     <w:nsid w:val="459E043B"/>
     <w:multiLevelType w:val="hybridMultilevel"/>
     <w:tmpl w:val="0D586570"/>
@@ -10307,7 +10477,7 @@
       </w:rPr>
     </w:lvl>
   </w:abstractNum>
-  <w:abstractNum w:abstractNumId="23" w15:restartNumberingAfterBreak="0">
+  <w:abstractNum w:abstractNumId="25" w15:restartNumberingAfterBreak="0">
     <w:nsid w:val="45F05CBC"/>
     <w:multiLevelType w:val="hybridMultilevel"/>
     <w:tmpl w:val="E5BAB64C"/>
@@ -10393,7 +10563,7 @@
       </w:pPr>
     </w:lvl>
   </w:abstractNum>
-  <w:abstractNum w:abstractNumId="24" w15:restartNumberingAfterBreak="0">
+  <w:abstractNum w:abstractNumId="26" w15:restartNumberingAfterBreak="0">
     <w:nsid w:val="4EBE1EF6"/>
     <w:multiLevelType w:val="hybridMultilevel"/>
     <w:tmpl w:val="F6A60586"/>
@@ -10486,7 +10656,7 @@
       </w:pPr>
     </w:lvl>
   </w:abstractNum>
-  <w:abstractNum w:abstractNumId="25" w15:restartNumberingAfterBreak="0">
+  <w:abstractNum w:abstractNumId="27" w15:restartNumberingAfterBreak="0">
     <w:nsid w:val="50EF1999"/>
     <w:multiLevelType w:val="hybridMultilevel"/>
     <w:tmpl w:val="8D0A2C1A"/>
@@ -10599,7 +10769,7 @@
       </w:rPr>
     </w:lvl>
   </w:abstractNum>
-  <w:abstractNum w:abstractNumId="26" w15:restartNumberingAfterBreak="0">
+  <w:abstractNum w:abstractNumId="28" w15:restartNumberingAfterBreak="0">
     <w:nsid w:val="5E56594B"/>
     <w:multiLevelType w:val="hybridMultilevel"/>
     <w:tmpl w:val="FC260372"/>
@@ -10714,7 +10884,7 @@
       </w:rPr>
     </w:lvl>
   </w:abstractNum>
-  <w:abstractNum w:abstractNumId="27" w15:restartNumberingAfterBreak="0">
+  <w:abstractNum w:abstractNumId="29" w15:restartNumberingAfterBreak="0">
     <w:nsid w:val="603357A8"/>
     <w:multiLevelType w:val="hybridMultilevel"/>
     <w:tmpl w:val="3C9E0A5C"/>
@@ -10800,7 +10970,7 @@
       </w:pPr>
     </w:lvl>
   </w:abstractNum>
-  <w:abstractNum w:abstractNumId="28" w15:restartNumberingAfterBreak="0">
+  <w:abstractNum w:abstractNumId="30" w15:restartNumberingAfterBreak="0">
     <w:nsid w:val="62786C57"/>
     <w:multiLevelType w:val="hybridMultilevel"/>
     <w:tmpl w:val="7D583060"/>
@@ -10913,7 +11083,120 @@
       </w:rPr>
     </w:lvl>
   </w:abstractNum>
-  <w:abstractNum w:abstractNumId="29" w15:restartNumberingAfterBreak="0">
+  <w:abstractNum w:abstractNumId="31" w15:restartNumberingAfterBreak="0">
+    <w:nsid w:val="64711794"/>
+    <w:multiLevelType w:val="hybridMultilevel"/>
+    <w:tmpl w:val="8CAE997E"/>
+    <w:lvl w:ilvl="0" w:tplc="080A0001">
+      <w:start w:val="1"/>
+      <w:numFmt w:val="bullet"/>
+      <w:lvlText w:val=""/>
+      <w:lvlJc w:val="left"/>
+      <w:pPr>
+        <w:ind w:left="1440" w:hanging="360"/>
+      </w:pPr>
+      <w:rPr>
+        <w:rFonts w:ascii="Symbol" w:hAnsi="Symbol" w:hint="default"/>
+      </w:rPr>
+    </w:lvl>
+    <w:lvl w:ilvl="1" w:tplc="080A0003" w:tentative="1">
+      <w:start w:val="1"/>
+      <w:numFmt w:val="bullet"/>
+      <w:lvlText w:val="o"/>
+      <w:lvlJc w:val="left"/>
+      <w:pPr>
+        <w:ind w:left="2160" w:hanging="360"/>
+      </w:pPr>
+      <w:rPr>
+        <w:rFonts w:ascii="Courier New" w:hAnsi="Courier New" w:cs="Courier New" w:hint="default"/>
+      </w:rPr>
+    </w:lvl>
+    <w:lvl w:ilvl="2" w:tplc="080A0005" w:tentative="1">
+      <w:start w:val="1"/>
+      <w:numFmt w:val="bullet"/>
+      <w:lvlText w:val=""/>
+      <w:lvlJc w:val="left"/>
+      <w:pPr>
+        <w:ind w:left="2880" w:hanging="360"/>
+      </w:pPr>
+      <w:rPr>
+        <w:rFonts w:ascii="Wingdings" w:hAnsi="Wingdings" w:hint="default"/>
+      </w:rPr>
+    </w:lvl>
+    <w:lvl w:ilvl="3" w:tplc="080A0001" w:tentative="1">
+      <w:start w:val="1"/>
+      <w:numFmt w:val="bullet"/>
+      <w:lvlText w:val=""/>
+      <w:lvlJc w:val="left"/>
+      <w:pPr>
+        <w:ind w:left="3600" w:hanging="360"/>
+      </w:pPr>
+      <w:rPr>
+        <w:rFonts w:ascii="Symbol" w:hAnsi="Symbol" w:hint="default"/>
+      </w:rPr>
+    </w:lvl>
+    <w:lvl w:ilvl="4" w:tplc="080A0003" w:tentative="1">
+      <w:start w:val="1"/>
+      <w:numFmt w:val="bullet"/>
+      <w:lvlText w:val="o"/>
+      <w:lvlJc w:val="left"/>
+      <w:pPr>
+        <w:ind w:left="4320" w:hanging="360"/>
+      </w:pPr>
+      <w:rPr>
+        <w:rFonts w:ascii="Courier New" w:hAnsi="Courier New" w:cs="Courier New" w:hint="default"/>
+      </w:rPr>
+    </w:lvl>
+    <w:lvl w:ilvl="5" w:tplc="080A0005" w:tentative="1">
+      <w:start w:val="1"/>
+      <w:numFmt w:val="bullet"/>
+      <w:lvlText w:val=""/>
+      <w:lvlJc w:val="left"/>
+      <w:pPr>
+        <w:ind w:left="5040" w:hanging="360"/>
+      </w:pPr>
+      <w:rPr>
+        <w:rFonts w:ascii="Wingdings" w:hAnsi="Wingdings" w:hint="default"/>
+      </w:rPr>
+    </w:lvl>
+    <w:lvl w:ilvl="6" w:tplc="080A0001" w:tentative="1">
+      <w:start w:val="1"/>
+      <w:numFmt w:val="bullet"/>
+      <w:lvlText w:val=""/>
+      <w:lvlJc w:val="left"/>
+      <w:pPr>
+        <w:ind w:left="5760" w:hanging="360"/>
+      </w:pPr>
+      <w:rPr>
+        <w:rFonts w:ascii="Symbol" w:hAnsi="Symbol" w:hint="default"/>
+      </w:rPr>
+    </w:lvl>
+    <w:lvl w:ilvl="7" w:tplc="080A0003" w:tentative="1">
+      <w:start w:val="1"/>
+      <w:numFmt w:val="bullet"/>
+      <w:lvlText w:val="o"/>
+      <w:lvlJc w:val="left"/>
+      <w:pPr>
+        <w:ind w:left="6480" w:hanging="360"/>
+      </w:pPr>
+      <w:rPr>
+        <w:rFonts w:ascii="Courier New" w:hAnsi="Courier New" w:cs="Courier New" w:hint="default"/>
+      </w:rPr>
+    </w:lvl>
+    <w:lvl w:ilvl="8" w:tplc="080A0005" w:tentative="1">
+      <w:start w:val="1"/>
+      <w:numFmt w:val="bullet"/>
+      <w:lvlText w:val=""/>
+      <w:lvlJc w:val="left"/>
+      <w:pPr>
+        <w:ind w:left="7200" w:hanging="360"/>
+      </w:pPr>
+      <w:rPr>
+        <w:rFonts w:ascii="Wingdings" w:hAnsi="Wingdings" w:hint="default"/>
+      </w:rPr>
+    </w:lvl>
+  </w:abstractNum>
+  <w:abstractNum w:abstractNumId="32" w15:restartNumberingAfterBreak="0">
     <w:nsid w:val="65EF3EF6"/>
     <w:multiLevelType w:val="hybridMultilevel"/>
     <w:tmpl w:val="95E849B6"/>
@@ -11026,7 +11309,7 @@
       </w:rPr>
     </w:lvl>
   </w:abstractNum>
-  <w:abstractNum w:abstractNumId="30" w15:restartNumberingAfterBreak="0">
+  <w:abstractNum w:abstractNumId="33" w15:restartNumberingAfterBreak="0">
     <w:nsid w:val="6618742C"/>
     <w:multiLevelType w:val="hybridMultilevel"/>
     <w:tmpl w:val="2DF2F6F6"/>
@@ -11112,7 +11395,7 @@
       </w:pPr>
     </w:lvl>
   </w:abstractNum>
-  <w:abstractNum w:abstractNumId="31" w15:restartNumberingAfterBreak="0">
+  <w:abstractNum w:abstractNumId="34" w15:restartNumberingAfterBreak="0">
     <w:nsid w:val="680F4FAA"/>
     <w:multiLevelType w:val="hybridMultilevel"/>
     <w:tmpl w:val="09E63806"/>
@@ -11225,7 +11508,7 @@
       </w:rPr>
     </w:lvl>
   </w:abstractNum>
-  <w:abstractNum w:abstractNumId="32" w15:restartNumberingAfterBreak="0">
+  <w:abstractNum w:abstractNumId="35" w15:restartNumberingAfterBreak="0">
     <w:nsid w:val="682C3F9E"/>
     <w:multiLevelType w:val="hybridMultilevel"/>
     <w:tmpl w:val="97B0BC42"/>
@@ -11311,7 +11594,7 @@
       </w:pPr>
     </w:lvl>
   </w:abstractNum>
-  <w:abstractNum w:abstractNumId="33" w15:restartNumberingAfterBreak="0">
+  <w:abstractNum w:abstractNumId="36" w15:restartNumberingAfterBreak="0">
     <w:nsid w:val="6E574E6D"/>
     <w:multiLevelType w:val="hybridMultilevel"/>
     <w:tmpl w:val="E6FCD334"/>
@@ -11424,7 +11707,7 @@
       </w:rPr>
     </w:lvl>
   </w:abstractNum>
-  <w:abstractNum w:abstractNumId="34" w15:restartNumberingAfterBreak="0">
+  <w:abstractNum w:abstractNumId="37" w15:restartNumberingAfterBreak="0">
     <w:nsid w:val="709E24DB"/>
     <w:multiLevelType w:val="hybridMultilevel"/>
     <w:tmpl w:val="41884BA6"/>
@@ -11539,7 +11822,7 @@
       </w:pPr>
     </w:lvl>
   </w:abstractNum>
-  <w:abstractNum w:abstractNumId="35" w15:restartNumberingAfterBreak="0">
+  <w:abstractNum w:abstractNumId="38" w15:restartNumberingAfterBreak="0">
     <w:nsid w:val="715B117D"/>
     <w:multiLevelType w:val="hybridMultilevel"/>
     <w:tmpl w:val="2AB02360"/>
@@ -11652,7 +11935,7 @@
       </w:rPr>
     </w:lvl>
   </w:abstractNum>
-  <w:abstractNum w:abstractNumId="36" w15:restartNumberingAfterBreak="0">
+  <w:abstractNum w:abstractNumId="39" w15:restartNumberingAfterBreak="0">
     <w:nsid w:val="729C13B9"/>
     <w:multiLevelType w:val="hybridMultilevel"/>
     <w:tmpl w:val="21DECB5C"/>
@@ -11765,7 +12048,7 @@
       </w:rPr>
     </w:lvl>
   </w:abstractNum>
-  <w:abstractNum w:abstractNumId="37" w15:restartNumberingAfterBreak="0">
+  <w:abstractNum w:abstractNumId="40" w15:restartNumberingAfterBreak="0">
     <w:nsid w:val="72C371D8"/>
     <w:multiLevelType w:val="hybridMultilevel"/>
     <w:tmpl w:val="51768882"/>
@@ -11878,7 +12161,7 @@
       </w:rPr>
     </w:lvl>
   </w:abstractNum>
-  <w:abstractNum w:abstractNumId="38" w15:restartNumberingAfterBreak="0">
+  <w:abstractNum w:abstractNumId="41" w15:restartNumberingAfterBreak="0">
     <w:nsid w:val="7AC4036E"/>
     <w:multiLevelType w:val="hybridMultilevel"/>
     <w:tmpl w:val="61E02E7C"/>
@@ -11991,7 +12274,7 @@
       </w:rPr>
     </w:lvl>
   </w:abstractNum>
-  <w:abstractNum w:abstractNumId="39" w15:restartNumberingAfterBreak="0">
+  <w:abstractNum w:abstractNumId="42" w15:restartNumberingAfterBreak="0">
     <w:nsid w:val="7BD4475A"/>
     <w:multiLevelType w:val="hybridMultilevel"/>
     <w:tmpl w:val="0638CB8E"/>
@@ -12106,7 +12389,7 @@
       </w:rPr>
     </w:lvl>
   </w:abstractNum>
-  <w:abstractNum w:abstractNumId="40" w15:restartNumberingAfterBreak="0">
+  <w:abstractNum w:abstractNumId="43" w15:restartNumberingAfterBreak="0">
     <w:nsid w:val="7C161D1C"/>
     <w:multiLevelType w:val="multilevel"/>
     <w:tmpl w:val="A95E1D40"/>
@@ -12241,135 +12524,144 @@
       </w:pPr>
     </w:lvl>
   </w:abstractNum>
-  <w:num w:numId="1">
+  <w:num w:numId="1" w16cid:durableId="1501894526">
+    <w:abstractNumId w:val="43"/>
+  </w:num>
+  <w:num w:numId="2" w16cid:durableId="17512662">
+    <w:abstractNumId w:val="0"/>
+  </w:num>
+  <w:num w:numId="3" w16cid:durableId="564485257">
+    <w:abstractNumId w:val="11"/>
+  </w:num>
+  <w:num w:numId="4" w16cid:durableId="597719377">
+    <w:abstractNumId w:val="26"/>
+  </w:num>
+  <w:num w:numId="5" w16cid:durableId="1251701208">
+    <w:abstractNumId w:val="16"/>
+  </w:num>
+  <w:num w:numId="6" w16cid:durableId="1892770636">
+    <w:abstractNumId w:val="5"/>
+  </w:num>
+  <w:num w:numId="7" w16cid:durableId="1290934192">
+    <w:abstractNumId w:val="37"/>
+  </w:num>
+  <w:num w:numId="8" w16cid:durableId="427311380">
+    <w:abstractNumId w:val="19"/>
+  </w:num>
+  <w:num w:numId="9" w16cid:durableId="75589043">
+    <w:abstractNumId w:val="29"/>
+  </w:num>
+  <w:num w:numId="10" w16cid:durableId="1149634430">
+    <w:abstractNumId w:val="38"/>
+  </w:num>
+  <w:num w:numId="11" w16cid:durableId="2094622210">
+    <w:abstractNumId w:val="22"/>
+  </w:num>
+  <w:num w:numId="12" w16cid:durableId="128939783">
+    <w:abstractNumId w:val="35"/>
+  </w:num>
+  <w:num w:numId="13" w16cid:durableId="2082362381">
+    <w:abstractNumId w:val="25"/>
+  </w:num>
+  <w:num w:numId="14" w16cid:durableId="1320386256">
+    <w:abstractNumId w:val="7"/>
+  </w:num>
+  <w:num w:numId="15" w16cid:durableId="1692993318">
+    <w:abstractNumId w:val="14"/>
+  </w:num>
+  <w:num w:numId="16" w16cid:durableId="1699043786">
+    <w:abstractNumId w:val="10"/>
+  </w:num>
+  <w:num w:numId="17" w16cid:durableId="1905950034">
+    <w:abstractNumId w:val="42"/>
+  </w:num>
+  <w:num w:numId="18" w16cid:durableId="869759770">
+    <w:abstractNumId w:val="17"/>
+  </w:num>
+  <w:num w:numId="19" w16cid:durableId="340667107">
+    <w:abstractNumId w:val="28"/>
+  </w:num>
+  <w:num w:numId="20" w16cid:durableId="857039873">
     <w:abstractNumId w:val="40"/>
   </w:num>
-  <w:num w:numId="2">
-    <w:abstractNumId w:val="0"/>
+  <w:num w:numId="21" w16cid:durableId="204635164">
+    <w:abstractNumId w:val="3"/>
   </w:num>
-  <w:num w:numId="3">
-    <w:abstractNumId w:val="11"/>
+  <w:num w:numId="22" w16cid:durableId="1456213346">
+    <w:abstractNumId w:val="21"/>
   </w:num>
-  <w:num w:numId="4">
+  <w:num w:numId="23" w16cid:durableId="1246845554">
+    <w:abstractNumId w:val="2"/>
+  </w:num>
+  <w:num w:numId="24" w16cid:durableId="1045058241">
+    <w:abstractNumId w:val="34"/>
+  </w:num>
+  <w:num w:numId="25" w16cid:durableId="613176175">
+    <w:abstractNumId w:val="6"/>
+  </w:num>
+  <w:num w:numId="26" w16cid:durableId="148720038">
     <w:abstractNumId w:val="24"/>
   </w:num>
-  <w:num w:numId="5">
+  <w:num w:numId="27" w16cid:durableId="1648515962">
+    <w:abstractNumId w:val="9"/>
+  </w:num>
+  <w:num w:numId="28" w16cid:durableId="1376387223">
+    <w:abstractNumId w:val="32"/>
+  </w:num>
+  <w:num w:numId="29" w16cid:durableId="498156972">
+    <w:abstractNumId w:val="39"/>
+  </w:num>
+  <w:num w:numId="30" w16cid:durableId="1150485478">
+    <w:abstractNumId w:val="12"/>
+  </w:num>
+  <w:num w:numId="31" w16cid:durableId="1481533031">
     <w:abstractNumId w:val="15"/>
   </w:num>
-  <w:num w:numId="6">
-    <w:abstractNumId w:val="5"/>
+  <w:num w:numId="32" w16cid:durableId="1073627506">
+    <w:abstractNumId w:val="36"/>
   </w:num>
-  <w:num w:numId="7">
-    <w:abstractNumId w:val="34"/>
+  <w:num w:numId="33" w16cid:durableId="1671909361">
+    <w:abstractNumId w:val="8"/>
   </w:num>
-  <w:num w:numId="8">
+  <w:num w:numId="34" w16cid:durableId="1908225211">
+    <w:abstractNumId w:val="33"/>
+  </w:num>
+  <w:num w:numId="35" w16cid:durableId="1162894732">
+    <w:abstractNumId w:val="4"/>
+  </w:num>
+  <w:num w:numId="36" w16cid:durableId="1073355454">
+    <w:abstractNumId w:val="23"/>
+  </w:num>
+  <w:num w:numId="37" w16cid:durableId="1281574366">
     <w:abstractNumId w:val="18"/>
   </w:num>
-  <w:num w:numId="9">
+  <w:num w:numId="38" w16cid:durableId="432558829">
+    <w:abstractNumId w:val="1"/>
+  </w:num>
+  <w:num w:numId="39" w16cid:durableId="561328478">
+    <w:abstractNumId w:val="41"/>
+  </w:num>
+  <w:num w:numId="40" w16cid:durableId="864517259">
+    <w:abstractNumId w:val="30"/>
+  </w:num>
+  <w:num w:numId="41" w16cid:durableId="124979793">
     <w:abstractNumId w:val="27"/>
   </w:num>
-  <w:num w:numId="10">
-    <w:abstractNumId w:val="35"/>
+  <w:num w:numId="42" w16cid:durableId="689138237">
+    <w:abstractNumId w:val="31"/>
   </w:num>
-  <w:num w:numId="11">
+  <w:num w:numId="43" w16cid:durableId="1829666452">
     <w:abstractNumId w:val="20"/>
   </w:num>
-  <w:num w:numId="12">
-    <w:abstractNumId w:val="32"/>
-  </w:num>
-  <w:num w:numId="13">
-    <w:abstractNumId w:val="23"/>
-  </w:num>
-  <w:num w:numId="14">
-    <w:abstractNumId w:val="7"/>
-  </w:num>
-  <w:num w:numId="15">
+  <w:num w:numId="44" w16cid:durableId="1823305089">
     <w:abstractNumId w:val="13"/>
-  </w:num>
-  <w:num w:numId="16">
-    <w:abstractNumId w:val="10"/>
-  </w:num>
-  <w:num w:numId="17">
-    <w:abstractNumId w:val="39"/>
-  </w:num>
-  <w:num w:numId="18">
-    <w:abstractNumId w:val="16"/>
-  </w:num>
-  <w:num w:numId="19">
-    <w:abstractNumId w:val="26"/>
-  </w:num>
-  <w:num w:numId="20">
-    <w:abstractNumId w:val="37"/>
-  </w:num>
-  <w:num w:numId="21">
-    <w:abstractNumId w:val="3"/>
-  </w:num>
-  <w:num w:numId="22">
-    <w:abstractNumId w:val="19"/>
-  </w:num>
-  <w:num w:numId="23">
-    <w:abstractNumId w:val="2"/>
-  </w:num>
-  <w:num w:numId="24">
-    <w:abstractNumId w:val="31"/>
-  </w:num>
-  <w:num w:numId="25">
-    <w:abstractNumId w:val="6"/>
-  </w:num>
-  <w:num w:numId="26">
-    <w:abstractNumId w:val="22"/>
-  </w:num>
-  <w:num w:numId="27">
-    <w:abstractNumId w:val="9"/>
-  </w:num>
-  <w:num w:numId="28">
-    <w:abstractNumId w:val="29"/>
-  </w:num>
-  <w:num w:numId="29">
-    <w:abstractNumId w:val="36"/>
-  </w:num>
-  <w:num w:numId="30">
-    <w:abstractNumId w:val="12"/>
-  </w:num>
-  <w:num w:numId="31">
-    <w:abstractNumId w:val="14"/>
-  </w:num>
-  <w:num w:numId="32">
-    <w:abstractNumId w:val="33"/>
-  </w:num>
-  <w:num w:numId="33">
-    <w:abstractNumId w:val="8"/>
-  </w:num>
-  <w:num w:numId="34">
-    <w:abstractNumId w:val="30"/>
-  </w:num>
-  <w:num w:numId="35">
-    <w:abstractNumId w:val="4"/>
-  </w:num>
-  <w:num w:numId="36">
-    <w:abstractNumId w:val="21"/>
-  </w:num>
-  <w:num w:numId="37">
-    <w:abstractNumId w:val="17"/>
-  </w:num>
-  <w:num w:numId="38">
-    <w:abstractNumId w:val="1"/>
-  </w:num>
-  <w:num w:numId="39">
-    <w:abstractNumId w:val="38"/>
-  </w:num>
-  <w:num w:numId="40">
-    <w:abstractNumId w:val="28"/>
-  </w:num>
-  <w:num w:numId="41">
-    <w:abstractNumId w:val="25"/>
   </w:num>
   <w:numIdMacAtCleanup w:val="32"/>
 </w:numbering>
 </file>
 
 <file path=word/styles.xml><?xml version="1.0" encoding="utf-8"?>
-<w:styles xmlns:mc="http://schemas.openxmlformats.org/markup-compatibility/2006" xmlns:r="http://schemas.openxmlformats.org/officeDocument/2006/relationships" xmlns:w="http://schemas.openxmlformats.org/wordprocessingml/2006/main" xmlns:w14="http://schemas.microsoft.com/office/word/2010/wordml" xmlns:w15="http://schemas.microsoft.com/office/word/2012/wordml" xmlns:w16cex="http://schemas.microsoft.com/office/word/2018/wordml/cex" xmlns:w16cid="http://schemas.microsoft.com/office/word/2016/wordml/cid" xmlns:w16="http://schemas.microsoft.com/office/word/2018/wordml" xmlns:w16sdtdh="http://schemas.microsoft.com/office/word/2020/wordml/sdtdatahash" xmlns:w16se="http://schemas.microsoft.com/office/word/2015/wordml/symex" mc:Ignorable="w14 w15 w16se w16cid w16 w16cex w16sdtdh">
+<w:styles xmlns:mc="http://schemas.openxmlformats.org/markup-compatibility/2006" xmlns:r="http://schemas.openxmlformats.org/officeDocument/2006/relationships" xmlns:w="http://schemas.openxmlformats.org/wordprocessingml/2006/main" xmlns:w14="http://schemas.microsoft.com/office/word/2010/wordml" xmlns:w15="http://schemas.microsoft.com/office/word/2012/wordml" xmlns:w16cex="http://schemas.microsoft.com/office/word/2018/wordml/cex" xmlns:w16cid="http://schemas.microsoft.com/office/word/2016/wordml/cid" xmlns:w16="http://schemas.microsoft.com/office/word/2018/wordml" xmlns:w16du="http://schemas.microsoft.com/office/word/2023/wordml/word16du" xmlns:w16sdtdh="http://schemas.microsoft.com/office/word/2020/wordml/sdtdatahash" xmlns:w16sdtfl="http://schemas.microsoft.com/office/word/2024/wordml/sdtformatlock" xmlns:w16se="http://schemas.microsoft.com/office/word/2015/wordml/symex" mc:Ignorable="w14 w15 w16se w16cid w16 w16cex w16sdtdh w16sdtfl w16du">
   <w:docDefaults>
     <w:rPrDefault>
       <w:rPr>
@@ -13791,6 +14083,19 @@
       </w:tcPr>
     </w:tblStylePr>
   </w:style>
+  <w:style w:type="paragraph" w:styleId="Sinespaciado">
+    <w:name w:val="No Spacing"/>
+    <w:uiPriority w:val="1"/>
+    <w:qFormat/>
+    <w:rsid w:val="005D4667"/>
+    <w:pPr>
+      <w:spacing w:after="0" w:line="240" w:lineRule="auto"/>
+      <w:ind w:firstLine="709"/>
+    </w:pPr>
+    <w:rPr>
+      <w:sz w:val="28"/>
+    </w:rPr>
+  </w:style>
 </w:styles>
 </file>
 
@@ -14090,30 +14395,6 @@
 </file>
 
 <file path=customXml/item1.xml><?xml version="1.0" encoding="utf-8"?>
-<?mso-contentType ?>
-<FormTemplates xmlns="http://schemas.microsoft.com/sharepoint/v3/contenttype/forms">
-  <Display>DocumentLibraryForm</Display>
-  <Edit>DocumentLibraryForm</Edit>
-  <New>DocumentLibraryForm</New>
-</FormTemplates>
-</file>
-
-<file path=customXml/item2.xml><?xml version="1.0" encoding="utf-8"?>
-<b:Sources xmlns:b="http://schemas.openxmlformats.org/officeDocument/2006/bibliography" xmlns="http://schemas.openxmlformats.org/officeDocument/2006/bibliography" SelectedStyle="\APASixthEditionOfficeOnline.xsl" StyleName="APA" Version="6"/>
-</file>
-
-<file path=customXml/item3.xml><?xml version="1.0" encoding="utf-8"?>
-<p:properties xmlns:p="http://schemas.microsoft.com/office/2006/metadata/properties" xmlns:xsi="http://www.w3.org/2001/XMLSchema-instance" xmlns:pc="http://schemas.microsoft.com/office/infopath/2007/PartnerControls">
-  <documentManagement>
-    <TaxCatchAll xmlns="cb45339b-ced9-4d0d-8f64-77573914d53b" xsi:nil="true"/>
-    <lcf76f155ced4ddcb4097134ff3c332f xmlns="43a3ca16-9c26-4813-b83f-4aec9927b43f">
-      <Terms xmlns="http://schemas.microsoft.com/office/infopath/2007/PartnerControls"/>
-    </lcf76f155ced4ddcb4097134ff3c332f>
-  </documentManagement>
-</p:properties>
-</file>
-
-<file path=customXml/item4.xml><?xml version="1.0" encoding="utf-8"?>
 <ct:contentTypeSchema xmlns:ct="http://schemas.microsoft.com/office/2006/metadata/contentType" xmlns:ma="http://schemas.microsoft.com/office/2006/metadata/properties/metaAttributes" ct:_="" ma:_="" ma:contentTypeName="Documento" ma:contentTypeID="0x01010049282E1EDBE9234EA9E6D38F720E265F" ma:contentTypeVersion="15" ma:contentTypeDescription="Crear nuevo documento." ma:contentTypeScope="" ma:versionID="b31c7aa9eaf043a08b87120b3c4916e3">
   <xsd:schema xmlns:xsd="http://www.w3.org/2001/XMLSchema" xmlns:xs="http://www.w3.org/2001/XMLSchema" xmlns:p="http://schemas.microsoft.com/office/2006/metadata/properties" xmlns:ns2="cb45339b-ced9-4d0d-8f64-77573914d53b" xmlns:ns3="43a3ca16-9c26-4813-b83f-4aec9927b43f" targetNamespace="http://schemas.microsoft.com/office/2006/metadata/properties" ma:root="true" ma:fieldsID="3533d065b04d75c457075bc55f1f5315" ns2:_="" ns3:_="">
     <xsd:import namespace="cb45339b-ced9-4d0d-8f64-77573914d53b"/>
@@ -14348,34 +14629,31 @@
 </ct:contentTypeSchema>
 </file>
 
-<file path=customXml/itemProps1.xml><?xml version="1.0" encoding="utf-8"?>
-<ds:datastoreItem xmlns:ds="http://schemas.openxmlformats.org/officeDocument/2006/customXml" ds:itemID="{D00A4A46-BDBD-48AC-87B9-2BA42D9CC06F}">
-  <ds:schemaRefs>
-    <ds:schemaRef ds:uri="http://schemas.microsoft.com/sharepoint/v3/contenttype/forms"/>
-  </ds:schemaRefs>
-</ds:datastoreItem>
+<file path=customXml/item2.xml><?xml version="1.0" encoding="utf-8"?>
+<p:properties xmlns:p="http://schemas.microsoft.com/office/2006/metadata/properties" xmlns:xsi="http://www.w3.org/2001/XMLSchema-instance" xmlns:pc="http://schemas.microsoft.com/office/infopath/2007/PartnerControls">
+  <documentManagement>
+    <TaxCatchAll xmlns="cb45339b-ced9-4d0d-8f64-77573914d53b" xsi:nil="true"/>
+    <lcf76f155ced4ddcb4097134ff3c332f xmlns="43a3ca16-9c26-4813-b83f-4aec9927b43f">
+      <Terms xmlns="http://schemas.microsoft.com/office/infopath/2007/PartnerControls"/>
+    </lcf76f155ced4ddcb4097134ff3c332f>
+  </documentManagement>
+</p:properties>
 </file>
 
-<file path=customXml/itemProps2.xml><?xml version="1.0" encoding="utf-8"?>
-<ds:datastoreItem xmlns:ds="http://schemas.openxmlformats.org/officeDocument/2006/customXml" ds:itemID="{A9F2CEBA-C824-4C86-81A8-E32CBD0EB92D}">
-  <ds:schemaRefs>
-    <ds:schemaRef ds:uri="http://schemas.openxmlformats.org/officeDocument/2006/bibliography"/>
-  </ds:schemaRefs>
-</ds:datastoreItem>
+<file path=customXml/item3.xml><?xml version="1.0" encoding="utf-8"?>
+<b:Sources xmlns:b="http://schemas.openxmlformats.org/officeDocument/2006/bibliography" xmlns="http://schemas.openxmlformats.org/officeDocument/2006/bibliography" SelectedStyle="\APASixthEditionOfficeOnline.xsl" StyleName="APA" Version="6"/>
 </file>
 
-<file path=customXml/itemProps3.xml><?xml version="1.0" encoding="utf-8"?>
-<ds:datastoreItem xmlns:ds="http://schemas.openxmlformats.org/officeDocument/2006/customXml" ds:itemID="{26259216-AD86-464A-AEAD-95B1F9E17392}">
-  <ds:schemaRefs>
-    <ds:schemaRef ds:uri="http://schemas.microsoft.com/office/2006/metadata/properties"/>
-    <ds:schemaRef ds:uri="http://schemas.microsoft.com/office/infopath/2007/PartnerControls"/>
-    <ds:schemaRef ds:uri="cb45339b-ced9-4d0d-8f64-77573914d53b"/>
-    <ds:schemaRef ds:uri="43a3ca16-9c26-4813-b83f-4aec9927b43f"/>
-  </ds:schemaRefs>
-</ds:datastoreItem>
+<file path=customXml/item4.xml><?xml version="1.0" encoding="utf-8"?>
+<?mso-contentType ?>
+<FormTemplates xmlns="http://schemas.microsoft.com/sharepoint/v3/contenttype/forms">
+  <Display>DocumentLibraryForm</Display>
+  <Edit>DocumentLibraryForm</Edit>
+  <New>DocumentLibraryForm</New>
+</FormTemplates>
 </file>
 
-<file path=customXml/itemProps4.xml><?xml version="1.0" encoding="utf-8"?>
+<file path=customXml/itemProps1.xml><?xml version="1.0" encoding="utf-8"?>
 <ds:datastoreItem xmlns:ds="http://schemas.openxmlformats.org/officeDocument/2006/customXml" ds:itemID="{0BC4A0A4-89EA-4C0C-9011-C1B351E892BC}">
   <ds:schemaRefs>
     <ds:schemaRef ds:uri="http://schemas.microsoft.com/office/2006/metadata/contentType"/>
@@ -14392,4 +14670,31 @@
     <ds:schemaRef ds:uri="http://schemas.microsoft.com/internal/obd"/>
   </ds:schemaRefs>
 </ds:datastoreItem>
+</file>
+
+<file path=customXml/itemProps2.xml><?xml version="1.0" encoding="utf-8"?>
+<ds:datastoreItem xmlns:ds="http://schemas.openxmlformats.org/officeDocument/2006/customXml" ds:itemID="{26259216-AD86-464A-AEAD-95B1F9E17392}">
+  <ds:schemaRefs>
+    <ds:schemaRef ds:uri="http://schemas.microsoft.com/office/2006/metadata/properties"/>
+    <ds:schemaRef ds:uri="http://schemas.microsoft.com/office/infopath/2007/PartnerControls"/>
+    <ds:schemaRef ds:uri="cb45339b-ced9-4d0d-8f64-77573914d53b"/>
+    <ds:schemaRef ds:uri="43a3ca16-9c26-4813-b83f-4aec9927b43f"/>
+  </ds:schemaRefs>
+</ds:datastoreItem>
+</file>
+
+<file path=customXml/itemProps3.xml><?xml version="1.0" encoding="utf-8"?>
+<ds:datastoreItem xmlns:ds="http://schemas.openxmlformats.org/officeDocument/2006/customXml" ds:itemID="{A9F2CEBA-C824-4C86-81A8-E32CBD0EB92D}">
+  <ds:schemaRefs>
+    <ds:schemaRef ds:uri="http://schemas.openxmlformats.org/officeDocument/2006/bibliography"/>
+  </ds:schemaRefs>
+</ds:datastoreItem>
+</file>
+
+<file path=customXml/itemProps4.xml><?xml version="1.0" encoding="utf-8"?>
+<ds:datastoreItem xmlns:ds="http://schemas.openxmlformats.org/officeDocument/2006/customXml" ds:itemID="{D00A4A46-BDBD-48AC-87B9-2BA42D9CC06F}">
+  <ds:schemaRefs>
+    <ds:schemaRef ds:uri="http://schemas.microsoft.com/sharepoint/v3/contenttype/forms"/>
+  </ds:schemaRefs>
+</ds:datastoreItem>
 </file>
--- a/fuentes/CF6_632223_DU.docx
+++ b/fuentes/CF6_632223_DU.docx
@@ -308,7 +308,7 @@
                 <v:stroke joinstyle="miter"/>
                 <v:path gradientshapeok="t" o:connecttype="rect"/>
               </v:shapetype>
-              <v:shape id="Cuadro de texto 2" o:spid="_x0000_s1026" type="#_x0000_t202" alt="&quot;&quot;" style="position:absolute;left:0;text-align:left;margin-left:-19.8pt;margin-top:36.75pt;width:488.95pt;height:115.5pt;z-index:251663360;visibility:visible;mso-wrap-style:square;mso-width-percent:0;mso-height-percent:0;mso-wrap-distance-left:9pt;mso-wrap-distance-top:3.6pt;mso-wrap-distance-right:9pt;mso-wrap-distance-bottom:3.6pt;mso-position-horizontal:absolute;mso-position-horizontal-relative:text;mso-position-vertical:absolute;mso-position-vertical-relative:text;mso-width-percent:0;mso-height-percent:0;mso-width-relative:margin;mso-height-relative:margin;v-text-anchor:top" o:gfxdata="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" filled="f" stroked="f">
+              <v:shape id="Cuadro de texto 2" o:spid="_x0000_s1026" type="#_x0000_t202" alt="&quot;&quot;" style="position:absolute;left:0;text-align:left;margin-left:-19.8pt;margin-top:36.75pt;width:488.95pt;height:115.5pt;z-index:251663360;visibility:visible;mso-wrap-style:square;mso-width-percent:0;mso-height-percent:0;mso-wrap-distance-left:9pt;mso-wrap-distance-top:3.6pt;mso-wrap-distance-right:9pt;mso-wrap-distance-bottom:3.6pt;mso-position-horizontal:absolute;mso-position-horizontal-relative:text;mso-position-vertical:absolute;mso-position-vertical-relative:text;mso-width-percent:0;mso-height-percent:0;mso-width-relative:margin;mso-height-relative:margin;v-text-anchor:top" o:gfxdata="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" filled="f" stroked="f">
                 <v:textbox>
                   <w:txbxContent>
                     <w:p>
@@ -457,7 +457,7 @@
           <w:szCs w:val="28"/>
           <w14:ligatures w14:val="none"/>
         </w:rPr>
-        <w:t>Febrero</w:t>
+        <w:t>Abril</w:t>
       </w:r>
       <w:r>
         <w:rPr>
@@ -542,10 +542,9 @@
             <w:rPr>
               <w:rFonts w:eastAsiaTheme="minorEastAsia"/>
               <w:noProof/>
-              <w:kern w:val="0"/>
-              <w:sz w:val="22"/>
-              <w:lang w:eastAsia="es-CO"/>
-              <w14:ligatures w14:val="none"/>
+              <w:sz w:val="24"/>
+              <w:szCs w:val="24"/>
+              <w:lang w:eastAsia="es-MX"/>
             </w:rPr>
           </w:pPr>
           <w:r>
@@ -569,7 +568,7 @@
             </w:rPr>
             <w:fldChar w:fldCharType="separate"/>
           </w:r>
-          <w:hyperlink w:anchor="_Toc184891061" w:history="1">
+          <w:hyperlink w:anchor="_Toc196124824" w:history="1">
             <w:r>
               <w:rPr>
                 <w:rStyle w:val="Hipervnculo"/>
@@ -596,7 +595,7 @@
                 <w:noProof/>
                 <w:webHidden/>
               </w:rPr>
-              <w:instrText xml:space="preserve"> PAGEREF _Toc184891061 \h </w:instrText>
+              <w:instrText xml:space="preserve"> PAGEREF _Toc196124824 \h </w:instrText>
             </w:r>
             <w:r>
               <w:rPr>
@@ -631,19 +630,18 @@
           <w:pPr>
             <w:pStyle w:val="TDC1"/>
             <w:tabs>
-              <w:tab w:val="left" w:pos="1320"/>
+              <w:tab w:val="left" w:pos="1200"/>
               <w:tab w:val="right" w:leader="dot" w:pos="9962"/>
             </w:tabs>
             <w:rPr>
               <w:rFonts w:eastAsiaTheme="minorEastAsia"/>
               <w:noProof/>
-              <w:kern w:val="0"/>
-              <w:sz w:val="22"/>
-              <w:lang w:eastAsia="es-CO"/>
-              <w14:ligatures w14:val="none"/>
+              <w:sz w:val="24"/>
+              <w:szCs w:val="24"/>
+              <w:lang w:eastAsia="es-MX"/>
             </w:rPr>
           </w:pPr>
-          <w:hyperlink w:anchor="_Toc184891062" w:history="1">
+          <w:hyperlink w:anchor="_Toc196124825" w:history="1">
             <w:r>
               <w:rPr>
                 <w:rStyle w:val="Hipervnculo"/>
@@ -655,10 +653,9 @@
               <w:rPr>
                 <w:rFonts w:eastAsiaTheme="minorEastAsia"/>
                 <w:noProof/>
-                <w:kern w:val="0"/>
-                <w:sz w:val="22"/>
-                <w:lang w:eastAsia="es-CO"/>
-                <w14:ligatures w14:val="none"/>
+                <w:sz w:val="24"/>
+                <w:szCs w:val="24"/>
+                <w:lang w:eastAsia="es-MX"/>
               </w:rPr>
               <w:tab/>
             </w:r>
@@ -688,7 +685,7 @@
                 <w:noProof/>
                 <w:webHidden/>
               </w:rPr>
-              <w:instrText xml:space="preserve"> PAGEREF _Toc184891062 \h </w:instrText>
+              <w:instrText xml:space="preserve"> PAGEREF _Toc196124825 \h </w:instrText>
             </w:r>
             <w:r>
               <w:rPr>
@@ -723,19 +720,18 @@
           <w:pPr>
             <w:pStyle w:val="TDC1"/>
             <w:tabs>
-              <w:tab w:val="left" w:pos="1320"/>
+              <w:tab w:val="left" w:pos="1200"/>
               <w:tab w:val="right" w:leader="dot" w:pos="9962"/>
             </w:tabs>
             <w:rPr>
               <w:rFonts w:eastAsiaTheme="minorEastAsia"/>
               <w:noProof/>
-              <w:kern w:val="0"/>
-              <w:sz w:val="22"/>
-              <w:lang w:eastAsia="es-CO"/>
-              <w14:ligatures w14:val="none"/>
+              <w:sz w:val="24"/>
+              <w:szCs w:val="24"/>
+              <w:lang w:eastAsia="es-MX"/>
             </w:rPr>
           </w:pPr>
-          <w:hyperlink w:anchor="_Toc184891063" w:history="1">
+          <w:hyperlink w:anchor="_Toc196124826" w:history="1">
             <w:r>
               <w:rPr>
                 <w:rStyle w:val="Hipervnculo"/>
@@ -747,10 +743,9 @@
               <w:rPr>
                 <w:rFonts w:eastAsiaTheme="minorEastAsia"/>
                 <w:noProof/>
-                <w:kern w:val="0"/>
-                <w:sz w:val="22"/>
-                <w:lang w:eastAsia="es-CO"/>
-                <w14:ligatures w14:val="none"/>
+                <w:sz w:val="24"/>
+                <w:szCs w:val="24"/>
+                <w:lang w:eastAsia="es-MX"/>
               </w:rPr>
               <w:tab/>
             </w:r>
@@ -780,7 +775,7 @@
                 <w:noProof/>
                 <w:webHidden/>
               </w:rPr>
-              <w:instrText xml:space="preserve"> PAGEREF _Toc184891063 \h </w:instrText>
+              <w:instrText xml:space="preserve"> PAGEREF _Toc196124826 \h </w:instrText>
             </w:r>
             <w:r>
               <w:rPr>
@@ -815,17 +810,16 @@
           <w:pPr>
             <w:pStyle w:val="TDC2"/>
             <w:tabs>
-              <w:tab w:val="left" w:pos="1784"/>
+              <w:tab w:val="left" w:pos="1920"/>
             </w:tabs>
             <w:rPr>
               <w:rFonts w:eastAsiaTheme="minorEastAsia"/>
-              <w:kern w:val="0"/>
-              <w:sz w:val="22"/>
-              <w:lang w:eastAsia="es-CO"/>
-              <w14:ligatures w14:val="none"/>
+              <w:sz w:val="24"/>
+              <w:szCs w:val="24"/>
+              <w:lang w:eastAsia="es-MX"/>
             </w:rPr>
           </w:pPr>
-          <w:hyperlink w:anchor="_Toc184891066" w:history="1">
+          <w:hyperlink w:anchor="_Toc196124829" w:history="1">
             <w:r>
               <w:rPr>
                 <w:rStyle w:val="Hipervnculo"/>
@@ -841,10 +835,9 @@
             <w:r>
               <w:rPr>
                 <w:rFonts w:eastAsiaTheme="minorEastAsia"/>
-                <w:kern w:val="0"/>
-                <w:sz w:val="22"/>
-                <w:lang w:eastAsia="es-CO"/>
-                <w14:ligatures w14:val="none"/>
+                <w:sz w:val="24"/>
+                <w:szCs w:val="24"/>
+                <w:lang w:eastAsia="es-MX"/>
               </w:rPr>
               <w:tab/>
             </w:r>
@@ -870,7 +863,7 @@
               <w:rPr>
                 <w:webHidden/>
               </w:rPr>
-              <w:instrText xml:space="preserve"> PAGEREF _Toc184891066 \h </w:instrText>
+              <w:instrText xml:space="preserve"> PAGEREF _Toc196124829 \h </w:instrText>
             </w:r>
             <w:r>
               <w:rPr>
@@ -901,17 +894,16 @@
           <w:pPr>
             <w:pStyle w:val="TDC2"/>
             <w:tabs>
-              <w:tab w:val="left" w:pos="1782"/>
+              <w:tab w:val="left" w:pos="1920"/>
             </w:tabs>
             <w:rPr>
               <w:rFonts w:eastAsiaTheme="minorEastAsia"/>
-              <w:kern w:val="0"/>
-              <w:sz w:val="22"/>
-              <w:lang w:eastAsia="es-CO"/>
-              <w14:ligatures w14:val="none"/>
+              <w:sz w:val="24"/>
+              <w:szCs w:val="24"/>
+              <w:lang w:eastAsia="es-MX"/>
             </w:rPr>
           </w:pPr>
-          <w:hyperlink w:anchor="_Toc184891067" w:history="1">
+          <w:hyperlink w:anchor="_Toc196124830" w:history="1">
             <w:r>
               <w:rPr>
                 <w:rStyle w:val="Hipervnculo"/>
@@ -927,10 +919,9 @@
             <w:r>
               <w:rPr>
                 <w:rFonts w:eastAsiaTheme="minorEastAsia"/>
-                <w:kern w:val="0"/>
-                <w:sz w:val="22"/>
-                <w:lang w:eastAsia="es-CO"/>
-                <w14:ligatures w14:val="none"/>
+                <w:sz w:val="24"/>
+                <w:szCs w:val="24"/>
+                <w:lang w:eastAsia="es-MX"/>
               </w:rPr>
               <w:tab/>
             </w:r>
@@ -956,7 +947,7 @@
               <w:rPr>
                 <w:webHidden/>
               </w:rPr>
-              <w:instrText xml:space="preserve"> PAGEREF _Toc184891067 \h </w:instrText>
+              <w:instrText xml:space="preserve"> PAGEREF _Toc196124830 \h </w:instrText>
             </w:r>
             <w:r>
               <w:rPr>
@@ -987,17 +978,16 @@
           <w:pPr>
             <w:pStyle w:val="TDC2"/>
             <w:tabs>
-              <w:tab w:val="left" w:pos="1782"/>
+              <w:tab w:val="left" w:pos="1920"/>
             </w:tabs>
             <w:rPr>
               <w:rFonts w:eastAsiaTheme="minorEastAsia"/>
-              <w:kern w:val="0"/>
-              <w:sz w:val="22"/>
-              <w:lang w:eastAsia="es-CO"/>
-              <w14:ligatures w14:val="none"/>
+              <w:sz w:val="24"/>
+              <w:szCs w:val="24"/>
+              <w:lang w:eastAsia="es-MX"/>
             </w:rPr>
           </w:pPr>
-          <w:hyperlink w:anchor="_Toc184891068" w:history="1">
+          <w:hyperlink w:anchor="_Toc196124831" w:history="1">
             <w:r>
               <w:rPr>
                 <w:rStyle w:val="Hipervnculo"/>
@@ -1013,10 +1003,9 @@
             <w:r>
               <w:rPr>
                 <w:rFonts w:eastAsiaTheme="minorEastAsia"/>
-                <w:kern w:val="0"/>
-                <w:sz w:val="22"/>
-                <w:lang w:eastAsia="es-CO"/>
-                <w14:ligatures w14:val="none"/>
+                <w:sz w:val="24"/>
+                <w:szCs w:val="24"/>
+                <w:lang w:eastAsia="es-MX"/>
               </w:rPr>
               <w:tab/>
             </w:r>
@@ -1042,7 +1031,7 @@
               <w:rPr>
                 <w:webHidden/>
               </w:rPr>
-              <w:instrText xml:space="preserve"> PAGEREF _Toc184891068 \h </w:instrText>
+              <w:instrText xml:space="preserve"> PAGEREF _Toc196124831 \h </w:instrText>
             </w:r>
             <w:r>
               <w:rPr>
@@ -1059,7 +1048,7 @@
               <w:rPr>
                 <w:webHidden/>
               </w:rPr>
-              <w:t>12</w:t>
+              <w:t>11</w:t>
             </w:r>
             <w:r>
               <w:rPr>
@@ -1073,17 +1062,16 @@
           <w:pPr>
             <w:pStyle w:val="TDC2"/>
             <w:tabs>
-              <w:tab w:val="left" w:pos="1782"/>
+              <w:tab w:val="left" w:pos="1920"/>
             </w:tabs>
             <w:rPr>
               <w:rFonts w:eastAsiaTheme="minorEastAsia"/>
-              <w:kern w:val="0"/>
-              <w:sz w:val="22"/>
-              <w:lang w:eastAsia="es-CO"/>
-              <w14:ligatures w14:val="none"/>
+              <w:sz w:val="24"/>
+              <w:szCs w:val="24"/>
+              <w:lang w:eastAsia="es-MX"/>
             </w:rPr>
           </w:pPr>
-          <w:hyperlink w:anchor="_Toc184891069" w:history="1">
+          <w:hyperlink w:anchor="_Toc196124832" w:history="1">
             <w:r>
               <w:rPr>
                 <w:rStyle w:val="Hipervnculo"/>
@@ -1099,10 +1087,9 @@
             <w:r>
               <w:rPr>
                 <w:rFonts w:eastAsiaTheme="minorEastAsia"/>
-                <w:kern w:val="0"/>
-                <w:sz w:val="22"/>
-                <w:lang w:eastAsia="es-CO"/>
-                <w14:ligatures w14:val="none"/>
+                <w:sz w:val="24"/>
+                <w:szCs w:val="24"/>
+                <w:lang w:eastAsia="es-MX"/>
               </w:rPr>
               <w:tab/>
             </w:r>
@@ -1128,7 +1115,7 @@
               <w:rPr>
                 <w:webHidden/>
               </w:rPr>
-              <w:instrText xml:space="preserve"> PAGEREF _Toc184891069 \h </w:instrText>
+              <w:instrText xml:space="preserve"> PAGEREF _Toc196124832 \h </w:instrText>
             </w:r>
             <w:r>
               <w:rPr>
@@ -1159,19 +1146,18 @@
           <w:pPr>
             <w:pStyle w:val="TDC1"/>
             <w:tabs>
-              <w:tab w:val="left" w:pos="1320"/>
+              <w:tab w:val="left" w:pos="1200"/>
               <w:tab w:val="right" w:leader="dot" w:pos="9962"/>
             </w:tabs>
             <w:rPr>
               <w:rFonts w:eastAsiaTheme="minorEastAsia"/>
               <w:noProof/>
-              <w:kern w:val="0"/>
-              <w:sz w:val="22"/>
-              <w:lang w:eastAsia="es-CO"/>
-              <w14:ligatures w14:val="none"/>
+              <w:sz w:val="24"/>
+              <w:szCs w:val="24"/>
+              <w:lang w:eastAsia="es-MX"/>
             </w:rPr>
           </w:pPr>
-          <w:hyperlink w:anchor="_Toc184891070" w:history="1">
+          <w:hyperlink w:anchor="_Toc196124833" w:history="1">
             <w:r>
               <w:rPr>
                 <w:rStyle w:val="Hipervnculo"/>
@@ -1183,10 +1169,9 @@
               <w:rPr>
                 <w:rFonts w:eastAsiaTheme="minorEastAsia"/>
                 <w:noProof/>
-                <w:kern w:val="0"/>
-                <w:sz w:val="22"/>
-                <w:lang w:eastAsia="es-CO"/>
-                <w14:ligatures w14:val="none"/>
+                <w:sz w:val="24"/>
+                <w:szCs w:val="24"/>
+                <w:lang w:eastAsia="es-MX"/>
               </w:rPr>
               <w:tab/>
             </w:r>
@@ -1216,7 +1201,7 @@
                 <w:noProof/>
                 <w:webHidden/>
               </w:rPr>
-              <w:instrText xml:space="preserve"> PAGEREF _Toc184891070 \h </w:instrText>
+              <w:instrText xml:space="preserve"> PAGEREF _Toc196124833 \h </w:instrText>
             </w:r>
             <w:r>
               <w:rPr>
@@ -1236,7 +1221,7 @@
                 <w:noProof/>
                 <w:webHidden/>
               </w:rPr>
-              <w:t>14</w:t>
+              <w:t>15</w:t>
             </w:r>
             <w:r>
               <w:rPr>
@@ -1251,19 +1236,18 @@
           <w:pPr>
             <w:pStyle w:val="TDC1"/>
             <w:tabs>
-              <w:tab w:val="left" w:pos="1320"/>
+              <w:tab w:val="left" w:pos="1200"/>
               <w:tab w:val="right" w:leader="dot" w:pos="9962"/>
             </w:tabs>
             <w:rPr>
               <w:rFonts w:eastAsiaTheme="minorEastAsia"/>
               <w:noProof/>
-              <w:kern w:val="0"/>
-              <w:sz w:val="22"/>
-              <w:lang w:eastAsia="es-CO"/>
-              <w14:ligatures w14:val="none"/>
+              <w:sz w:val="24"/>
+              <w:szCs w:val="24"/>
+              <w:lang w:eastAsia="es-MX"/>
             </w:rPr>
           </w:pPr>
-          <w:hyperlink w:anchor="_Toc184891071" w:history="1">
+          <w:hyperlink w:anchor="_Toc196124834" w:history="1">
             <w:r>
               <w:rPr>
                 <w:rStyle w:val="Hipervnculo"/>
@@ -1275,10 +1259,9 @@
               <w:rPr>
                 <w:rFonts w:eastAsiaTheme="minorEastAsia"/>
                 <w:noProof/>
-                <w:kern w:val="0"/>
-                <w:sz w:val="22"/>
-                <w:lang w:eastAsia="es-CO"/>
-                <w14:ligatures w14:val="none"/>
+                <w:sz w:val="24"/>
+                <w:szCs w:val="24"/>
+                <w:lang w:eastAsia="es-MX"/>
               </w:rPr>
               <w:tab/>
             </w:r>
@@ -1308,7 +1291,7 @@
                 <w:noProof/>
                 <w:webHidden/>
               </w:rPr>
-              <w:instrText xml:space="preserve"> PAGEREF _Toc184891071 \h </w:instrText>
+              <w:instrText xml:space="preserve"> PAGEREF _Toc196124834 \h </w:instrText>
             </w:r>
             <w:r>
               <w:rPr>
@@ -1343,17 +1326,16 @@
           <w:pPr>
             <w:pStyle w:val="TDC2"/>
             <w:tabs>
-              <w:tab w:val="left" w:pos="1782"/>
+              <w:tab w:val="left" w:pos="1920"/>
             </w:tabs>
             <w:rPr>
               <w:rFonts w:eastAsiaTheme="minorEastAsia"/>
-              <w:kern w:val="0"/>
-              <w:sz w:val="22"/>
-              <w:lang w:eastAsia="es-CO"/>
-              <w14:ligatures w14:val="none"/>
+              <w:sz w:val="24"/>
+              <w:szCs w:val="24"/>
+              <w:lang w:eastAsia="es-MX"/>
             </w:rPr>
           </w:pPr>
-          <w:hyperlink w:anchor="_Toc184891074" w:history="1">
+          <w:hyperlink w:anchor="_Toc196124837" w:history="1">
             <w:r>
               <w:rPr>
                 <w:rStyle w:val="Hipervnculo"/>
@@ -1369,10 +1351,9 @@
             <w:r>
               <w:rPr>
                 <w:rFonts w:eastAsiaTheme="minorEastAsia"/>
-                <w:kern w:val="0"/>
-                <w:sz w:val="22"/>
-                <w:lang w:eastAsia="es-CO"/>
-                <w14:ligatures w14:val="none"/>
+                <w:sz w:val="24"/>
+                <w:szCs w:val="24"/>
+                <w:lang w:eastAsia="es-MX"/>
               </w:rPr>
               <w:tab/>
             </w:r>
@@ -1380,7 +1361,7 @@
               <w:rPr>
                 <w:rStyle w:val="Hipervnculo"/>
               </w:rPr>
-              <w:t>Seguridad y salud en el trabajo</w:t>
+              <w:t>Seguridad y Salud en el Trabajo</w:t>
             </w:r>
             <w:r>
               <w:rPr>
@@ -1398,7 +1379,7 @@
               <w:rPr>
                 <w:webHidden/>
               </w:rPr>
-              <w:instrText xml:space="preserve"> PAGEREF _Toc184891074 \h </w:instrText>
+              <w:instrText xml:space="preserve"> PAGEREF _Toc196124837 \h </w:instrText>
             </w:r>
             <w:r>
               <w:rPr>
@@ -1429,17 +1410,16 @@
           <w:pPr>
             <w:pStyle w:val="TDC2"/>
             <w:tabs>
-              <w:tab w:val="left" w:pos="1782"/>
+              <w:tab w:val="left" w:pos="1920"/>
             </w:tabs>
             <w:rPr>
               <w:rFonts w:eastAsiaTheme="minorEastAsia"/>
-              <w:kern w:val="0"/>
-              <w:sz w:val="22"/>
-              <w:lang w:eastAsia="es-CO"/>
-              <w14:ligatures w14:val="none"/>
+              <w:sz w:val="24"/>
+              <w:szCs w:val="24"/>
+              <w:lang w:eastAsia="es-MX"/>
             </w:rPr>
           </w:pPr>
-          <w:hyperlink w:anchor="_Toc184891075" w:history="1">
+          <w:hyperlink w:anchor="_Toc196124838" w:history="1">
             <w:r>
               <w:rPr>
                 <w:rStyle w:val="Hipervnculo"/>
@@ -1455,10 +1435,9 @@
             <w:r>
               <w:rPr>
                 <w:rFonts w:eastAsiaTheme="minorEastAsia"/>
-                <w:kern w:val="0"/>
-                <w:sz w:val="22"/>
-                <w:lang w:eastAsia="es-CO"/>
-                <w14:ligatures w14:val="none"/>
+                <w:sz w:val="24"/>
+                <w:szCs w:val="24"/>
+                <w:lang w:eastAsia="es-MX"/>
               </w:rPr>
               <w:tab/>
             </w:r>
@@ -1484,7 +1463,7 @@
               <w:rPr>
                 <w:webHidden/>
               </w:rPr>
-              <w:instrText xml:space="preserve"> PAGEREF _Toc184891075 \h </w:instrText>
+              <w:instrText xml:space="preserve"> PAGEREF _Toc196124838 \h </w:instrText>
             </w:r>
             <w:r>
               <w:rPr>
@@ -1520,13 +1499,12 @@
             <w:rPr>
               <w:rFonts w:eastAsiaTheme="minorEastAsia"/>
               <w:noProof/>
-              <w:kern w:val="0"/>
-              <w:sz w:val="22"/>
-              <w:lang w:eastAsia="es-CO"/>
-              <w14:ligatures w14:val="none"/>
+              <w:sz w:val="24"/>
+              <w:szCs w:val="24"/>
+              <w:lang w:eastAsia="es-MX"/>
             </w:rPr>
           </w:pPr>
-          <w:hyperlink w:anchor="_Toc184891076" w:history="1">
+          <w:hyperlink w:anchor="_Toc196124839" w:history="1">
             <w:r>
               <w:rPr>
                 <w:rStyle w:val="Hipervnculo"/>
@@ -1553,7 +1531,7 @@
                 <w:noProof/>
                 <w:webHidden/>
               </w:rPr>
-              <w:instrText xml:space="preserve"> PAGEREF _Toc184891076 \h </w:instrText>
+              <w:instrText xml:space="preserve"> PAGEREF _Toc196124839 \h </w:instrText>
             </w:r>
             <w:r>
               <w:rPr>
@@ -1593,13 +1571,12 @@
             <w:rPr>
               <w:rFonts w:eastAsiaTheme="minorEastAsia"/>
               <w:noProof/>
-              <w:kern w:val="0"/>
-              <w:sz w:val="22"/>
-              <w:lang w:eastAsia="es-CO"/>
-              <w14:ligatures w14:val="none"/>
+              <w:sz w:val="24"/>
+              <w:szCs w:val="24"/>
+              <w:lang w:eastAsia="es-MX"/>
             </w:rPr>
           </w:pPr>
-          <w:hyperlink w:anchor="_Toc184891077" w:history="1">
+          <w:hyperlink w:anchor="_Toc196124840" w:history="1">
             <w:r>
               <w:rPr>
                 <w:rStyle w:val="Hipervnculo"/>
@@ -1626,7 +1603,7 @@
                 <w:noProof/>
                 <w:webHidden/>
               </w:rPr>
-              <w:instrText xml:space="preserve"> PAGEREF _Toc184891077 \h </w:instrText>
+              <w:instrText xml:space="preserve"> PAGEREF _Toc196124840 \h </w:instrText>
             </w:r>
             <w:r>
               <w:rPr>
@@ -1666,13 +1643,12 @@
             <w:rPr>
               <w:rFonts w:eastAsiaTheme="minorEastAsia"/>
               <w:noProof/>
-              <w:kern w:val="0"/>
-              <w:sz w:val="22"/>
-              <w:lang w:eastAsia="es-CO"/>
-              <w14:ligatures w14:val="none"/>
+              <w:sz w:val="24"/>
+              <w:szCs w:val="24"/>
+              <w:lang w:eastAsia="es-MX"/>
             </w:rPr>
           </w:pPr>
-          <w:hyperlink w:anchor="_Toc184891078" w:history="1">
+          <w:hyperlink w:anchor="_Toc196124841" w:history="1">
             <w:r>
               <w:rPr>
                 <w:rStyle w:val="Hipervnculo"/>
@@ -1699,7 +1675,7 @@
                 <w:noProof/>
                 <w:webHidden/>
               </w:rPr>
-              <w:instrText xml:space="preserve"> PAGEREF _Toc184891078 \h </w:instrText>
+              <w:instrText xml:space="preserve"> PAGEREF _Toc196124841 \h </w:instrText>
             </w:r>
             <w:r>
               <w:rPr>
@@ -1739,13 +1715,12 @@
             <w:rPr>
               <w:rFonts w:eastAsiaTheme="minorEastAsia"/>
               <w:noProof/>
-              <w:kern w:val="0"/>
-              <w:sz w:val="22"/>
-              <w:lang w:eastAsia="es-CO"/>
-              <w14:ligatures w14:val="none"/>
+              <w:sz w:val="24"/>
+              <w:szCs w:val="24"/>
+              <w:lang w:eastAsia="es-MX"/>
             </w:rPr>
           </w:pPr>
-          <w:hyperlink w:anchor="_Toc184891079" w:history="1">
+          <w:hyperlink w:anchor="_Toc196124842" w:history="1">
             <w:r>
               <w:rPr>
                 <w:rStyle w:val="Hipervnculo"/>
@@ -1773,7 +1748,7 @@
                 <w:noProof/>
                 <w:webHidden/>
               </w:rPr>
-              <w:instrText xml:space="preserve"> PAGEREF _Toc184891079 \h </w:instrText>
+              <w:instrText xml:space="preserve"> PAGEREF _Toc196124842 \h </w:instrText>
             </w:r>
             <w:r>
               <w:rPr>
@@ -1813,13 +1788,12 @@
             <w:rPr>
               <w:rFonts w:eastAsiaTheme="minorEastAsia"/>
               <w:noProof/>
-              <w:kern w:val="0"/>
-              <w:sz w:val="22"/>
-              <w:lang w:eastAsia="es-CO"/>
-              <w14:ligatures w14:val="none"/>
+              <w:sz w:val="24"/>
+              <w:szCs w:val="24"/>
+              <w:lang w:eastAsia="es-MX"/>
             </w:rPr>
           </w:pPr>
-          <w:hyperlink w:anchor="_Toc184891080" w:history="1">
+          <w:hyperlink w:anchor="_Toc196124843" w:history="1">
             <w:r>
               <w:rPr>
                 <w:rStyle w:val="Hipervnculo"/>
@@ -1846,7 +1820,7 @@
                 <w:noProof/>
                 <w:webHidden/>
               </w:rPr>
-              <w:instrText xml:space="preserve"> PAGEREF _Toc184891080 \h </w:instrText>
+              <w:instrText xml:space="preserve"> PAGEREF _Toc196124843 \h </w:instrText>
             </w:r>
             <w:r>
               <w:rPr>
@@ -1922,7 +1896,7 @@
         </w:numPr>
         <w:ind w:left="1068"/>
       </w:pPr>
-      <w:bookmarkStart w:id="0" w:name="_Toc184891061"/>
+      <w:bookmarkStart w:id="0" w:name="_Toc196124824"/>
       <w:r>
         <w:lastRenderedPageBreak/>
         <w:t>Introducción</w:t>
@@ -2221,7 +2195,7 @@
       <w:pPr>
         <w:pStyle w:val="Ttulo1"/>
       </w:pPr>
-      <w:bookmarkStart w:id="1" w:name="_Toc184891062"/>
+      <w:bookmarkStart w:id="1" w:name="_Toc196124825"/>
       <w:r>
         <w:lastRenderedPageBreak/>
         <w:t>El cajero</w:t>
@@ -2235,19 +2209,7 @@
     </w:p>
     <w:p>
       <w:r>
-        <w:t>El cajero debe recibir, empacar y entregar la mercancía, además de custodiar el dinero en efectivo, cheques, giros y otros documentos de valor. Su objetivo principal es asegurar la recaudación de ingresos para la organización y la correcta cancelación de pagos, de acuerdo con las políticas y procedimientos de cada empresa. Además, el cajero debe manejar con precisión el punto de venta (</w:t>
-      </w:r>
-      <w:r>
-        <w:t xml:space="preserve"> </w:t>
-      </w:r>
-      <w:r>
-        <w:t>POS</w:t>
-      </w:r>
-      <w:r>
-        <w:t xml:space="preserve"> </w:t>
-      </w:r>
-      <w:r>
-        <w:t>), proporcionar información clara y precisa al cliente, y mantener una actitud profesional en todo momento. Esta combinación de responsabilidades técnicas y servicio al cliente destacan la importancia de su rol en el éxito general del punto de venta.</w:t>
+        <w:t>El cajero debe recibir, empacar y entregar la mercancía, además de custodiar el dinero en efectivo, cheques, giros y otros documentos de valor. Su objetivo principal es asegurar la recaudación de ingresos para la organización y la correcta cancelación de pagos, de acuerdo con las políticas y procedimientos de cada empresa. Además, el cajero debe manejar con precisión el punto de venta (POS), proporcionar información clara y precisa al cliente, y mantener una actitud profesional en todo momento. Esta combinación de responsabilidades técnicas y servicio al cliente destacan la importancia de su rol en el éxito general del punto de venta.</w:t>
       </w:r>
     </w:p>
     <w:p>
@@ -2749,7 +2711,33 @@
         <w:ind w:left="1429" w:firstLine="0"/>
       </w:pPr>
       <w:r>
-        <w:t>Imprimir la información del balance de caja para verificar con lo que tiene físicamente: efectivo, cupones, Boucher de tarjetas, puntos, etc. Todo debe coincidir para entregar informe al supervisor.</w:t>
+        <w:t xml:space="preserve">Imprimir la información del balance de caja para verificar con lo que tiene físicamente: efectivo, cupones, </w:t>
+      </w:r>
+      <w:proofErr w:type="spellStart"/>
+      <w:r>
+        <w:rPr>
+          <w:rStyle w:val="Extranjerismo"/>
+          <w:lang w:val="es-CO"/>
+        </w:rPr>
+        <w:t>v</w:t>
+      </w:r>
+      <w:r>
+        <w:rPr>
+          <w:rStyle w:val="Extranjerismo"/>
+          <w:lang w:val="es-CO"/>
+        </w:rPr>
+        <w:t>oucher</w:t>
+      </w:r>
+      <w:proofErr w:type="spellEnd"/>
+      <w:r>
+        <w:rPr>
+          <w:rStyle w:val="Extranjerismo"/>
+          <w:lang w:val="es-CO"/>
+        </w:rPr>
+        <w:t xml:space="preserve"> </w:t>
+      </w:r>
+      <w:r>
+        <w:t>de tarjetas, puntos, etc. Todo debe coincidir para entregar informe al supervisor.</w:t>
       </w:r>
     </w:p>
     <w:p>
@@ -2761,10 +2749,7 @@
     <w:p>
       <w:pPr>
         <w:pStyle w:val="Prrafodelista"/>
-        <w:numPr>
-          <w:ilvl w:val="0"/>
-          <w:numId w:val="36"/>
-        </w:numPr>
+        <w:ind w:left="1429" w:firstLine="0"/>
         <w:rPr>
           <w:b/>
           <w:bCs/>
@@ -2784,7 +2769,13 @@
         <w:ind w:left="1429" w:firstLine="0"/>
       </w:pPr>
       <w:r>
-        <w:t>Video ilustrativo: Aquí podrá profundizar sobre la temática. ¡Consúltelo!</w:t>
+        <w:t xml:space="preserve">Video ilustrativo: </w:t>
+      </w:r>
+      <w:r>
+        <w:t>a</w:t>
+      </w:r>
+      <w:r>
+        <w:t>quí podrá profundizar sobre la temática. ¡Consúltelo!</w:t>
       </w:r>
     </w:p>
     <w:p>
@@ -2822,7 +2813,21 @@
           <w:b/>
           <w:bCs/>
         </w:rPr>
-        <w:t>Ética del Cajero</w:t>
+        <w:t xml:space="preserve">Ética del </w:t>
+      </w:r>
+      <w:r>
+        <w:rPr>
+          <w:b/>
+          <w:bCs/>
+        </w:rPr>
+        <w:t>c</w:t>
+      </w:r>
+      <w:r>
+        <w:rPr>
+          <w:b/>
+          <w:bCs/>
+        </w:rPr>
+        <w:t>ajero</w:t>
       </w:r>
     </w:p>
     <w:p>
@@ -2860,7 +2865,21 @@
           <w:b/>
           <w:bCs/>
         </w:rPr>
-        <w:t>Protocolo Institucional</w:t>
+        <w:t xml:space="preserve">Protocolo </w:t>
+      </w:r>
+      <w:r>
+        <w:rPr>
+          <w:b/>
+          <w:bCs/>
+        </w:rPr>
+        <w:t>i</w:t>
+      </w:r>
+      <w:r>
+        <w:rPr>
+          <w:b/>
+          <w:bCs/>
+        </w:rPr>
+        <w:t>nstitucional</w:t>
       </w:r>
     </w:p>
     <w:p>
@@ -2899,7 +2918,7 @@
       <w:pPr>
         <w:pStyle w:val="Ttulo1"/>
       </w:pPr>
-      <w:bookmarkStart w:id="2" w:name="_Toc184891063"/>
+      <w:bookmarkStart w:id="2" w:name="_Toc196124826"/>
       <w:r>
         <w:lastRenderedPageBreak/>
         <w:t>Recursos del puesto de pago</w:t>
@@ -2942,10 +2961,20 @@
           <w:b/>
           <w:bCs/>
         </w:rPr>
-        <w:t>CPU o unidad de memoria.</w:t>
-      </w:r>
-      <w:r>
-        <w:t xml:space="preserve"> Procesa y almacena la información.</w:t>
+        <w:t>CPU o unidad de memoria</w:t>
+      </w:r>
+      <w:r>
+        <w:rPr>
+          <w:b/>
+          <w:bCs/>
+        </w:rPr>
+        <w:t xml:space="preserve">: </w:t>
+      </w:r>
+      <w:r>
+        <w:t>p</w:t>
+      </w:r>
+      <w:r>
+        <w:t>rocesa y almacena la información.</w:t>
       </w:r>
     </w:p>
     <w:p>
@@ -2962,10 +2991,23 @@
           <w:b/>
           <w:bCs/>
         </w:rPr>
-        <w:t>Gaveta.</w:t>
-      </w:r>
-      <w:r>
-        <w:t xml:space="preserve"> Guarda el dinero, cheques y otros documentos de valor.</w:t>
+        <w:t>Gaveta</w:t>
+      </w:r>
+      <w:r>
+        <w:rPr>
+          <w:b/>
+          <w:bCs/>
+        </w:rPr>
+        <w:t>:</w:t>
+      </w:r>
+      <w:r>
+        <w:t xml:space="preserve"> </w:t>
+      </w:r>
+      <w:r>
+        <w:t>g</w:t>
+      </w:r>
+      <w:r>
+        <w:t>uarda el dinero, cheques y otros documentos de valor.</w:t>
       </w:r>
     </w:p>
     <w:p>
@@ -2985,7 +3027,20 @@
         <w:t>Impresora</w:t>
       </w:r>
       <w:r>
-        <w:t>. Emite los tiquetes de compra que se entregan al cliente.</w:t>
+        <w:rPr>
+          <w:b/>
+          <w:bCs/>
+        </w:rPr>
+        <w:t>:</w:t>
+      </w:r>
+      <w:r>
+        <w:t xml:space="preserve"> </w:t>
+      </w:r>
+      <w:r>
+        <w:t>e</w:t>
+      </w:r>
+      <w:r>
+        <w:t>mite los tiquetes de compra que se entregan al cliente.</w:t>
       </w:r>
     </w:p>
     <w:p>
@@ -3002,10 +3057,23 @@
           <w:b/>
           <w:bCs/>
         </w:rPr>
-        <w:t>Visor.</w:t>
-      </w:r>
-      <w:r>
-        <w:t xml:space="preserve"> Proporciona información visual al cliente.</w:t>
+        <w:t>Visor</w:t>
+      </w:r>
+      <w:r>
+        <w:rPr>
+          <w:b/>
+          <w:bCs/>
+        </w:rPr>
+        <w:t>:</w:t>
+      </w:r>
+      <w:r>
+        <w:t xml:space="preserve"> </w:t>
+      </w:r>
+      <w:r>
+        <w:t>p</w:t>
+      </w:r>
+      <w:r>
+        <w:t>roporciona información visual al cliente.</w:t>
       </w:r>
     </w:p>
     <w:p>
@@ -3025,7 +3093,20 @@
         <w:t>Teclado</w:t>
       </w:r>
       <w:r>
-        <w:t>. Permite ingresar los datos necesarios para procesar las transacciones.</w:t>
+        <w:rPr>
+          <w:b/>
+          <w:bCs/>
+        </w:rPr>
+        <w:t>:</w:t>
+      </w:r>
+      <w:r>
+        <w:t xml:space="preserve"> </w:t>
+      </w:r>
+      <w:r>
+        <w:t>p</w:t>
+      </w:r>
+      <w:r>
+        <w:t>ermite ingresar los datos necesarios para procesar las transacciones.</w:t>
       </w:r>
     </w:p>
     <w:p>
@@ -3056,7 +3137,9 @@
         </w:rPr>
       </w:pPr>
       <w:bookmarkStart w:id="3" w:name="_Toc184891064"/>
+      <w:bookmarkStart w:id="4" w:name="_Toc196124827"/>
       <w:bookmarkEnd w:id="3"/>
+      <w:bookmarkEnd w:id="4"/>
     </w:p>
     <w:p>
       <w:pPr>
@@ -3085,18 +3168,20 @@
           <w14:ligatures w14:val="none"/>
         </w:rPr>
       </w:pPr>
-      <w:bookmarkStart w:id="4" w:name="_Toc184891065"/>
-      <w:bookmarkEnd w:id="4"/>
+      <w:bookmarkStart w:id="5" w:name="_Toc184891065"/>
+      <w:bookmarkStart w:id="6" w:name="_Toc196124828"/>
+      <w:bookmarkEnd w:id="5"/>
+      <w:bookmarkEnd w:id="6"/>
     </w:p>
     <w:p>
       <w:pPr>
         <w:pStyle w:val="Ttulo2"/>
       </w:pPr>
-      <w:bookmarkStart w:id="5" w:name="_Toc184891066"/>
+      <w:bookmarkStart w:id="7" w:name="_Toc196124829"/>
       <w:r>
         <w:t>Administrar dinero y documentos</w:t>
       </w:r>
-      <w:bookmarkEnd w:id="5"/>
+      <w:bookmarkEnd w:id="7"/>
     </w:p>
     <w:p>
       <w:r>
@@ -3234,11 +3319,11 @@
       <w:pPr>
         <w:pStyle w:val="Ttulo2"/>
       </w:pPr>
-      <w:bookmarkStart w:id="6" w:name="_Toc184891067"/>
+      <w:bookmarkStart w:id="8" w:name="_Toc196124830"/>
       <w:r>
         <w:t>Equipos tecnológicos</w:t>
       </w:r>
-      <w:bookmarkEnd w:id="6"/>
+      <w:bookmarkEnd w:id="8"/>
     </w:p>
     <w:p>
       <w:r>
@@ -3293,11 +3378,7 @@
     <w:p>
       <w:pPr>
         <w:pStyle w:val="Prrafodelista"/>
-        <w:numPr>
-          <w:ilvl w:val="1"/>
-          <w:numId w:val="40"/>
-        </w:numPr>
-        <w:ind w:left="1788"/>
+        <w:ind w:left="1134" w:firstLine="0"/>
       </w:pPr>
       <w:r>
         <w:rPr>
@@ -3513,14 +3594,21 @@
           <w:b/>
           <w:bCs/>
         </w:rPr>
-        <w:t>Sistema Neumático (</w:t>
-      </w:r>
-      <w:r>
-        <w:rPr>
-          <w:b/>
-          <w:bCs/>
-        </w:rPr>
-        <w:t xml:space="preserve"> </w:t>
+        <w:t xml:space="preserve">Sistema </w:t>
+      </w:r>
+      <w:r>
+        <w:rPr>
+          <w:b/>
+          <w:bCs/>
+        </w:rPr>
+        <w:t>n</w:t>
+      </w:r>
+      <w:r>
+        <w:rPr>
+          <w:b/>
+          <w:bCs/>
+        </w:rPr>
+        <w:t>eumático (</w:t>
       </w:r>
       <w:r>
         <w:rPr>
@@ -3529,14 +3617,6 @@
           <w:bCs/>
         </w:rPr>
         <w:t>shut</w:t>
-      </w:r>
-      <w:r>
-        <w:rPr>
-          <w:rStyle w:val="Extranjerismo"/>
-          <w:b/>
-          <w:bCs/>
-        </w:rPr>
-        <w:t xml:space="preserve"> </w:t>
       </w:r>
       <w:r>
         <w:rPr>
@@ -3788,11 +3868,11 @@
       <w:pPr>
         <w:pStyle w:val="Ttulo2"/>
       </w:pPr>
-      <w:bookmarkStart w:id="7" w:name="_Toc184891068"/>
+      <w:bookmarkStart w:id="9" w:name="_Toc196124831"/>
       <w:r>
         <w:t>Elementos en el puesto de trabajo</w:t>
       </w:r>
-      <w:bookmarkEnd w:id="7"/>
+      <w:bookmarkEnd w:id="9"/>
     </w:p>
     <w:p>
       <w:r>
@@ -3924,12 +4004,14 @@
         </w:numPr>
         <w:ind w:left="1134"/>
         <w:rPr>
-          <w:b/>
-          <w:bCs/>
-        </w:rPr>
-      </w:pPr>
-      <w:r>
-        <w:rPr>
+          <w:rStyle w:val="Extranjerismo"/>
+          <w:b/>
+          <w:bCs/>
+        </w:rPr>
+      </w:pPr>
+      <w:r>
+        <w:rPr>
+          <w:rStyle w:val="Extranjerismo"/>
           <w:b/>
           <w:bCs/>
         </w:rPr>
@@ -3942,7 +4024,14 @@
         <w:ind w:left="1068" w:firstLine="0"/>
       </w:pPr>
       <w:r>
-        <w:t>Stock </w:t>
+        <w:rPr>
+          <w:rStyle w:val="Extranjerismo"/>
+          <w:lang w:val="es-CO"/>
+        </w:rPr>
+        <w:t>Stock</w:t>
+      </w:r>
+      <w:r>
+        <w:t> </w:t>
       </w:r>
       <w:r>
         <w:t>adecuado de los útiles y provisiones necesarios para el desempeño de las funciones del cargo: plumas, grapas, engrapadora, </w:t>
@@ -3958,6 +4047,9 @@
         <w:t>venta, bolsas de diferentes tamaños, etc. Este </w:t>
       </w:r>
       <w:r>
+        <w:rPr>
+          <w:rStyle w:val="Extranjerismo"/>
+        </w:rPr>
         <w:t>stock</w:t>
       </w:r>
       <w:r>
@@ -4148,12 +4240,12 @@
       <w:pPr>
         <w:pStyle w:val="Ttulo2"/>
       </w:pPr>
-      <w:bookmarkStart w:id="8" w:name="_Toc184891069"/>
+      <w:bookmarkStart w:id="10" w:name="_Toc196124832"/>
       <w:r>
         <w:lastRenderedPageBreak/>
         <w:t>Manejo de valores</w:t>
       </w:r>
-      <w:bookmarkEnd w:id="8"/>
+      <w:bookmarkEnd w:id="10"/>
     </w:p>
     <w:p>
       <w:r>
@@ -4224,7 +4316,6 @@
         <w:spacing w:before="0" w:after="160" w:line="259" w:lineRule="auto"/>
         <w:ind w:firstLine="0"/>
       </w:pPr>
-      <w:bookmarkStart w:id="9" w:name="_Toc184891070"/>
       <w:r>
         <w:rPr>
           <w:b/>
@@ -4236,11 +4327,12 @@
       <w:pPr>
         <w:pStyle w:val="Ttulo1"/>
       </w:pPr>
+      <w:bookmarkStart w:id="11" w:name="_Toc196124833"/>
       <w:r>
         <w:lastRenderedPageBreak/>
         <w:t>Medios de pago</w:t>
       </w:r>
-      <w:bookmarkEnd w:id="9"/>
+      <w:bookmarkEnd w:id="11"/>
     </w:p>
     <w:p>
       <w:r>
@@ -4618,7 +4710,7 @@
           <w:noProof/>
         </w:rPr>
         <w:drawing>
-          <wp:inline distT="0" distB="0" distL="0" distR="0" wp14:anchorId="0DD7CE34" wp14:editId="54BDB686">
+          <wp:inline distT="0" distB="0" distL="0" distR="0" wp14:anchorId="0DD7CE34" wp14:editId="2BDBC18B">
             <wp:extent cx="4819650" cy="2714799"/>
             <wp:effectExtent l="0" t="0" r="0" b="3175"/>
             <wp:docPr id="13" name="Imagen 13">
@@ -4843,12 +4935,12 @@
       <w:pPr>
         <w:pStyle w:val="Ttulo1"/>
       </w:pPr>
-      <w:bookmarkStart w:id="10" w:name="_Toc184891071"/>
+      <w:bookmarkStart w:id="12" w:name="_Toc196124834"/>
       <w:r>
         <w:lastRenderedPageBreak/>
         <w:t>Normativa del recaudo de caja</w:t>
       </w:r>
-      <w:bookmarkEnd w:id="10"/>
+      <w:bookmarkEnd w:id="12"/>
     </w:p>
     <w:p>
       <w:r>
@@ -4950,8 +5042,10 @@
           <w14:ligatures w14:val="none"/>
         </w:rPr>
       </w:pPr>
-      <w:bookmarkStart w:id="11" w:name="_Toc184891072"/>
-      <w:bookmarkEnd w:id="11"/>
+      <w:bookmarkStart w:id="13" w:name="_Toc184891072"/>
+      <w:bookmarkStart w:id="14" w:name="_Toc196124835"/>
+      <w:bookmarkEnd w:id="13"/>
+      <w:bookmarkEnd w:id="14"/>
     </w:p>
     <w:p>
       <w:pPr>
@@ -4980,22 +5074,54 @@
           <w14:ligatures w14:val="none"/>
         </w:rPr>
       </w:pPr>
-      <w:bookmarkStart w:id="12" w:name="_Toc184891073"/>
-      <w:bookmarkEnd w:id="12"/>
+      <w:bookmarkStart w:id="15" w:name="_Toc184891073"/>
+      <w:bookmarkStart w:id="16" w:name="_Toc196124836"/>
+      <w:bookmarkEnd w:id="15"/>
+      <w:bookmarkEnd w:id="16"/>
     </w:p>
     <w:p>
       <w:pPr>
         <w:pStyle w:val="Ttulo2"/>
       </w:pPr>
-      <w:bookmarkStart w:id="13" w:name="_Toc184891074"/>
-      <w:r>
-        <w:t>Seguridad y salud en el trabajo</w:t>
-      </w:r>
-      <w:bookmarkEnd w:id="13"/>
-    </w:p>
-    <w:p>
-      <w:r>
-        <w:t xml:space="preserve">La seguridad y salud en el trabajo se refiere a la prevención de lesiones y enfermedades causadas por las condiciones laborales, así como a la protección y </w:t>
+      <w:bookmarkStart w:id="17" w:name="_Toc196124837"/>
+      <w:r>
+        <w:t xml:space="preserve">Seguridad y </w:t>
+      </w:r>
+      <w:r>
+        <w:t>S</w:t>
+      </w:r>
+      <w:r>
+        <w:t xml:space="preserve">alud en el </w:t>
+      </w:r>
+      <w:r>
+        <w:t>T</w:t>
+      </w:r>
+      <w:r>
+        <w:t>rabajo</w:t>
+      </w:r>
+      <w:bookmarkEnd w:id="17"/>
+    </w:p>
+    <w:p>
+      <w:r>
+        <w:t xml:space="preserve">La </w:t>
+      </w:r>
+      <w:r>
+        <w:t>S</w:t>
+      </w:r>
+      <w:r>
+        <w:t xml:space="preserve">eguridad y </w:t>
+      </w:r>
+      <w:r>
+        <w:t>S</w:t>
+      </w:r>
+      <w:r>
+        <w:t xml:space="preserve">alud en el </w:t>
+      </w:r>
+      <w:r>
+        <w:t>T</w:t>
+      </w:r>
+      <w:r>
+        <w:t xml:space="preserve">rabajo se refiere a la prevención de lesiones y enfermedades causadas por las condiciones laborales, así como a la protección y </w:t>
       </w:r>
       <w:r>
         <w:lastRenderedPageBreak/>
@@ -5009,7 +5135,19 @@
     </w:p>
     <w:p>
       <w:r>
-        <w:t>Consulte el video que se presenta a continuación, relacionado con las generalidades de la Seguridad y salud en el trabajo, y el proceso integral que unifica las funciones de esta área en un sistema de gestión:</w:t>
+        <w:t xml:space="preserve">Consulte el video que se presenta a continuación, relacionado con las generalidades de la Seguridad y </w:t>
+      </w:r>
+      <w:r>
+        <w:t>S</w:t>
+      </w:r>
+      <w:r>
+        <w:t xml:space="preserve">alud en el </w:t>
+      </w:r>
+      <w:r>
+        <w:t>T</w:t>
+      </w:r>
+      <w:r>
+        <w:t>rabajo, y el proceso integral que unifica las funciones de esta área en un sistema de gestión:</w:t>
       </w:r>
     </w:p>
     <w:p>
@@ -5017,7 +5155,7 @@
         <w:pStyle w:val="Video"/>
       </w:pPr>
       <w:r>
-        <w:t>Sistemas de gestión de la seguridad y salud en el trabajo</w:t>
+        <w:t>Seguridad y Salud en el Trabajo</w:t>
       </w:r>
     </w:p>
     <w:p>
@@ -5026,14 +5164,23 @@
         <w:jc w:val="center"/>
       </w:pPr>
       <w:r>
+        <w:fldChar w:fldCharType="begin"/>
+      </w:r>
+      <w:r>
+        <w:instrText xml:space="preserve"> INCLUDEPICTURE "/Users/andreaardila/Library/Group Containers/UBF8T346G9.ms/WebArchiveCopyPasteTempFiles/com.microsoft.Word/Z" \* MERGEFORMATINET </w:instrText>
+      </w:r>
+      <w:r>
+        <w:fldChar w:fldCharType="separate"/>
+      </w:r>
+      <w:r>
         <w:rPr>
           <w:noProof/>
         </w:rPr>
         <w:drawing>
-          <wp:inline distT="0" distB="0" distL="0" distR="0" wp14:anchorId="54CA74AC" wp14:editId="1B7EE970">
-            <wp:extent cx="5295900" cy="2983059"/>
-            <wp:effectExtent l="0" t="0" r="0" b="1905"/>
-            <wp:docPr id="15" name="Imagen 15">
+          <wp:inline distT="0" distB="0" distL="0" distR="0" wp14:anchorId="1D2C7B1C" wp14:editId="39C77257">
+            <wp:extent cx="5636525" cy="3170969"/>
+            <wp:effectExtent l="0" t="0" r="2540" b="4445"/>
+            <wp:docPr id="302208856" name="Imagen 3">
               <a:extLst xmlns:a="http://schemas.openxmlformats.org/drawingml/2006/main">
                 <a:ext uri="{C183D7F6-B498-43B3-948B-1728B52AA6E4}">
                   <adec:decorative xmlns:adec="http://schemas.microsoft.com/office/drawing/2017/decorative" val="1"/>
@@ -5047,7 +5194,7 @@
               <a:graphicData uri="http://schemas.openxmlformats.org/drawingml/2006/picture">
                 <pic:pic xmlns:pic="http://schemas.openxmlformats.org/drawingml/2006/picture">
                   <pic:nvPicPr>
-                    <pic:cNvPr id="15" name="Imagen 15">
+                    <pic:cNvPr id="302208856" name="Imagen 3">
                       <a:extLst>
                         <a:ext uri="{C183D7F6-B498-43B3-948B-1728B52AA6E4}">
                           <adec:decorative xmlns:adec="http://schemas.microsoft.com/office/drawing/2017/decorative" val="1"/>
@@ -5074,7 +5221,7 @@
                   <pic:spPr bwMode="auto">
                     <a:xfrm>
                       <a:off x="0" y="0"/>
-                      <a:ext cx="5311545" cy="2991871"/>
+                      <a:ext cx="5660889" cy="3184676"/>
                     </a:xfrm>
                     <a:prstGeom prst="rect">
                       <a:avLst/>
@@ -5089,6 +5236,9 @@
             </a:graphic>
           </wp:inline>
         </w:drawing>
+      </w:r>
+      <w:r>
+        <w:fldChar w:fldCharType="end"/>
       </w:r>
     </w:p>
     <w:p>
@@ -5133,7 +5283,21 @@
                 <w:bCs/>
               </w:rPr>
               <w:lastRenderedPageBreak/>
-              <w:t>Síntesis del video: Sistemas de gestión de la seguridad y salud en el trabajo</w:t>
+              <w:t>Síntesis del video:</w:t>
+            </w:r>
+            <w:r>
+              <w:rPr>
+                <w:b/>
+                <w:bCs/>
+              </w:rPr>
+              <w:t xml:space="preserve"> </w:t>
+            </w:r>
+            <w:r>
+              <w:rPr>
+                <w:b/>
+                <w:bCs/>
+              </w:rPr>
+              <w:t>Seguridad y Salud en el Trabajo</w:t>
             </w:r>
           </w:p>
         </w:tc>
@@ -5148,7 +5312,25 @@
               <w:t>S</w:t>
             </w:r>
             <w:r>
-              <w:t>istemas de gestión de la seguridad y salud en el trabajo</w:t>
+              <w:t xml:space="preserve">istemas de gestión de la </w:t>
+            </w:r>
+            <w:r>
+              <w:t>S</w:t>
+            </w:r>
+            <w:r>
+              <w:t xml:space="preserve">eguridad y </w:t>
+            </w:r>
+            <w:r>
+              <w:t>S</w:t>
+            </w:r>
+            <w:r>
+              <w:t xml:space="preserve">alud en el </w:t>
+            </w:r>
+            <w:r>
+              <w:t>T</w:t>
+            </w:r>
+            <w:r>
+              <w:t>rabajo</w:t>
             </w:r>
             <w:r>
               <w:t>.</w:t>
@@ -5159,7 +5341,25 @@
               <w:t>L</w:t>
             </w:r>
             <w:r>
-              <w:t>a seguridad y salud en el trabajo SST</w:t>
+              <w:t xml:space="preserve">a </w:t>
+            </w:r>
+            <w:r>
+              <w:t>S</w:t>
+            </w:r>
+            <w:r>
+              <w:t xml:space="preserve">eguridad y </w:t>
+            </w:r>
+            <w:r>
+              <w:t>S</w:t>
+            </w:r>
+            <w:r>
+              <w:t xml:space="preserve">alud en el </w:t>
+            </w:r>
+            <w:r>
+              <w:t>T</w:t>
+            </w:r>
+            <w:r>
+              <w:t>rabajo SST</w:t>
             </w:r>
             <w:r>
               <w:t>, e</w:t>
@@ -5176,7 +5376,25 @@
           </w:p>
           <w:p>
             <w:r>
-              <w:t xml:space="preserve">Según la ley 1562 de 2012 el sistema de gestión de seguridad y salud en el trabajo SG SST </w:t>
+              <w:t xml:space="preserve">Según la ley 1562 de 2012 el sistema de gestión de </w:t>
+            </w:r>
+            <w:r>
+              <w:t>S</w:t>
+            </w:r>
+            <w:r>
+              <w:t xml:space="preserve">eguridad y </w:t>
+            </w:r>
+            <w:r>
+              <w:t>S</w:t>
+            </w:r>
+            <w:r>
+              <w:t xml:space="preserve">alud en el </w:t>
+            </w:r>
+            <w:r>
+              <w:t>T</w:t>
+            </w:r>
+            <w:r>
+              <w:t xml:space="preserve">rabajo SG SST </w:t>
             </w:r>
             <w:r>
               <w:t>b</w:t>
@@ -5259,7 +5477,25 @@
               <w:t>E</w:t>
             </w:r>
             <w:r>
-              <w:t>l sistema de gestión de seguridad y salud en el trabajo</w:t>
+              <w:t xml:space="preserve">l sistema de gestión de </w:t>
+            </w:r>
+            <w:r>
+              <w:t>S</w:t>
+            </w:r>
+            <w:r>
+              <w:t xml:space="preserve">eguridad y </w:t>
+            </w:r>
+            <w:r>
+              <w:t>S</w:t>
+            </w:r>
+            <w:r>
+              <w:t xml:space="preserve">alud en el </w:t>
+            </w:r>
+            <w:r>
+              <w:t>T</w:t>
+            </w:r>
+            <w:r>
+              <w:t>rabajo</w:t>
             </w:r>
             <w:r>
               <w:t xml:space="preserve"> SG</w:t>
@@ -5412,16 +5648,20 @@
         </w:tc>
       </w:tr>
     </w:tbl>
-    <w:p/>
+    <w:p>
+      <w:pPr>
+        <w:ind w:firstLine="0"/>
+      </w:pPr>
+    </w:p>
     <w:p>
       <w:pPr>
         <w:pStyle w:val="Ttulo2"/>
       </w:pPr>
-      <w:bookmarkStart w:id="14" w:name="_Toc184891075"/>
+      <w:bookmarkStart w:id="18" w:name="_Toc196124838"/>
       <w:r>
         <w:t>Leyes de protección de datos</w:t>
       </w:r>
-      <w:bookmarkEnd w:id="14"/>
+      <w:bookmarkEnd w:id="18"/>
     </w:p>
     <w:p>
       <w:r>
@@ -5547,6 +5787,10 @@
         <w:t>, es común solicitar esta información por razones de estrategia de mercadeo, con el objetivo de desarrollar estrategias basadas en las preferencias de los clientes en cuanto a marcas, productos, olores y empaques, entre otros aspectos. Esta recopilación de datos permite personalizar la experiencia del cliente y mejorar la efectividad de las campañas de </w:t>
       </w:r>
       <w:r>
+        <w:rPr>
+          <w:rStyle w:val="Extranjerismo"/>
+          <w:lang w:val="es-CO"/>
+        </w:rPr>
         <w:t>marketing</w:t>
       </w:r>
       <w:r>
@@ -5567,7 +5811,6 @@
           <w:lang w:val="es-419" w:eastAsia="es-CO"/>
         </w:rPr>
       </w:pPr>
-      <w:bookmarkStart w:id="15" w:name="_Toc184891076"/>
       <w:r>
         <w:rPr>
           <w:b/>
@@ -5584,11 +5827,12 @@
         </w:numPr>
         <w:ind w:left="1068"/>
       </w:pPr>
+      <w:bookmarkStart w:id="19" w:name="_Toc196124839"/>
       <w:r>
         <w:lastRenderedPageBreak/>
         <w:t>Síntesis</w:t>
       </w:r>
-      <w:bookmarkEnd w:id="15"/>
+      <w:bookmarkEnd w:id="19"/>
     </w:p>
     <w:p>
       <w:pPr>
@@ -5666,7 +5910,6 @@
           <w:lang w:val="es-419" w:eastAsia="es-CO"/>
         </w:rPr>
       </w:pPr>
-      <w:bookmarkStart w:id="16" w:name="_Toc184891077"/>
       <w:r>
         <w:rPr>
           <w:b/>
@@ -5683,11 +5926,12 @@
         </w:numPr>
         <w:ind w:left="1068"/>
       </w:pPr>
+      <w:bookmarkStart w:id="20" w:name="_Toc196124840"/>
       <w:r>
         <w:lastRenderedPageBreak/>
         <w:t>Material complementario</w:t>
       </w:r>
-      <w:bookmarkEnd w:id="16"/>
+      <w:bookmarkEnd w:id="20"/>
     </w:p>
     <w:tbl>
       <w:tblPr>
@@ -5811,16 +6055,24 @@
             <w:pPr>
               <w:pStyle w:val="TextoTablas"/>
             </w:pPr>
-            <w:r>
-              <w:t>M</w:t>
-            </w:r>
-            <w:r>
-              <w:t xml:space="preserve">aterial anexo </w:t>
+            <w:hyperlink r:id="rId24" w:history="1">
+              <w:r>
+                <w:rPr>
+                  <w:rStyle w:val="Hipervnculo"/>
+                </w:rPr>
+                <w:t>https://www.google.com.co/books/edition/El_Servicio_centrado_en_el_cliente/o37JeJi0-qoC?hl=es&amp;gbpv=1&amp;dq=cajero+y+satisfacción+del+cliente&amp;pg=PA22&amp;printsec=frontcover</w:t>
+              </w:r>
+            </w:hyperlink>
+            <w:r>
+              <w:t xml:space="preserve"> </w:t>
             </w:r>
           </w:p>
         </w:tc>
       </w:tr>
       <w:tr>
+        <w:trPr>
+          <w:trHeight w:val="685"/>
+        </w:trPr>
         <w:tc>
           <w:tcPr>
             <w:tcW w:w="1980" w:type="dxa"/>
@@ -5868,50 +6120,24 @@
             <w:pPr>
               <w:pStyle w:val="TextoTablas"/>
             </w:pPr>
-            <w:hyperlink r:id="rId24" w:history="1">
+            <w:hyperlink r:id="rId25" w:history="1">
               <w:r>
                 <w:rPr>
                   <w:rStyle w:val="Hipervnculo"/>
                 </w:rPr>
-                <w:t>https://elibro-net.bdigital.sena.edu.co/es/ereader/senavirtual/57741?prev=as</w:t>
+                <w:t>https://www.google.com.co/books/edition/hiper_satisfaccion_del_cliente/f0th8fk8lgsC?hl=es&amp;gbpv=1&amp;dq=cajero+y+satisfacción+del+cliente&amp;pg=PA14&amp;printsec=frontcover</w:t>
               </w:r>
             </w:hyperlink>
+            <w:r>
+              <w:t xml:space="preserve"> </w:t>
+            </w:r>
+            <w:r>
+              <w:t xml:space="preserve"> </w:t>
+            </w:r>
           </w:p>
         </w:tc>
       </w:tr>
     </w:tbl>
-    <w:p>
-      <w:pPr>
-        <w:ind w:firstLine="0"/>
-        <w:rPr>
-          <w:lang w:val="es-419" w:eastAsia="es-CO"/>
-        </w:rPr>
-      </w:pPr>
-    </w:p>
-    <w:p>
-      <w:pPr>
-        <w:ind w:firstLine="0"/>
-        <w:rPr>
-          <w:lang w:val="es-419" w:eastAsia="es-CO"/>
-        </w:rPr>
-      </w:pPr>
-    </w:p>
-    <w:p>
-      <w:pPr>
-        <w:ind w:firstLine="0"/>
-        <w:rPr>
-          <w:lang w:val="es-419" w:eastAsia="es-CO"/>
-        </w:rPr>
-      </w:pPr>
-    </w:p>
-    <w:p>
-      <w:pPr>
-        <w:ind w:firstLine="0"/>
-        <w:rPr>
-          <w:lang w:val="es-419" w:eastAsia="es-CO"/>
-        </w:rPr>
-      </w:pPr>
-    </w:p>
     <w:p>
       <w:pPr>
         <w:ind w:firstLine="0"/>
@@ -5993,12 +6219,12 @@
         </w:numPr>
         <w:ind w:left="1068"/>
       </w:pPr>
-      <w:bookmarkStart w:id="17" w:name="_Toc184891078"/>
+      <w:bookmarkStart w:id="21" w:name="_Toc196124841"/>
       <w:r>
         <w:lastRenderedPageBreak/>
         <w:t>Glosario</w:t>
       </w:r>
-      <w:bookmarkEnd w:id="17"/>
+      <w:bookmarkEnd w:id="21"/>
     </w:p>
     <w:p>
       <w:pPr>
@@ -6317,7 +6543,21 @@
           <w:lang w:eastAsia="es-CO"/>
         </w:rPr>
         <w:lastRenderedPageBreak/>
-        <w:t>con datafonos habilitados. Para hacer uso de esta tecnología debes descargar la aplicación en tu </w:t>
+        <w:t>con dat</w:t>
+      </w:r>
+      <w:r>
+        <w:rPr>
+          <w:bdr w:val="none" w:sz="0" w:space="0" w:color="auto" w:frame="1"/>
+          <w:lang w:eastAsia="es-CO"/>
+        </w:rPr>
+        <w:t>á</w:t>
+      </w:r>
+      <w:r>
+        <w:rPr>
+          <w:bdr w:val="none" w:sz="0" w:space="0" w:color="auto" w:frame="1"/>
+          <w:lang w:eastAsia="es-CO"/>
+        </w:rPr>
+        <w:t>fonos habilitados. Para hacer uso de esta tecnología debes descargar la aplicación en tu </w:t>
       </w:r>
       <w:r>
         <w:rPr>
@@ -6646,7 +6886,7 @@
         </w:numPr>
         <w:ind w:left="1068"/>
       </w:pPr>
-      <w:bookmarkStart w:id="18" w:name="_Toc184891079"/>
+      <w:bookmarkStart w:id="22" w:name="_Toc196124842"/>
       <w:r>
         <w:rPr>
           <w:bdr w:val="none" w:sz="0" w:space="0" w:color="auto" w:frame="1"/>
@@ -6654,7 +6894,7 @@
         <w:lastRenderedPageBreak/>
         <w:t>Referencias bibliográficas</w:t>
       </w:r>
-      <w:bookmarkEnd w:id="18"/>
+      <w:bookmarkEnd w:id="22"/>
     </w:p>
     <w:p>
       <w:pPr>
@@ -6714,7 +6954,7 @@
         </w:rPr>
         <w:t xml:space="preserve"> </w:t>
       </w:r>
-      <w:hyperlink r:id="rId25" w:history="1">
+      <w:hyperlink r:id="rId26" w:history="1">
         <w:r>
           <w:rPr>
             <w:rStyle w:val="Hipervnculo"/>
@@ -6787,7 +7027,7 @@
         </w:rPr>
         <w:t xml:space="preserve"> </w:t>
       </w:r>
-      <w:hyperlink r:id="rId26" w:history="1">
+      <w:hyperlink r:id="rId27" w:history="1">
         <w:r>
           <w:rPr>
             <w:rStyle w:val="Hipervnculo"/>
@@ -6991,7 +7231,7 @@
         </w:rPr>
         <w:t xml:space="preserve"> </w:t>
       </w:r>
-      <w:hyperlink r:id="rId27" w:history="1">
+      <w:hyperlink r:id="rId28" w:history="1">
         <w:r>
           <w:rPr>
             <w:rStyle w:val="Hipervnculo"/>
@@ -7109,12 +7349,12 @@
         </w:numPr>
         <w:ind w:left="708"/>
       </w:pPr>
-      <w:bookmarkStart w:id="19" w:name="_Toc184891080"/>
+      <w:bookmarkStart w:id="23" w:name="_Toc196124843"/>
       <w:r>
         <w:lastRenderedPageBreak/>
         <w:t>Créditos</w:t>
       </w:r>
-      <w:bookmarkEnd w:id="19"/>
+      <w:bookmarkEnd w:id="23"/>
     </w:p>
     <w:tbl>
       <w:tblPr>
@@ -7773,14 +8013,15 @@
     </w:tbl>
     <w:p>
       <w:pPr>
+        <w:ind w:firstLine="0"/>
         <w:rPr>
           <w:lang w:val="es-419" w:eastAsia="es-CO"/>
         </w:rPr>
       </w:pPr>
     </w:p>
     <w:sectPr>
-      <w:headerReference w:type="default" r:id="rId28"/>
-      <w:footerReference w:type="default" r:id="rId29"/>
+      <w:headerReference w:type="default" r:id="rId29"/>
+      <w:footerReference w:type="default" r:id="rId30"/>
       <w:pgSz w:w="12240" w:h="15840"/>
       <w:pgMar w:top="1701" w:right="1134" w:bottom="1134" w:left="1134" w:header="709" w:footer="737" w:gutter="0"/>
       <w:pgNumType w:start="1"/>
@@ -9766,8 +10007,8 @@
   <w:abstractNum w:abstractNumId="18" w15:restartNumberingAfterBreak="0">
     <w:nsid w:val="3CCF1B47"/>
     <w:multiLevelType w:val="hybridMultilevel"/>
-    <w:tmpl w:val="681A3AB6"/>
-    <w:lvl w:ilvl="0" w:tplc="240A0017">
+    <w:tmpl w:val="D4FC6068"/>
+    <w:lvl w:ilvl="0" w:tplc="EEE690DA">
       <w:start w:val="1"/>
       <w:numFmt w:val="lowerLetter"/>
       <w:lvlText w:val="%1)"/>
@@ -9775,6 +10016,10 @@
       <w:pPr>
         <w:ind w:left="720" w:hanging="360"/>
       </w:pPr>
+      <w:rPr>
+        <w:b/>
+        <w:bCs/>
+      </w:rPr>
     </w:lvl>
     <w:lvl w:ilvl="1" w:tplc="240A0019" w:tentative="1">
       <w:start w:val="1"/>
@@ -11312,8 +11557,8 @@
   <w:abstractNum w:abstractNumId="33" w15:restartNumberingAfterBreak="0">
     <w:nsid w:val="6618742C"/>
     <w:multiLevelType w:val="hybridMultilevel"/>
-    <w:tmpl w:val="2DF2F6F6"/>
-    <w:lvl w:ilvl="0" w:tplc="240A0017">
+    <w:tmpl w:val="367A6426"/>
+    <w:lvl w:ilvl="0" w:tplc="79065DFE">
       <w:start w:val="1"/>
       <w:numFmt w:val="lowerLetter"/>
       <w:lvlText w:val="%1)"/>
@@ -11321,6 +11566,10 @@
       <w:pPr>
         <w:ind w:left="720" w:hanging="360"/>
       </w:pPr>
+      <w:rPr>
+        <w:b/>
+        <w:bCs/>
+      </w:rPr>
     </w:lvl>
     <w:lvl w:ilvl="1" w:tplc="240A0019" w:tentative="1">
       <w:start w:val="1"/>
@@ -14395,6 +14644,15 @@
 </file>
 
 <file path=customXml/item1.xml><?xml version="1.0" encoding="utf-8"?>
+<?mso-contentType ?>
+<FormTemplates xmlns="http://schemas.microsoft.com/sharepoint/v3/contenttype/forms">
+  <Display>DocumentLibraryForm</Display>
+  <Edit>DocumentLibraryForm</Edit>
+  <New>DocumentLibraryForm</New>
+</FormTemplates>
+</file>
+
+<file path=customXml/item2.xml><?xml version="1.0" encoding="utf-8"?>
 <ct:contentTypeSchema xmlns:ct="http://schemas.microsoft.com/office/2006/metadata/contentType" xmlns:ma="http://schemas.microsoft.com/office/2006/metadata/properties/metaAttributes" ct:_="" ma:_="" ma:contentTypeName="Documento" ma:contentTypeID="0x01010049282E1EDBE9234EA9E6D38F720E265F" ma:contentTypeVersion="15" ma:contentTypeDescription="Crear nuevo documento." ma:contentTypeScope="" ma:versionID="b31c7aa9eaf043a08b87120b3c4916e3">
   <xsd:schema xmlns:xsd="http://www.w3.org/2001/XMLSchema" xmlns:xs="http://www.w3.org/2001/XMLSchema" xmlns:p="http://schemas.microsoft.com/office/2006/metadata/properties" xmlns:ns2="cb45339b-ced9-4d0d-8f64-77573914d53b" xmlns:ns3="43a3ca16-9c26-4813-b83f-4aec9927b43f" targetNamespace="http://schemas.microsoft.com/office/2006/metadata/properties" ma:root="true" ma:fieldsID="3533d065b04d75c457075bc55f1f5315" ns2:_="" ns3:_="">
     <xsd:import namespace="cb45339b-ced9-4d0d-8f64-77573914d53b"/>
@@ -14629,7 +14887,7 @@
 </ct:contentTypeSchema>
 </file>
 
-<file path=customXml/item2.xml><?xml version="1.0" encoding="utf-8"?>
+<file path=customXml/item3.xml><?xml version="1.0" encoding="utf-8"?>
 <p:properties xmlns:p="http://schemas.microsoft.com/office/2006/metadata/properties" xmlns:xsi="http://www.w3.org/2001/XMLSchema-instance" xmlns:pc="http://schemas.microsoft.com/office/infopath/2007/PartnerControls">
   <documentManagement>
     <TaxCatchAll xmlns="cb45339b-ced9-4d0d-8f64-77573914d53b" xsi:nil="true"/>
@@ -14640,20 +14898,19 @@
 </p:properties>
 </file>
 
-<file path=customXml/item3.xml><?xml version="1.0" encoding="utf-8"?>
+<file path=customXml/item4.xml><?xml version="1.0" encoding="utf-8"?>
 <b:Sources xmlns:b="http://schemas.openxmlformats.org/officeDocument/2006/bibliography" xmlns="http://schemas.openxmlformats.org/officeDocument/2006/bibliography" SelectedStyle="\APASixthEditionOfficeOnline.xsl" StyleName="APA" Version="6"/>
 </file>
 
-<file path=customXml/item4.xml><?xml version="1.0" encoding="utf-8"?>
-<?mso-contentType ?>
-<FormTemplates xmlns="http://schemas.microsoft.com/sharepoint/v3/contenttype/forms">
-  <Display>DocumentLibraryForm</Display>
-  <Edit>DocumentLibraryForm</Edit>
-  <New>DocumentLibraryForm</New>
-</FormTemplates>
+<file path=customXml/itemProps1.xml><?xml version="1.0" encoding="utf-8"?>
+<ds:datastoreItem xmlns:ds="http://schemas.openxmlformats.org/officeDocument/2006/customXml" ds:itemID="{D00A4A46-BDBD-48AC-87B9-2BA42D9CC06F}">
+  <ds:schemaRefs>
+    <ds:schemaRef ds:uri="http://schemas.microsoft.com/sharepoint/v3/contenttype/forms"/>
+  </ds:schemaRefs>
+</ds:datastoreItem>
 </file>
 
-<file path=customXml/itemProps1.xml><?xml version="1.0" encoding="utf-8"?>
+<file path=customXml/itemProps2.xml><?xml version="1.0" encoding="utf-8"?>
 <ds:datastoreItem xmlns:ds="http://schemas.openxmlformats.org/officeDocument/2006/customXml" ds:itemID="{0BC4A0A4-89EA-4C0C-9011-C1B351E892BC}">
   <ds:schemaRefs>
     <ds:schemaRef ds:uri="http://schemas.microsoft.com/office/2006/metadata/contentType"/>
@@ -14672,7 +14929,7 @@
 </ds:datastoreItem>
 </file>
 
-<file path=customXml/itemProps2.xml><?xml version="1.0" encoding="utf-8"?>
+<file path=customXml/itemProps3.xml><?xml version="1.0" encoding="utf-8"?>
 <ds:datastoreItem xmlns:ds="http://schemas.openxmlformats.org/officeDocument/2006/customXml" ds:itemID="{26259216-AD86-464A-AEAD-95B1F9E17392}">
   <ds:schemaRefs>
     <ds:schemaRef ds:uri="http://schemas.microsoft.com/office/2006/metadata/properties"/>
@@ -14683,18 +14940,10 @@
 </ds:datastoreItem>
 </file>
 
-<file path=customXml/itemProps3.xml><?xml version="1.0" encoding="utf-8"?>
+<file path=customXml/itemProps4.xml><?xml version="1.0" encoding="utf-8"?>
 <ds:datastoreItem xmlns:ds="http://schemas.openxmlformats.org/officeDocument/2006/customXml" ds:itemID="{A9F2CEBA-C824-4C86-81A8-E32CBD0EB92D}">
   <ds:schemaRefs>
     <ds:schemaRef ds:uri="http://schemas.openxmlformats.org/officeDocument/2006/bibliography"/>
   </ds:schemaRefs>
 </ds:datastoreItem>
-</file>
-
-<file path=customXml/itemProps4.xml><?xml version="1.0" encoding="utf-8"?>
-<ds:datastoreItem xmlns:ds="http://schemas.openxmlformats.org/officeDocument/2006/customXml" ds:itemID="{D00A4A46-BDBD-48AC-87B9-2BA42D9CC06F}">
-  <ds:schemaRefs>
-    <ds:schemaRef ds:uri="http://schemas.microsoft.com/sharepoint/v3/contenttype/forms"/>
-  </ds:schemaRefs>
-</ds:datastoreItem>
 </file>